--- a/templates/MEMORIA TECNICA.docx
+++ b/templates/MEMORIA TECNICA.docx
@@ -162,14 +162,13 @@
                           <w:txbxContent>
                             <w:p>
                               <w:pPr>
-                                <w:pStyle w:val="NoSpacing"/>
+                                <w:pStyle w:val="Sinespaciado"/>
                                 <w:rPr>
                                   <w:color w:val="FFFFFF" w:themeColor="background1"/>
                                   <w:sz w:val="96"/>
                                   <w:szCs w:val="96"/>
                                 </w:rPr>
                               </w:pPr>
-                              <w:proofErr w:type="gramStart"/>
                               <w:r>
                                 <w:rPr>
                                   <w:color w:val="FFFFFF" w:themeColor="background1"/>
@@ -195,14 +194,21 @@
                                 </w:rPr>
                                 <w:t>fecha</w:t>
                               </w:r>
-                              <w:proofErr w:type="gramEnd"/>
                               <w:r>
                                 <w:rPr>
                                   <w:color w:val="FFFFFF" w:themeColor="background1"/>
                                   <w:sz w:val="96"/>
                                   <w:szCs w:val="96"/>
                                 </w:rPr>
-                                <w:t>_creacion</w:t>
+                                <w:t>C</w:t>
+                              </w:r>
+                              <w:r>
+                                <w:rPr>
+                                  <w:color w:val="FFFFFF" w:themeColor="background1"/>
+                                  <w:sz w:val="96"/>
+                                  <w:szCs w:val="96"/>
+                                </w:rPr>
+                                <w:t>reacion</w:t>
                               </w:r>
                               <w:proofErr w:type="spellEnd"/>
                               <w:r>
@@ -288,7 +294,7 @@
                               <w:sdtContent>
                                 <w:p>
                                   <w:pPr>
-                                    <w:pStyle w:val="NoSpacing"/>
+                                    <w:pStyle w:val="Sinespaciado"/>
                                     <w:spacing w:line="360" w:lineRule="auto"/>
                                     <w:rPr>
                                       <w:color w:val="FFFFFF" w:themeColor="background1"/>
@@ -305,7 +311,7 @@
                             </w:sdt>
                             <w:p>
                               <w:pPr>
-                                <w:pStyle w:val="NoSpacing"/>
+                                <w:pStyle w:val="Sinespaciado"/>
                                 <w:spacing w:line="360" w:lineRule="auto"/>
                                 <w:rPr>
                                   <w:color w:val="FFFFFF" w:themeColor="background1"/>
@@ -333,7 +339,7 @@
                             </w:p>
                             <w:p>
                               <w:pPr>
-                                <w:pStyle w:val="NoSpacing"/>
+                                <w:pStyle w:val="Sinespaciado"/>
                                 <w:spacing w:line="360" w:lineRule="auto"/>
                                 <w:rPr>
                                   <w:color w:val="FF0000"/>
@@ -348,7 +354,7 @@
                             </w:p>
                             <w:p>
                               <w:pPr>
-                                <w:pStyle w:val="NoSpacing"/>
+                                <w:pStyle w:val="Sinespaciado"/>
                                 <w:spacing w:line="360" w:lineRule="auto"/>
                                 <w:rPr>
                                   <w:color w:val="FFFFFF" w:themeColor="background1"/>
@@ -365,7 +371,19 @@
                                 <w:rPr>
                                   <w:color w:val="FFFFFF" w:themeColor="background1"/>
                                 </w:rPr>
-                                <w:t>fecha_creacion</w:t>
+                                <w:t>fecha</w:t>
+                              </w:r>
+                              <w:r>
+                                <w:rPr>
+                                  <w:color w:val="FFFFFF" w:themeColor="background1"/>
+                                </w:rPr>
+                                <w:t>C</w:t>
+                              </w:r>
+                              <w:r>
+                                <w:rPr>
+                                  <w:color w:val="FFFFFF" w:themeColor="background1"/>
+                                </w:rPr>
+                                <w:t>reacion</w:t>
                               </w:r>
                               <w:proofErr w:type="spellEnd"/>
                               <w:r>
@@ -377,7 +395,7 @@
                             </w:p>
                             <w:p>
                               <w:pPr>
-                                <w:pStyle w:val="NoSpacing"/>
+                                <w:pStyle w:val="Sinespaciado"/>
                                 <w:spacing w:line="360" w:lineRule="auto"/>
                                 <w:rPr>
                                   <w:color w:val="FFFFFF" w:themeColor="background1"/>
@@ -416,14 +434,13 @@
                     <w:txbxContent>
                       <w:p>
                         <w:pPr>
-                          <w:pStyle w:val="NoSpacing"/>
+                          <w:pStyle w:val="Sinespaciado"/>
                           <w:rPr>
                             <w:color w:val="FFFFFF" w:themeColor="background1"/>
                             <w:sz w:val="96"/>
                             <w:szCs w:val="96"/>
                           </w:rPr>
                         </w:pPr>
-                        <w:proofErr w:type="gramStart"/>
                         <w:r>
                           <w:rPr>
                             <w:color w:val="FFFFFF" w:themeColor="background1"/>
@@ -449,14 +466,21 @@
                           </w:rPr>
                           <w:t>fecha</w:t>
                         </w:r>
-                        <w:proofErr w:type="gramEnd"/>
                         <w:r>
                           <w:rPr>
                             <w:color w:val="FFFFFF" w:themeColor="background1"/>
                             <w:sz w:val="96"/>
                             <w:szCs w:val="96"/>
                           </w:rPr>
-                          <w:t>_creacion</w:t>
+                          <w:t>C</w:t>
+                        </w:r>
+                        <w:r>
+                          <w:rPr>
+                            <w:color w:val="FFFFFF" w:themeColor="background1"/>
+                            <w:sz w:val="96"/>
+                            <w:szCs w:val="96"/>
+                          </w:rPr>
+                          <w:t>reacion</w:t>
                         </w:r>
                         <w:proofErr w:type="spellEnd"/>
                         <w:r>
@@ -497,7 +521,7 @@
                         <w:sdtContent>
                           <w:p>
                             <w:pPr>
-                              <w:pStyle w:val="NoSpacing"/>
+                              <w:pStyle w:val="Sinespaciado"/>
                               <w:spacing w:line="360" w:lineRule="auto"/>
                               <w:rPr>
                                 <w:color w:val="FFFFFF" w:themeColor="background1"/>
@@ -514,7 +538,7 @@
                       </w:sdt>
                       <w:p>
                         <w:pPr>
-                          <w:pStyle w:val="NoSpacing"/>
+                          <w:pStyle w:val="Sinespaciado"/>
                           <w:spacing w:line="360" w:lineRule="auto"/>
                           <w:rPr>
                             <w:color w:val="FFFFFF" w:themeColor="background1"/>
@@ -542,7 +566,7 @@
                       </w:p>
                       <w:p>
                         <w:pPr>
-                          <w:pStyle w:val="NoSpacing"/>
+                          <w:pStyle w:val="Sinespaciado"/>
                           <w:spacing w:line="360" w:lineRule="auto"/>
                           <w:rPr>
                             <w:color w:val="FF0000"/>
@@ -557,7 +581,7 @@
                       </w:p>
                       <w:p>
                         <w:pPr>
-                          <w:pStyle w:val="NoSpacing"/>
+                          <w:pStyle w:val="Sinespaciado"/>
                           <w:spacing w:line="360" w:lineRule="auto"/>
                           <w:rPr>
                             <w:color w:val="FFFFFF" w:themeColor="background1"/>
@@ -574,7 +598,19 @@
                           <w:rPr>
                             <w:color w:val="FFFFFF" w:themeColor="background1"/>
                           </w:rPr>
-                          <w:t>fecha_creacion</w:t>
+                          <w:t>fecha</w:t>
+                        </w:r>
+                        <w:r>
+                          <w:rPr>
+                            <w:color w:val="FFFFFF" w:themeColor="background1"/>
+                          </w:rPr>
+                          <w:t>C</w:t>
+                        </w:r>
+                        <w:r>
+                          <w:rPr>
+                            <w:color w:val="FFFFFF" w:themeColor="background1"/>
+                          </w:rPr>
+                          <w:t>reacion</w:t>
                         </w:r>
                         <w:proofErr w:type="spellEnd"/>
                         <w:r>
@@ -586,7 +622,7 @@
                       </w:p>
                       <w:p>
                         <w:pPr>
-                          <w:pStyle w:val="NoSpacing"/>
+                          <w:pStyle w:val="Sinespaciado"/>
                           <w:spacing w:line="360" w:lineRule="auto"/>
                           <w:rPr>
                             <w:color w:val="FFFFFF" w:themeColor="background1"/>
@@ -739,7 +775,7 @@
                                 <w:sdtContent>
                                   <w:p>
                                     <w:pPr>
-                                      <w:pStyle w:val="NoSpacing"/>
+                                      <w:pStyle w:val="Sinespaciado"/>
                                       <w:jc w:val="center"/>
                                       <w:rPr>
                                         <w:color w:val="FFFFFF" w:themeColor="background1"/>
@@ -795,7 +831,7 @@
                           <w:sdtContent>
                             <w:p>
                               <w:pPr>
-                                <w:pStyle w:val="NoSpacing"/>
+                                <w:pStyle w:val="Sinespaciado"/>
                                 <w:jc w:val="center"/>
                                 <w:rPr>
                                   <w:color w:val="FFFFFF" w:themeColor="background1"/>
@@ -917,7 +953,7 @@
       <w:sdtContent>
         <w:p>
           <w:pPr>
-            <w:pStyle w:val="TOCHeading"/>
+            <w:pStyle w:val="TtuloTDC"/>
           </w:pPr>
           <w:r>
             <w:t>Índice</w:t>
@@ -925,7 +961,7 @@
         </w:p>
         <w:p>
           <w:pPr>
-            <w:pStyle w:val="TOC1"/>
+            <w:pStyle w:val="TDC1"/>
             <w:tabs>
               <w:tab w:val="left" w:pos="440"/>
               <w:tab w:val="right" w:leader="dot" w:pos="8494"/>
@@ -948,7 +984,7 @@
           <w:hyperlink w:anchor="_Toc173859943" w:history="1">
             <w:r>
               <w:rPr>
-                <w:rStyle w:val="Hyperlink"/>
+                <w:rStyle w:val="Hipervnculo"/>
                 <w:noProof/>
               </w:rPr>
               <w:t>1.</w:t>
@@ -963,7 +999,7 @@
             </w:r>
             <w:r>
               <w:rPr>
-                <w:rStyle w:val="Hyperlink"/>
+                <w:rStyle w:val="Hipervnculo"/>
                 <w:noProof/>
               </w:rPr>
               <w:t>Objeto</w:t>
@@ -1020,7 +1056,7 @@
         </w:p>
         <w:p>
           <w:pPr>
-            <w:pStyle w:val="TOC1"/>
+            <w:pStyle w:val="TDC1"/>
             <w:tabs>
               <w:tab w:val="left" w:pos="440"/>
               <w:tab w:val="right" w:leader="dot" w:pos="8494"/>
@@ -1034,7 +1070,7 @@
           <w:hyperlink w:anchor="_Toc173859944" w:history="1">
             <w:r>
               <w:rPr>
-                <w:rStyle w:val="Hyperlink"/>
+                <w:rStyle w:val="Hipervnculo"/>
                 <w:noProof/>
               </w:rPr>
               <w:t>2.</w:t>
@@ -1049,7 +1085,7 @@
             </w:r>
             <w:r>
               <w:rPr>
-                <w:rStyle w:val="Hyperlink"/>
+                <w:rStyle w:val="Hipervnculo"/>
                 <w:noProof/>
               </w:rPr>
               <w:t>Datos generales</w:t>
@@ -1106,7 +1142,7 @@
         </w:p>
         <w:p>
           <w:pPr>
-            <w:pStyle w:val="TOC2"/>
+            <w:pStyle w:val="TDC2"/>
             <w:tabs>
               <w:tab w:val="left" w:pos="880"/>
               <w:tab w:val="right" w:leader="dot" w:pos="8494"/>
@@ -1120,7 +1156,7 @@
           <w:hyperlink w:anchor="_Toc173859945" w:history="1">
             <w:r>
               <w:rPr>
-                <w:rStyle w:val="Hyperlink"/>
+                <w:rStyle w:val="Hipervnculo"/>
                 <w:noProof/>
               </w:rPr>
               <w:t>2.1.</w:t>
@@ -1135,7 +1171,7 @@
             </w:r>
             <w:r>
               <w:rPr>
-                <w:rStyle w:val="Hyperlink"/>
+                <w:rStyle w:val="Hipervnculo"/>
                 <w:noProof/>
               </w:rPr>
               <w:t>Datos del promotor</w:t>
@@ -1192,7 +1228,7 @@
         </w:p>
         <w:p>
           <w:pPr>
-            <w:pStyle w:val="TOC2"/>
+            <w:pStyle w:val="TDC2"/>
             <w:tabs>
               <w:tab w:val="left" w:pos="880"/>
               <w:tab w:val="right" w:leader="dot" w:pos="8494"/>
@@ -1206,7 +1242,7 @@
           <w:hyperlink w:anchor="_Toc173859946" w:history="1">
             <w:r>
               <w:rPr>
-                <w:rStyle w:val="Hyperlink"/>
+                <w:rStyle w:val="Hipervnculo"/>
                 <w:noProof/>
               </w:rPr>
               <w:t>2.2.</w:t>
@@ -1221,7 +1257,7 @@
             </w:r>
             <w:r>
               <w:rPr>
-                <w:rStyle w:val="Hyperlink"/>
+                <w:rStyle w:val="Hipervnculo"/>
                 <w:noProof/>
               </w:rPr>
               <w:t>Datos de la empresa instaladora</w:t>
@@ -1278,7 +1314,7 @@
         </w:p>
         <w:p>
           <w:pPr>
-            <w:pStyle w:val="TOC2"/>
+            <w:pStyle w:val="TDC2"/>
             <w:tabs>
               <w:tab w:val="left" w:pos="880"/>
               <w:tab w:val="right" w:leader="dot" w:pos="8494"/>
@@ -1292,7 +1328,7 @@
           <w:hyperlink w:anchor="_Toc173859947" w:history="1">
             <w:r>
               <w:rPr>
-                <w:rStyle w:val="Hyperlink"/>
+                <w:rStyle w:val="Hipervnculo"/>
                 <w:noProof/>
               </w:rPr>
               <w:t>2.3.</w:t>
@@ -1307,7 +1343,7 @@
             </w:r>
             <w:r>
               <w:rPr>
-                <w:rStyle w:val="Hyperlink"/>
+                <w:rStyle w:val="Hipervnculo"/>
                 <w:noProof/>
               </w:rPr>
               <w:t>Datos del técnico competente de la empresa instaladora</w:t>
@@ -1364,7 +1400,7 @@
         </w:p>
         <w:p>
           <w:pPr>
-            <w:pStyle w:val="TOC2"/>
+            <w:pStyle w:val="TDC2"/>
             <w:tabs>
               <w:tab w:val="left" w:pos="880"/>
               <w:tab w:val="right" w:leader="dot" w:pos="8494"/>
@@ -1378,7 +1414,7 @@
           <w:hyperlink w:anchor="_Toc173859948" w:history="1">
             <w:r>
               <w:rPr>
-                <w:rStyle w:val="Hyperlink"/>
+                <w:rStyle w:val="Hipervnculo"/>
                 <w:noProof/>
               </w:rPr>
               <w:t>2.4.</w:t>
@@ -1393,7 +1429,7 @@
             </w:r>
             <w:r>
               <w:rPr>
-                <w:rStyle w:val="Hyperlink"/>
+                <w:rStyle w:val="Hipervnculo"/>
                 <w:noProof/>
               </w:rPr>
               <w:t>Emplazamiento de la instalación</w:t>
@@ -1450,7 +1486,7 @@
         </w:p>
         <w:p>
           <w:pPr>
-            <w:pStyle w:val="TOC2"/>
+            <w:pStyle w:val="TDC2"/>
             <w:tabs>
               <w:tab w:val="left" w:pos="880"/>
               <w:tab w:val="right" w:leader="dot" w:pos="8494"/>
@@ -1464,7 +1500,7 @@
           <w:hyperlink w:anchor="_Toc173859949" w:history="1">
             <w:r>
               <w:rPr>
-                <w:rStyle w:val="Hyperlink"/>
+                <w:rStyle w:val="Hipervnculo"/>
                 <w:noProof/>
               </w:rPr>
               <w:t>2.5.</w:t>
@@ -1479,7 +1515,7 @@
             </w:r>
             <w:r>
               <w:rPr>
-                <w:rStyle w:val="Hyperlink"/>
+                <w:rStyle w:val="Hipervnculo"/>
                 <w:noProof/>
               </w:rPr>
               <w:t>Clasificación de la instalación</w:t>
@@ -1536,7 +1572,7 @@
         </w:p>
         <w:p>
           <w:pPr>
-            <w:pStyle w:val="TOC1"/>
+            <w:pStyle w:val="TDC1"/>
             <w:tabs>
               <w:tab w:val="left" w:pos="440"/>
               <w:tab w:val="right" w:leader="dot" w:pos="8494"/>
@@ -1550,7 +1586,7 @@
           <w:hyperlink w:anchor="_Toc173859950" w:history="1">
             <w:r>
               <w:rPr>
-                <w:rStyle w:val="Hyperlink"/>
+                <w:rStyle w:val="Hipervnculo"/>
                 <w:noProof/>
               </w:rPr>
               <w:t>3.</w:t>
@@ -1565,7 +1601,7 @@
             </w:r>
             <w:r>
               <w:rPr>
-                <w:rStyle w:val="Hyperlink"/>
+                <w:rStyle w:val="Hipervnculo"/>
                 <w:noProof/>
               </w:rPr>
               <w:t>Reglamentos y disposiciones consideradas.</w:t>
@@ -1622,7 +1658,7 @@
         </w:p>
         <w:p>
           <w:pPr>
-            <w:pStyle w:val="TOC1"/>
+            <w:pStyle w:val="TDC1"/>
             <w:tabs>
               <w:tab w:val="left" w:pos="440"/>
               <w:tab w:val="right" w:leader="dot" w:pos="8494"/>
@@ -1636,7 +1672,7 @@
           <w:hyperlink w:anchor="_Toc173859951" w:history="1">
             <w:r>
               <w:rPr>
-                <w:rStyle w:val="Hyperlink"/>
+                <w:rStyle w:val="Hipervnculo"/>
                 <w:noProof/>
               </w:rPr>
               <w:t>4.</w:t>
@@ -1651,7 +1687,7 @@
             </w:r>
             <w:r>
               <w:rPr>
-                <w:rStyle w:val="Hyperlink"/>
+                <w:rStyle w:val="Hipervnculo"/>
                 <w:noProof/>
               </w:rPr>
               <w:t>Instalación fotovoltaica</w:t>
@@ -1708,7 +1744,7 @@
         </w:p>
         <w:p>
           <w:pPr>
-            <w:pStyle w:val="TOC2"/>
+            <w:pStyle w:val="TDC2"/>
             <w:tabs>
               <w:tab w:val="left" w:pos="880"/>
               <w:tab w:val="right" w:leader="dot" w:pos="8494"/>
@@ -1722,7 +1758,7 @@
           <w:hyperlink w:anchor="_Toc173859952" w:history="1">
             <w:r>
               <w:rPr>
-                <w:rStyle w:val="Hyperlink"/>
+                <w:rStyle w:val="Hipervnculo"/>
                 <w:noProof/>
               </w:rPr>
               <w:t>4.1.</w:t>
@@ -1737,7 +1773,7 @@
             </w:r>
             <w:r>
               <w:rPr>
-                <w:rStyle w:val="Hyperlink"/>
+                <w:rStyle w:val="Hipervnculo"/>
                 <w:noProof/>
               </w:rPr>
               <w:t>Características de la instalación</w:t>
@@ -1794,7 +1830,7 @@
         </w:p>
         <w:p>
           <w:pPr>
-            <w:pStyle w:val="TOC2"/>
+            <w:pStyle w:val="TDC2"/>
             <w:tabs>
               <w:tab w:val="left" w:pos="880"/>
               <w:tab w:val="right" w:leader="dot" w:pos="8494"/>
@@ -1808,7 +1844,7 @@
           <w:hyperlink w:anchor="_Toc173859953" w:history="1">
             <w:r>
               <w:rPr>
-                <w:rStyle w:val="Hyperlink"/>
+                <w:rStyle w:val="Hipervnculo"/>
                 <w:noProof/>
               </w:rPr>
               <w:t>4.2.</w:t>
@@ -1823,7 +1859,7 @@
             </w:r>
             <w:r>
               <w:rPr>
-                <w:rStyle w:val="Hyperlink"/>
+                <w:rStyle w:val="Hipervnculo"/>
                 <w:noProof/>
               </w:rPr>
               <w:t>Emplazamiento de la instalación fotovoltaica y reserva de espacio.</w:t>
@@ -1880,7 +1916,7 @@
         </w:p>
         <w:p>
           <w:pPr>
-            <w:pStyle w:val="TOC2"/>
+            <w:pStyle w:val="TDC2"/>
             <w:tabs>
               <w:tab w:val="left" w:pos="880"/>
               <w:tab w:val="right" w:leader="dot" w:pos="8494"/>
@@ -1894,7 +1930,7 @@
           <w:hyperlink w:anchor="_Toc173859954" w:history="1">
             <w:r>
               <w:rPr>
-                <w:rStyle w:val="Hyperlink"/>
+                <w:rStyle w:val="Hipervnculo"/>
                 <w:noProof/>
               </w:rPr>
               <w:t>4.3.</w:t>
@@ -1909,7 +1945,7 @@
             </w:r>
             <w:r>
               <w:rPr>
-                <w:rStyle w:val="Hyperlink"/>
+                <w:rStyle w:val="Hipervnculo"/>
                 <w:noProof/>
               </w:rPr>
               <w:t>Módulos fotovoltaicos</w:t>
@@ -1966,7 +2002,7 @@
         </w:p>
         <w:p>
           <w:pPr>
-            <w:pStyle w:val="TOC2"/>
+            <w:pStyle w:val="TDC2"/>
             <w:tabs>
               <w:tab w:val="left" w:pos="880"/>
               <w:tab w:val="right" w:leader="dot" w:pos="8494"/>
@@ -1980,7 +2016,7 @@
           <w:hyperlink w:anchor="_Toc173859955" w:history="1">
             <w:r>
               <w:rPr>
-                <w:rStyle w:val="Hyperlink"/>
+                <w:rStyle w:val="Hipervnculo"/>
                 <w:noProof/>
               </w:rPr>
               <w:t>4.4.</w:t>
@@ -1995,7 +2031,7 @@
             </w:r>
             <w:r>
               <w:rPr>
-                <w:rStyle w:val="Hyperlink"/>
+                <w:rStyle w:val="Hipervnculo"/>
                 <w:noProof/>
               </w:rPr>
               <w:t>Baterías</w:t>
@@ -2052,7 +2088,7 @@
         </w:p>
         <w:p>
           <w:pPr>
-            <w:pStyle w:val="TOC2"/>
+            <w:pStyle w:val="TDC2"/>
             <w:tabs>
               <w:tab w:val="left" w:pos="880"/>
               <w:tab w:val="right" w:leader="dot" w:pos="8494"/>
@@ -2066,7 +2102,7 @@
           <w:hyperlink w:anchor="_Toc173859956" w:history="1">
             <w:r>
               <w:rPr>
-                <w:rStyle w:val="Hyperlink"/>
+                <w:rStyle w:val="Hipervnculo"/>
                 <w:noProof/>
               </w:rPr>
               <w:t>4.5.</w:t>
@@ -2081,7 +2117,7 @@
             </w:r>
             <w:r>
               <w:rPr>
-                <w:rStyle w:val="Hyperlink"/>
+                <w:rStyle w:val="Hipervnculo"/>
                 <w:noProof/>
               </w:rPr>
               <w:t>Disposición de los módulos</w:t>
@@ -2138,7 +2174,7 @@
         </w:p>
         <w:p>
           <w:pPr>
-            <w:pStyle w:val="TOC2"/>
+            <w:pStyle w:val="TDC2"/>
             <w:tabs>
               <w:tab w:val="left" w:pos="880"/>
               <w:tab w:val="right" w:leader="dot" w:pos="8494"/>
@@ -2152,7 +2188,7 @@
           <w:hyperlink w:anchor="_Toc173859957" w:history="1">
             <w:r>
               <w:rPr>
-                <w:rStyle w:val="Hyperlink"/>
+                <w:rStyle w:val="Hipervnculo"/>
                 <w:noProof/>
               </w:rPr>
               <w:t>4.6.</w:t>
@@ -2167,7 +2203,7 @@
             </w:r>
             <w:r>
               <w:rPr>
-                <w:rStyle w:val="Hyperlink"/>
+                <w:rStyle w:val="Hipervnculo"/>
                 <w:noProof/>
               </w:rPr>
               <w:t>Inversor</w:t>
@@ -2224,7 +2260,7 @@
         </w:p>
         <w:p>
           <w:pPr>
-            <w:pStyle w:val="TOC2"/>
+            <w:pStyle w:val="TDC2"/>
             <w:tabs>
               <w:tab w:val="left" w:pos="880"/>
               <w:tab w:val="right" w:leader="dot" w:pos="8494"/>
@@ -2238,7 +2274,7 @@
           <w:hyperlink w:anchor="_Toc173859958" w:history="1">
             <w:r>
               <w:rPr>
-                <w:rStyle w:val="Hyperlink"/>
+                <w:rStyle w:val="Hipervnculo"/>
                 <w:noProof/>
               </w:rPr>
               <w:t>4.7.</w:t>
@@ -2253,7 +2289,7 @@
             </w:r>
             <w:r>
               <w:rPr>
-                <w:rStyle w:val="Hyperlink"/>
+                <w:rStyle w:val="Hipervnculo"/>
                 <w:noProof/>
               </w:rPr>
               <w:t>Cableado</w:t>
@@ -2310,7 +2346,7 @@
         </w:p>
         <w:p>
           <w:pPr>
-            <w:pStyle w:val="TOC2"/>
+            <w:pStyle w:val="TDC2"/>
             <w:tabs>
               <w:tab w:val="left" w:pos="880"/>
               <w:tab w:val="right" w:leader="dot" w:pos="8494"/>
@@ -2324,7 +2360,7 @@
           <w:hyperlink w:anchor="_Toc173859959" w:history="1">
             <w:r>
               <w:rPr>
-                <w:rStyle w:val="Hyperlink"/>
+                <w:rStyle w:val="Hipervnculo"/>
                 <w:noProof/>
               </w:rPr>
               <w:t>4.8.</w:t>
@@ -2339,7 +2375,7 @@
             </w:r>
             <w:r>
               <w:rPr>
-                <w:rStyle w:val="Hyperlink"/>
+                <w:rStyle w:val="Hipervnculo"/>
                 <w:noProof/>
               </w:rPr>
               <w:t>Puesta a tierra</w:t>
@@ -2396,7 +2432,7 @@
         </w:p>
         <w:p>
           <w:pPr>
-            <w:pStyle w:val="TOC2"/>
+            <w:pStyle w:val="TDC2"/>
             <w:tabs>
               <w:tab w:val="left" w:pos="880"/>
               <w:tab w:val="right" w:leader="dot" w:pos="8494"/>
@@ -2410,7 +2446,7 @@
           <w:hyperlink w:anchor="_Toc173859960" w:history="1">
             <w:r>
               <w:rPr>
-                <w:rStyle w:val="Hyperlink"/>
+                <w:rStyle w:val="Hipervnculo"/>
                 <w:noProof/>
               </w:rPr>
               <w:t>4.9.</w:t>
@@ -2425,7 +2461,7 @@
             </w:r>
             <w:r>
               <w:rPr>
-                <w:rStyle w:val="Hyperlink"/>
+                <w:rStyle w:val="Hipervnculo"/>
                 <w:noProof/>
               </w:rPr>
               <w:t>Protecciones eléctricas</w:t>
@@ -2482,7 +2518,7 @@
         </w:p>
         <w:p>
           <w:pPr>
-            <w:pStyle w:val="TOC1"/>
+            <w:pStyle w:val="TDC1"/>
             <w:tabs>
               <w:tab w:val="left" w:pos="440"/>
               <w:tab w:val="right" w:leader="dot" w:pos="8494"/>
@@ -2496,7 +2532,7 @@
           <w:hyperlink w:anchor="_Toc173859961" w:history="1">
             <w:r>
               <w:rPr>
-                <w:rStyle w:val="Hyperlink"/>
+                <w:rStyle w:val="Hipervnculo"/>
                 <w:noProof/>
               </w:rPr>
               <w:t>5.</w:t>
@@ -2511,7 +2547,7 @@
             </w:r>
             <w:r>
               <w:rPr>
-                <w:rStyle w:val="Hyperlink"/>
+                <w:rStyle w:val="Hipervnculo"/>
                 <w:noProof/>
               </w:rPr>
               <w:t>Producción estimada</w:t>
@@ -2599,7 +2635,7 @@
     </w:p>
     <w:p>
       <w:pPr>
-        <w:pStyle w:val="Heading1"/>
+        <w:pStyle w:val="Ttulo1"/>
         <w:numPr>
           <w:ilvl w:val="0"/>
           <w:numId w:val="2"/>
@@ -2626,11 +2662,7 @@
         </w:rPr>
       </w:pPr>
       <w:r>
-        <w:t xml:space="preserve">La presente memoria tiene por objeto justificar y describir las características de la instalación fotovoltaica en </w:t>
-      </w:r>
-      <w:proofErr w:type="gramStart"/>
-      <w:r>
-        <w:t>{{</w:t>
+        <w:t>La presente memoria tiene por objeto justificar y describir las características de la instalación fotovoltaica en {{</w:t>
       </w:r>
       <w:r>
         <w:t xml:space="preserve"> </w:t>
@@ -2639,9 +2671,11 @@
       <w:r>
         <w:t>usuario</w:t>
       </w:r>
-      <w:proofErr w:type="gramEnd"/>
-      <w:r>
-        <w:t>_direccion</w:t>
+      <w:r>
+        <w:t>D</w:t>
+      </w:r>
+      <w:r>
+        <w:t>ireccion</w:t>
       </w:r>
       <w:proofErr w:type="spellEnd"/>
       <w:r>
@@ -2663,14 +2697,28 @@
           <w:b/>
           <w:bCs/>
         </w:rPr>
-        <w:t>usuario_nombre</w:t>
-      </w:r>
-      <w:proofErr w:type="spellEnd"/>
+        <w:t>usuario</w:t>
+      </w:r>
       <w:r>
         <w:rPr>
           <w:b/>
           <w:bCs/>
         </w:rPr>
+        <w:t>N</w:t>
+      </w:r>
+      <w:r>
+        <w:rPr>
+          <w:b/>
+          <w:bCs/>
+        </w:rPr>
+        <w:t>ombre</w:t>
+      </w:r>
+      <w:proofErr w:type="spellEnd"/>
+      <w:r>
+        <w:rPr>
+          <w:b/>
+          <w:bCs/>
+        </w:rPr>
         <w:t>}}</w:t>
       </w:r>
     </w:p>
@@ -2681,7 +2729,7 @@
     </w:p>
     <w:p>
       <w:pPr>
-        <w:pStyle w:val="Heading1"/>
+        <w:pStyle w:val="Ttulo1"/>
         <w:numPr>
           <w:ilvl w:val="0"/>
           <w:numId w:val="2"/>
@@ -2695,7 +2743,7 @@
     </w:p>
     <w:p>
       <w:pPr>
-        <w:pStyle w:val="Heading2"/>
+        <w:pStyle w:val="Ttulo2"/>
         <w:numPr>
           <w:ilvl w:val="1"/>
           <w:numId w:val="2"/>
@@ -2709,7 +2757,7 @@
     </w:p>
     <w:p>
       <w:pPr>
-        <w:pStyle w:val="ListParagraph"/>
+        <w:pStyle w:val="Prrafodelista"/>
         <w:numPr>
           <w:ilvl w:val="0"/>
           <w:numId w:val="15"/>
@@ -2741,20 +2789,34 @@
           <w:b/>
           <w:bCs/>
         </w:rPr>
-        <w:t>suario_nombre</w:t>
-      </w:r>
-      <w:proofErr w:type="spellEnd"/>
+        <w:t>suario</w:t>
+      </w:r>
       <w:r>
         <w:rPr>
           <w:b/>
           <w:bCs/>
         </w:rPr>
+        <w:t>N</w:t>
+      </w:r>
+      <w:r>
+        <w:rPr>
+          <w:b/>
+          <w:bCs/>
+        </w:rPr>
+        <w:t>ombre</w:t>
+      </w:r>
+      <w:proofErr w:type="spellEnd"/>
+      <w:r>
+        <w:rPr>
+          <w:b/>
+          <w:bCs/>
+        </w:rPr>
         <w:t>}}</w:t>
       </w:r>
     </w:p>
     <w:p>
       <w:pPr>
-        <w:pStyle w:val="ListParagraph"/>
+        <w:pStyle w:val="Prrafodelista"/>
         <w:numPr>
           <w:ilvl w:val="0"/>
           <w:numId w:val="15"/>
@@ -2782,12 +2844,28 @@
           <w:b/>
           <w:bCs/>
         </w:rPr>
-        <w:t>{{Dirección_fiscal_completa}}</w:t>
+        <w:t>{{</w:t>
+      </w:r>
+      <w:proofErr w:type="spellStart"/>
+      <w:r>
+        <w:rPr>
+          <w:b/>
+          <w:bCs/>
+        </w:rPr>
+        <w:t>usuarioDireccion</w:t>
+      </w:r>
+      <w:proofErr w:type="spellEnd"/>
+      <w:r>
+        <w:rPr>
+          <w:b/>
+          <w:bCs/>
+        </w:rPr>
+        <w:t>}}</w:t>
       </w:r>
     </w:p>
     <w:p>
       <w:pPr>
-        <w:pStyle w:val="ListParagraph"/>
+        <w:pStyle w:val="Prrafodelista"/>
         <w:numPr>
           <w:ilvl w:val="0"/>
           <w:numId w:val="15"/>
@@ -2804,12 +2882,35 @@
           <w:b/>
           <w:bCs/>
         </w:rPr>
-        <w:t>{{DNI_o_CIF}}</w:t>
+        <w:t>{{</w:t>
+      </w:r>
+      <w:proofErr w:type="spellStart"/>
+      <w:r>
+        <w:rPr>
+          <w:b/>
+          <w:bCs/>
+        </w:rPr>
+        <w:t>usuarioDni</w:t>
+      </w:r>
+      <w:proofErr w:type="spellEnd"/>
+      <w:r>
+        <w:rPr>
+          <w:b/>
+          <w:bCs/>
+        </w:rPr>
+        <w:t xml:space="preserve"> </w:t>
+      </w:r>
+      <w:r>
+        <w:rPr>
+          <w:b/>
+          <w:bCs/>
+        </w:rPr>
+        <w:t>}}</w:t>
       </w:r>
     </w:p>
     <w:p>
       <w:pPr>
-        <w:pStyle w:val="Heading2"/>
+        <w:pStyle w:val="Ttulo2"/>
         <w:numPr>
           <w:ilvl w:val="1"/>
           <w:numId w:val="2"/>
@@ -2838,7 +2939,7 @@
     </w:p>
     <w:p>
       <w:pPr>
-        <w:pStyle w:val="ListParagraph"/>
+        <w:pStyle w:val="Prrafodelista"/>
         <w:numPr>
           <w:ilvl w:val="0"/>
           <w:numId w:val="15"/>
@@ -2846,11 +2947,7 @@
       </w:pPr>
       <w:bookmarkStart w:id="5" w:name="_Toc173859947"/>
       <w:r>
-        <w:t xml:space="preserve">Nombre: </w:t>
-      </w:r>
-      <w:proofErr w:type="gramStart"/>
-      <w:r>
-        <w:t>{{</w:t>
+        <w:t>Nombre: {{</w:t>
       </w:r>
       <w:r>
         <w:t xml:space="preserve"> </w:t>
@@ -2859,9 +2956,11 @@
       <w:r>
         <w:t>instalador</w:t>
       </w:r>
-      <w:proofErr w:type="gramEnd"/>
-      <w:r>
-        <w:t>_empresa</w:t>
+      <w:r>
+        <w:t>E</w:t>
+      </w:r>
+      <w:r>
+        <w:t>mpresa</w:t>
       </w:r>
       <w:proofErr w:type="spellEnd"/>
       <w:r>
@@ -2870,18 +2969,14 @@
     </w:p>
     <w:p>
       <w:pPr>
-        <w:pStyle w:val="ListParagraph"/>
+        <w:pStyle w:val="Prrafodelista"/>
         <w:numPr>
           <w:ilvl w:val="0"/>
           <w:numId w:val="15"/>
         </w:numPr>
       </w:pPr>
       <w:r>
-        <w:t xml:space="preserve">Dirección: </w:t>
-      </w:r>
-      <w:proofErr w:type="gramStart"/>
-      <w:r>
-        <w:t>{{</w:t>
+        <w:t>Dirección: {{</w:t>
       </w:r>
       <w:r>
         <w:t xml:space="preserve"> </w:t>
@@ -2890,9 +2985,11 @@
       <w:r>
         <w:t>instalador</w:t>
       </w:r>
-      <w:proofErr w:type="gramEnd"/>
-      <w:r>
-        <w:t>_direccion</w:t>
+      <w:r>
+        <w:t>D</w:t>
+      </w:r>
+      <w:r>
+        <w:t>ireccion</w:t>
       </w:r>
       <w:proofErr w:type="spellEnd"/>
       <w:r>
@@ -2901,18 +2998,14 @@
     </w:p>
     <w:p>
       <w:pPr>
-        <w:pStyle w:val="ListParagraph"/>
+        <w:pStyle w:val="Prrafodelista"/>
         <w:numPr>
           <w:ilvl w:val="0"/>
           <w:numId w:val="15"/>
         </w:numPr>
       </w:pPr>
       <w:r>
-        <w:t xml:space="preserve">DNI o CIF: </w:t>
-      </w:r>
-      <w:proofErr w:type="gramStart"/>
-      <w:r>
-        <w:t>{{</w:t>
+        <w:t>DNI o CIF: {{</w:t>
       </w:r>
       <w:r>
         <w:t xml:space="preserve"> </w:t>
@@ -2921,9 +3014,11 @@
       <w:r>
         <w:t>instalador</w:t>
       </w:r>
-      <w:proofErr w:type="gramEnd"/>
-      <w:r>
-        <w:t>_cif</w:t>
+      <w:r>
+        <w:t>C</w:t>
+      </w:r>
+      <w:r>
+        <w:t>if</w:t>
       </w:r>
       <w:proofErr w:type="spellEnd"/>
       <w:r>
@@ -2932,18 +3027,14 @@
     </w:p>
     <w:p>
       <w:pPr>
-        <w:pStyle w:val="ListParagraph"/>
+        <w:pStyle w:val="Prrafodelista"/>
         <w:numPr>
           <w:ilvl w:val="0"/>
           <w:numId w:val="15"/>
         </w:numPr>
       </w:pPr>
       <w:r>
-        <w:t xml:space="preserve">Nombre del técnico que redacta esta memoria: </w:t>
-      </w:r>
-      <w:proofErr w:type="gramStart"/>
-      <w:r>
-        <w:t>{{</w:t>
+        <w:t>Nombre del técnico que redacta esta memoria: {{</w:t>
       </w:r>
       <w:r>
         <w:t xml:space="preserve"> </w:t>
@@ -2952,9 +3043,17 @@
       <w:r>
         <w:t>instalador</w:t>
       </w:r>
-      <w:proofErr w:type="gramEnd"/>
-      <w:r>
-        <w:t>_tecnico_nombre</w:t>
+      <w:r>
+        <w:t>T</w:t>
+      </w:r>
+      <w:r>
+        <w:t>ecnico</w:t>
+      </w:r>
+      <w:r>
+        <w:t>N</w:t>
+      </w:r>
+      <w:r>
+        <w:t>ombre</w:t>
       </w:r>
       <w:proofErr w:type="spellEnd"/>
       <w:r>
@@ -2963,18 +3062,14 @@
     </w:p>
     <w:p>
       <w:pPr>
-        <w:pStyle w:val="ListParagraph"/>
+        <w:pStyle w:val="Prrafodelista"/>
         <w:numPr>
           <w:ilvl w:val="0"/>
           <w:numId w:val="15"/>
         </w:numPr>
       </w:pPr>
       <w:r>
-        <w:t xml:space="preserve">Competencia del técnico: </w:t>
-      </w:r>
-      <w:proofErr w:type="gramStart"/>
-      <w:r>
-        <w:t>{{</w:t>
+        <w:t>Competencia del técnico: {{</w:t>
       </w:r>
       <w:r>
         <w:t xml:space="preserve"> </w:t>
@@ -2983,9 +3078,17 @@
       <w:r>
         <w:t>instalador</w:t>
       </w:r>
-      <w:proofErr w:type="gramEnd"/>
-      <w:r>
-        <w:t>_tecnico_competencia</w:t>
+      <w:r>
+        <w:t>T</w:t>
+      </w:r>
+      <w:r>
+        <w:t>ecnico</w:t>
+      </w:r>
+      <w:r>
+        <w:t>C</w:t>
+      </w:r>
+      <w:r>
+        <w:t>ompetencia</w:t>
       </w:r>
       <w:proofErr w:type="spellEnd"/>
       <w:r>
@@ -2994,7 +3097,7 @@
     </w:p>
     <w:p>
       <w:pPr>
-        <w:pStyle w:val="Heading2"/>
+        <w:pStyle w:val="Ttulo2"/>
         <w:numPr>
           <w:ilvl w:val="1"/>
           <w:numId w:val="2"/>
@@ -3007,7 +3110,7 @@
     </w:p>
     <w:p>
       <w:pPr>
-        <w:pStyle w:val="ListParagraph"/>
+        <w:pStyle w:val="Prrafodelista"/>
         <w:numPr>
           <w:ilvl w:val="0"/>
           <w:numId w:val="14"/>
@@ -3016,7 +3119,6 @@
       <w:r>
         <w:t xml:space="preserve">Nombre: </w:t>
       </w:r>
-      <w:proofErr w:type="gramStart"/>
       <w:r>
         <w:t xml:space="preserve">{{ </w:t>
       </w:r>
@@ -3024,9 +3126,17 @@
       <w:r>
         <w:t>instalador</w:t>
       </w:r>
-      <w:proofErr w:type="gramEnd"/>
-      <w:r>
-        <w:t>_tecnico_nombre</w:t>
+      <w:r>
+        <w:t>T</w:t>
+      </w:r>
+      <w:r>
+        <w:t>ecnico</w:t>
+      </w:r>
+      <w:r>
+        <w:t>N</w:t>
+      </w:r>
+      <w:r>
+        <w:t>ombre</w:t>
       </w:r>
       <w:proofErr w:type="spellEnd"/>
       <w:r>
@@ -3035,7 +3145,7 @@
     </w:p>
     <w:p>
       <w:pPr>
-        <w:pStyle w:val="ListParagraph"/>
+        <w:pStyle w:val="Prrafodelista"/>
         <w:numPr>
           <w:ilvl w:val="0"/>
           <w:numId w:val="14"/>
@@ -3044,7 +3154,6 @@
       <w:r>
         <w:t xml:space="preserve">Dirección: </w:t>
       </w:r>
-      <w:proofErr w:type="gramStart"/>
       <w:r>
         <w:t xml:space="preserve">{{ </w:t>
       </w:r>
@@ -3052,9 +3161,11 @@
       <w:r>
         <w:t>instalador</w:t>
       </w:r>
-      <w:proofErr w:type="gramEnd"/>
-      <w:r>
-        <w:t>_direccion</w:t>
+      <w:r>
+        <w:t>D</w:t>
+      </w:r>
+      <w:r>
+        <w:t>ireccion</w:t>
       </w:r>
       <w:proofErr w:type="spellEnd"/>
       <w:r>
@@ -3063,7 +3174,7 @@
     </w:p>
     <w:p>
       <w:pPr>
-        <w:pStyle w:val="ListParagraph"/>
+        <w:pStyle w:val="Prrafodelista"/>
         <w:numPr>
           <w:ilvl w:val="0"/>
           <w:numId w:val="14"/>
@@ -3072,7 +3183,6 @@
       <w:r>
         <w:t xml:space="preserve">DNI: </w:t>
       </w:r>
-      <w:proofErr w:type="gramStart"/>
       <w:r>
         <w:t>{{</w:t>
       </w:r>
@@ -3083,9 +3193,11 @@
       <w:r>
         <w:t>instalador</w:t>
       </w:r>
-      <w:proofErr w:type="gramEnd"/>
-      <w:r>
-        <w:t>_cif</w:t>
+      <w:r>
+        <w:t>C</w:t>
+      </w:r>
+      <w:r>
+        <w:t>if</w:t>
       </w:r>
       <w:proofErr w:type="spellEnd"/>
       <w:r>
@@ -3094,7 +3206,7 @@
     </w:p>
     <w:p>
       <w:pPr>
-        <w:pStyle w:val="ListParagraph"/>
+        <w:pStyle w:val="Prrafodelista"/>
         <w:numPr>
           <w:ilvl w:val="0"/>
           <w:numId w:val="14"/>
@@ -3106,7 +3218,6 @@
       <w:r>
         <w:t xml:space="preserve">: </w:t>
       </w:r>
-      <w:proofErr w:type="gramStart"/>
       <w:r>
         <w:t>{{</w:t>
       </w:r>
@@ -3117,9 +3228,17 @@
       <w:r>
         <w:t>instalador</w:t>
       </w:r>
-      <w:proofErr w:type="gramEnd"/>
-      <w:r>
-        <w:t>_tecnico_competencia</w:t>
+      <w:r>
+        <w:t>T</w:t>
+      </w:r>
+      <w:r>
+        <w:t>ecnico</w:t>
+      </w:r>
+      <w:r>
+        <w:t>C</w:t>
+      </w:r>
+      <w:r>
+        <w:t>ompetencia</w:t>
       </w:r>
       <w:proofErr w:type="spellEnd"/>
       <w:r>
@@ -3128,7 +3247,7 @@
     </w:p>
     <w:p>
       <w:pPr>
-        <w:pStyle w:val="Heading2"/>
+        <w:pStyle w:val="Ttulo2"/>
         <w:numPr>
           <w:ilvl w:val="1"/>
           <w:numId w:val="2"/>
@@ -3147,7 +3266,7 @@
     </w:p>
     <w:p>
       <w:pPr>
-        <w:pStyle w:val="ListParagraph"/>
+        <w:pStyle w:val="Prrafodelista"/>
         <w:numPr>
           <w:ilvl w:val="0"/>
           <w:numId w:val="16"/>
@@ -3157,7 +3276,6 @@
           <w:bCs/>
         </w:rPr>
       </w:pPr>
-      <w:proofErr w:type="gramStart"/>
       <w:r>
         <w:t xml:space="preserve">{{ </w:t>
       </w:r>
@@ -3165,9 +3283,11 @@
       <w:r>
         <w:t>usuario</w:t>
       </w:r>
-      <w:proofErr w:type="gramEnd"/>
-      <w:r>
-        <w:t>_direccion</w:t>
+      <w:r>
+        <w:t>D</w:t>
+      </w:r>
+      <w:r>
+        <w:t>ireccion</w:t>
       </w:r>
       <w:proofErr w:type="spellEnd"/>
       <w:r>
@@ -3183,7 +3303,7 @@
     </w:p>
     <w:p>
       <w:pPr>
-        <w:pStyle w:val="Heading2"/>
+        <w:pStyle w:val="Ttulo2"/>
         <w:numPr>
           <w:ilvl w:val="1"/>
           <w:numId w:val="2"/>
@@ -3197,15 +3317,7 @@
     </w:p>
     <w:p>
       <w:r>
-        <w:t xml:space="preserve">La instalación contemplada en la presente memoria se encuentra clasificada </w:t>
-      </w:r>
-      <w:proofErr w:type="gramStart"/>
-      <w:r>
-        <w:t>de acuerdo a</w:t>
-      </w:r>
-      <w:proofErr w:type="gramEnd"/>
-      <w:r>
-        <w:t xml:space="preserve"> la ITC-BT-40 como instalaciones </w:t>
+        <w:t xml:space="preserve">La instalación contemplada en la presente memoria se encuentra clasificada de acuerdo a la ITC-BT-40 como instalaciones </w:t>
       </w:r>
       <w:r>
         <w:rPr>
@@ -3231,7 +3343,7 @@
     <w:p/>
     <w:p>
       <w:pPr>
-        <w:pStyle w:val="Heading1"/>
+        <w:pStyle w:val="Ttulo1"/>
         <w:numPr>
           <w:ilvl w:val="0"/>
           <w:numId w:val="2"/>
@@ -3245,7 +3357,7 @@
     </w:p>
     <w:p>
       <w:pPr>
-        <w:pStyle w:val="ListParagraph"/>
+        <w:pStyle w:val="Prrafodelista"/>
         <w:widowControl w:val="0"/>
         <w:numPr>
           <w:ilvl w:val="0"/>
@@ -3278,7 +3390,7 @@
     </w:p>
     <w:p>
       <w:pPr>
-        <w:pStyle w:val="ListParagraph"/>
+        <w:pStyle w:val="Prrafodelista"/>
         <w:widowControl w:val="0"/>
         <w:numPr>
           <w:ilvl w:val="0"/>
@@ -3331,7 +3443,7 @@
     </w:p>
     <w:p>
       <w:pPr>
-        <w:pStyle w:val="ListParagraph"/>
+        <w:pStyle w:val="Prrafodelista"/>
         <w:widowControl w:val="0"/>
         <w:numPr>
           <w:ilvl w:val="0"/>
@@ -3379,7 +3491,7 @@
     </w:p>
     <w:p>
       <w:pPr>
-        <w:pStyle w:val="ListParagraph"/>
+        <w:pStyle w:val="Prrafodelista"/>
         <w:widowControl w:val="0"/>
         <w:numPr>
           <w:ilvl w:val="0"/>
@@ -3420,7 +3532,7 @@
     </w:p>
     <w:p>
       <w:pPr>
-        <w:pStyle w:val="ListParagraph"/>
+        <w:pStyle w:val="Prrafodelista"/>
         <w:widowControl w:val="0"/>
         <w:numPr>
           <w:ilvl w:val="0"/>
@@ -3474,7 +3586,7 @@
     </w:p>
     <w:p>
       <w:pPr>
-        <w:pStyle w:val="ListParagraph"/>
+        <w:pStyle w:val="Prrafodelista"/>
         <w:widowControl w:val="0"/>
         <w:numPr>
           <w:ilvl w:val="0"/>
@@ -3510,21 +3622,7 @@
         <w:rPr>
           <w:sz w:val="23"/>
         </w:rPr>
-        <w:t xml:space="preserve">2000, de 1 de diciembre, por el que se regulan las </w:t>
-      </w:r>
-      <w:proofErr w:type="gramStart"/>
-      <w:r>
-        <w:rPr>
-          <w:sz w:val="23"/>
-        </w:rPr>
-        <w:t>actividades  de</w:t>
-      </w:r>
-      <w:proofErr w:type="gramEnd"/>
-      <w:r>
-        <w:rPr>
-          <w:sz w:val="23"/>
-        </w:rPr>
-        <w:t xml:space="preserve"> transporte, distribución, comercialización, suministro y procedimientos de autorización de instalaciones de energía</w:t>
+        <w:t>2000, de 1 de diciembre, por el que se regulan las actividades  de transporte, distribución, comercialización, suministro y procedimientos de autorización de instalaciones de energía</w:t>
       </w:r>
       <w:r>
         <w:rPr>
@@ -3542,7 +3640,7 @@
     </w:p>
     <w:p>
       <w:pPr>
-        <w:pStyle w:val="ListParagraph"/>
+        <w:pStyle w:val="Prrafodelista"/>
         <w:widowControl w:val="0"/>
         <w:numPr>
           <w:ilvl w:val="0"/>
@@ -3583,7 +3681,7 @@
     </w:p>
     <w:p>
       <w:pPr>
-        <w:pStyle w:val="ListParagraph"/>
+        <w:pStyle w:val="Prrafodelista"/>
         <w:widowControl w:val="0"/>
         <w:numPr>
           <w:ilvl w:val="0"/>
@@ -3624,7 +3722,7 @@
     </w:p>
     <w:p>
       <w:pPr>
-        <w:pStyle w:val="ListParagraph"/>
+        <w:pStyle w:val="Prrafodelista"/>
         <w:widowControl w:val="0"/>
         <w:numPr>
           <w:ilvl w:val="0"/>
@@ -3665,7 +3763,7 @@
     </w:p>
     <w:p>
       <w:pPr>
-        <w:pStyle w:val="ListParagraph"/>
+        <w:pStyle w:val="Prrafodelista"/>
         <w:widowControl w:val="0"/>
         <w:numPr>
           <w:ilvl w:val="0"/>
@@ -3688,35 +3786,7 @@
         <w:rPr>
           <w:sz w:val="23"/>
         </w:rPr>
-        <w:t xml:space="preserve">Para el caso de integración en edificios se tendrá en cuenta las Normas Básicas </w:t>
-      </w:r>
-      <w:proofErr w:type="gramStart"/>
-      <w:r>
-        <w:rPr>
-          <w:sz w:val="23"/>
-        </w:rPr>
-        <w:t>de  la</w:t>
-      </w:r>
-      <w:proofErr w:type="gramEnd"/>
-      <w:r>
-        <w:rPr>
-          <w:sz w:val="23"/>
-        </w:rPr>
-        <w:t xml:space="preserve"> Edificación (NBE). Real Decreto 314/2006, de 17 de marzo, por </w:t>
-      </w:r>
-      <w:proofErr w:type="gramStart"/>
-      <w:r>
-        <w:rPr>
-          <w:sz w:val="23"/>
-        </w:rPr>
-        <w:t>el  que</w:t>
-      </w:r>
-      <w:proofErr w:type="gramEnd"/>
-      <w:r>
-        <w:rPr>
-          <w:sz w:val="23"/>
-        </w:rPr>
-        <w:t xml:space="preserve">  se  aprueba el Código Técnico de la</w:t>
+        <w:t>Para el caso de integración en edificios se tendrá en cuenta las Normas Básicas de  la Edificación (NBE). Real Decreto 314/2006, de 17 de marzo, por el  que  se  aprueba el Código Técnico de la</w:t>
       </w:r>
       <w:r>
         <w:rPr>
@@ -3734,7 +3804,7 @@
     </w:p>
     <w:p>
       <w:pPr>
-        <w:pStyle w:val="ListParagraph"/>
+        <w:pStyle w:val="Prrafodelista"/>
         <w:widowControl w:val="0"/>
         <w:numPr>
           <w:ilvl w:val="0"/>
@@ -3789,7 +3859,7 @@
     </w:p>
     <w:p>
       <w:pPr>
-        <w:pStyle w:val="ListParagraph"/>
+        <w:pStyle w:val="Prrafodelista"/>
         <w:widowControl w:val="0"/>
         <w:numPr>
           <w:ilvl w:val="0"/>
@@ -3811,16 +3881,8 @@
         <w:rPr>
           <w:sz w:val="23"/>
         </w:rPr>
-        <w:t xml:space="preserve">PCT instalaciones conectadas a red – IDAE </w:t>
-      </w:r>
-      <w:proofErr w:type="gramStart"/>
-      <w:r>
-        <w:rPr>
-          <w:sz w:val="23"/>
-        </w:rPr>
-        <w:t>Junio</w:t>
-      </w:r>
-      <w:proofErr w:type="gramEnd"/>
+        <w:t>PCT instalaciones conectadas a red – IDAE Junio</w:t>
+      </w:r>
       <w:r>
         <w:rPr>
           <w:spacing w:val="6"/>
@@ -3838,7 +3900,7 @@
     <w:p/>
     <w:p>
       <w:pPr>
-        <w:pStyle w:val="Heading1"/>
+        <w:pStyle w:val="Ttulo1"/>
         <w:numPr>
           <w:ilvl w:val="0"/>
           <w:numId w:val="2"/>
@@ -3852,7 +3914,7 @@
     </w:p>
     <w:p>
       <w:pPr>
-        <w:pStyle w:val="Heading2"/>
+        <w:pStyle w:val="Ttulo2"/>
         <w:numPr>
           <w:ilvl w:val="1"/>
           <w:numId w:val="2"/>
@@ -3866,11 +3928,7 @@
     </w:p>
     <w:p>
       <w:r>
-        <w:t xml:space="preserve">La instalación fotovoltaica será fija, con estructura </w:t>
-      </w:r>
-      <w:proofErr w:type="gramStart"/>
-      <w:r>
-        <w:t>{{</w:t>
+        <w:t>La instalación fotovoltaica será fija, con estructura {{</w:t>
       </w:r>
       <w:r>
         <w:rPr>
@@ -3886,9 +3944,17 @@
       <w:r>
         <w:t>tipo</w:t>
       </w:r>
-      <w:proofErr w:type="gramEnd"/>
-      <w:r>
-        <w:t>_de_estructura</w:t>
+      <w:r>
+        <w:t>D</w:t>
+      </w:r>
+      <w:r>
+        <w:t>e</w:t>
+      </w:r>
+      <w:r>
+        <w:t>E</w:t>
+      </w:r>
+      <w:r>
+        <w:t>structura</w:t>
       </w:r>
       <w:proofErr w:type="spellEnd"/>
       <w:r>
@@ -3902,7 +3968,19 @@
         <w:t>t</w:t>
       </w:r>
       <w:r>
-        <w:t>ipo_de_cubierta</w:t>
+        <w:t>ipo</w:t>
+      </w:r>
+      <w:r>
+        <w:t>D</w:t>
+      </w:r>
+      <w:r>
+        <w:t>e</w:t>
+      </w:r>
+      <w:r>
+        <w:t>C</w:t>
+      </w:r>
+      <w:r>
+        <w:t>ubierta</w:t>
       </w:r>
       <w:proofErr w:type="spellEnd"/>
       <w:r>
@@ -3919,7 +3997,19 @@
         <w:t>c</w:t>
       </w:r>
       <w:r>
-        <w:t>antidad_de_paneles</w:t>
+        <w:t>antidad</w:t>
+      </w:r>
+      <w:r>
+        <w:t>D</w:t>
+      </w:r>
+      <w:r>
+        <w:t>e</w:t>
+      </w:r>
+      <w:r>
+        <w:t>P</w:t>
+      </w:r>
+      <w:r>
+        <w:t>aneles</w:t>
       </w:r>
       <w:proofErr w:type="spellEnd"/>
       <w:r>
@@ -3931,7 +4021,6 @@
       <w:r>
         <w:t xml:space="preserve"> de </w:t>
       </w:r>
-      <w:proofErr w:type="gramStart"/>
       <w:r>
         <w:rPr>
           <w:b/>
@@ -3957,13 +4046,26 @@
         </w:rPr>
         <w:t>potencia</w:t>
       </w:r>
-      <w:proofErr w:type="gramEnd"/>
       <w:r>
         <w:rPr>
           <w:b/>
           <w:bCs/>
         </w:rPr>
-        <w:t>_pico_w</w:t>
+        <w:t>P</w:t>
+      </w:r>
+      <w:r>
+        <w:rPr>
+          <w:b/>
+          <w:bCs/>
+        </w:rPr>
+        <w:t>ico</w:t>
+      </w:r>
+      <w:r>
+        <w:rPr>
+          <w:b/>
+          <w:bCs/>
+        </w:rPr>
+        <w:t>W</w:t>
       </w:r>
       <w:proofErr w:type="spellEnd"/>
       <w:r>
@@ -3992,7 +4094,7 @@
     <w:p/>
     <w:p>
       <w:pPr>
-        <w:pStyle w:val="Heading2"/>
+        <w:pStyle w:val="Ttulo2"/>
         <w:numPr>
           <w:ilvl w:val="1"/>
           <w:numId w:val="2"/>
@@ -4017,7 +4119,6 @@
       <w:r>
         <w:t xml:space="preserve">de </w:t>
       </w:r>
-      <w:proofErr w:type="gramStart"/>
       <w:r>
         <w:rPr>
           <w:b/>
@@ -4035,20 +4136,33 @@
         </w:rPr>
         <w:t>superficie</w:t>
       </w:r>
-      <w:proofErr w:type="gramEnd"/>
       <w:r>
         <w:rPr>
           <w:b/>
           <w:bCs/>
         </w:rPr>
-        <w:t>_construida_m2</w:t>
+        <w:t>C</w:t>
       </w:r>
       <w:r>
         <w:rPr>
           <w:b/>
           <w:bCs/>
         </w:rPr>
-        <w:t xml:space="preserve"> </w:t>
+        <w:t>onstruida</w:t>
+      </w:r>
+      <w:r>
+        <w:rPr>
+          <w:b/>
+          <w:bCs/>
+        </w:rPr>
+        <w:t>M</w:t>
+      </w:r>
+      <w:r>
+        <w:rPr>
+          <w:b/>
+          <w:bCs/>
+        </w:rPr>
+        <w:t xml:space="preserve">2 </w:t>
       </w:r>
       <w:r>
         <w:rPr>
@@ -4086,7 +4200,6 @@
       <w:r>
         <w:t xml:space="preserve"> en su conjunto, contando los paneles solares y la estructura de aluminio, será de </w:t>
       </w:r>
-      <w:proofErr w:type="gramStart"/>
       <w:r>
         <w:rPr>
           <w:b/>
@@ -4105,34 +4218,54 @@
         </w:rPr>
         <w:t>peso</w:t>
       </w:r>
-      <w:proofErr w:type="gramEnd"/>
       <w:r>
         <w:rPr>
           <w:b/>
           <w:bCs/>
         </w:rPr>
-        <w:t>_estructura_kg</w:t>
-      </w:r>
-      <w:proofErr w:type="spellEnd"/>
+        <w:t>E</w:t>
+      </w:r>
       <w:r>
         <w:rPr>
           <w:b/>
           <w:bCs/>
         </w:rPr>
-        <w:t xml:space="preserve"> </w:t>
+        <w:t>structura</w:t>
       </w:r>
       <w:r>
         <w:rPr>
           <w:b/>
           <w:bCs/>
         </w:rPr>
-        <w:t>}}</w:t>
+        <w:t>K</w:t>
       </w:r>
       <w:r>
         <w:rPr>
           <w:b/>
           <w:bCs/>
         </w:rPr>
+        <w:t>g</w:t>
+      </w:r>
+      <w:proofErr w:type="spellEnd"/>
+      <w:r>
+        <w:rPr>
+          <w:b/>
+          <w:bCs/>
+        </w:rPr>
+        <w:t xml:space="preserve"> </w:t>
+      </w:r>
+      <w:r>
+        <w:rPr>
+          <w:b/>
+          <w:bCs/>
+        </w:rPr>
+        <w:t>}}</w:t>
+      </w:r>
+      <w:r>
+        <w:rPr>
+          <w:b/>
+          <w:bCs/>
+        </w:rPr>
         <w:t>Kg</w:t>
       </w:r>
       <w:r>
@@ -4165,31 +4298,50 @@
           <w:b/>
           <w:bCs/>
         </w:rPr>
-        <w:t>ensidad_de_carga</w:t>
-      </w:r>
-      <w:proofErr w:type="spellEnd"/>
-      <w:proofErr w:type="gramStart"/>
+        <w:t>ensidad</w:t>
+      </w:r>
       <w:r>
         <w:rPr>
           <w:b/>
           <w:bCs/>
         </w:rPr>
-        <w:t>}}</w:t>
+        <w:t>D</w:t>
       </w:r>
       <w:r>
         <w:rPr>
           <w:b/>
           <w:bCs/>
         </w:rPr>
-        <w:t>Kg</w:t>
-      </w:r>
-      <w:proofErr w:type="gramEnd"/>
+        <w:t>e</w:t>
+      </w:r>
       <w:r>
         <w:rPr>
           <w:b/>
           <w:bCs/>
         </w:rPr>
-        <w:t>/m</w:t>
+        <w:t>C</w:t>
+      </w:r>
+      <w:r>
+        <w:rPr>
+          <w:b/>
+          <w:bCs/>
+        </w:rPr>
+        <w:t>arga</w:t>
+      </w:r>
+      <w:proofErr w:type="spellEnd"/>
+      <w:r>
+        <w:rPr>
+          <w:b/>
+          <w:bCs/>
+        </w:rPr>
+        <w:t>}}</w:t>
+      </w:r>
+      <w:r>
+        <w:rPr>
+          <w:b/>
+          <w:bCs/>
+        </w:rPr>
+        <w:t>Kg/m</w:t>
       </w:r>
       <w:r>
         <w:rPr>
@@ -4220,7 +4372,7 @@
     <w:p/>
     <w:p>
       <w:pPr>
-        <w:pStyle w:val="Heading2"/>
+        <w:pStyle w:val="Ttulo2"/>
         <w:numPr>
           <w:ilvl w:val="1"/>
           <w:numId w:val="2"/>
@@ -4239,7 +4391,6 @@
       <w:r>
         <w:t xml:space="preserve">Para esta instalación fotovoltaica, se va a hacer uso de un total de </w:t>
       </w:r>
-      <w:proofErr w:type="gramStart"/>
       <w:r>
         <w:rPr>
           <w:b/>
@@ -4258,42 +4409,35 @@
         </w:rPr>
         <w:t>cantidad</w:t>
       </w:r>
-      <w:proofErr w:type="gramEnd"/>
       <w:r>
         <w:rPr>
           <w:b/>
           <w:bCs/>
         </w:rPr>
-        <w:t>_total_paneles</w:t>
-      </w:r>
-      <w:proofErr w:type="spellEnd"/>
+        <w:t>T</w:t>
+      </w:r>
       <w:r>
         <w:rPr>
           <w:b/>
           <w:bCs/>
         </w:rPr>
-        <w:t xml:space="preserve"> </w:t>
+        <w:t>otal</w:t>
       </w:r>
       <w:r>
         <w:rPr>
           <w:b/>
           <w:bCs/>
         </w:rPr>
-        <w:t>}}</w:t>
+        <w:t>P</w:t>
       </w:r>
       <w:r>
         <w:rPr>
           <w:b/>
           <w:bCs/>
         </w:rPr>
-        <w:t xml:space="preserve"> </w:t>
-      </w:r>
-      <w:r>
-        <w:rPr>
-          <w:bCs/>
-        </w:rPr>
-        <w:t>paneles</w:t>
-      </w:r>
+        <w:t>aneles</w:t>
+      </w:r>
+      <w:proofErr w:type="spellEnd"/>
       <w:r>
         <w:rPr>
           <w:b/>
@@ -4302,34 +4446,35 @@
         <w:t xml:space="preserve"> </w:t>
       </w:r>
       <w:r>
-        <w:t>del modelo fotovoltaico</w:t>
-      </w:r>
-      <w:r>
         <w:rPr>
           <w:b/>
           <w:bCs/>
         </w:rPr>
-        <w:t xml:space="preserve"> </w:t>
+        <w:t>}}</w:t>
       </w:r>
       <w:r>
         <w:rPr>
           <w:b/>
           <w:bCs/>
         </w:rPr>
-        <w:t>{{</w:t>
-      </w:r>
-      <w:r>
         <w:t xml:space="preserve"> </w:t>
       </w:r>
-      <w:proofErr w:type="spellStart"/>
+      <w:r>
+        <w:rPr>
+          <w:bCs/>
+        </w:rPr>
+        <w:t>paneles</w:t>
+      </w:r>
       <w:r>
         <w:rPr>
           <w:b/>
           <w:bCs/>
         </w:rPr>
-        <w:t>nombre_panel</w:t>
-      </w:r>
-      <w:proofErr w:type="spellEnd"/>
+        <w:t xml:space="preserve"> </w:t>
+      </w:r>
+      <w:r>
+        <w:t>del modelo fotovoltaico</w:t>
+      </w:r>
       <w:r>
         <w:rPr>
           <w:b/>
@@ -4342,16 +4487,56 @@
           <w:b/>
           <w:bCs/>
         </w:rPr>
-        <w:t>}}</w:t>
-      </w:r>
-      <w:r>
-        <w:t>,</w:t>
-      </w:r>
+        <w:t>{{</w:t>
+      </w:r>
+      <w:r>
+        <w:t xml:space="preserve"> </w:t>
+      </w:r>
+      <w:proofErr w:type="spellStart"/>
       <w:r>
         <w:rPr>
           <w:b/>
           <w:bCs/>
         </w:rPr>
+        <w:t>nombre</w:t>
+      </w:r>
+      <w:r>
+        <w:rPr>
+          <w:b/>
+          <w:bCs/>
+        </w:rPr>
+        <w:t>P</w:t>
+      </w:r>
+      <w:r>
+        <w:rPr>
+          <w:b/>
+          <w:bCs/>
+        </w:rPr>
+        <w:t>anel</w:t>
+      </w:r>
+      <w:proofErr w:type="spellEnd"/>
+      <w:r>
+        <w:rPr>
+          <w:b/>
+          <w:bCs/>
+        </w:rPr>
+        <w:t xml:space="preserve"> </w:t>
+      </w:r>
+      <w:r>
+        <w:rPr>
+          <w:b/>
+          <w:bCs/>
+        </w:rPr>
+        <w:t>}}</w:t>
+      </w:r>
+      <w:r>
+        <w:t>,</w:t>
+      </w:r>
+      <w:r>
+        <w:rPr>
+          <w:b/>
+          <w:bCs/>
+        </w:rPr>
         <w:t xml:space="preserve"> </w:t>
       </w:r>
       <w:r>
@@ -4360,13 +4545,12 @@
     </w:p>
     <w:p>
       <w:pPr>
-        <w:pStyle w:val="ListParagraph"/>
+        <w:pStyle w:val="Prrafodelista"/>
         <w:numPr>
           <w:ilvl w:val="0"/>
           <w:numId w:val="7"/>
         </w:numPr>
       </w:pPr>
-      <w:proofErr w:type="gramStart"/>
       <w:r>
         <w:t>{{</w:t>
       </w:r>
@@ -4377,9 +4561,17 @@
       <w:r>
         <w:t>tecnologia</w:t>
       </w:r>
-      <w:proofErr w:type="gramEnd"/>
-      <w:r>
-        <w:t>_panel_solar</w:t>
+      <w:r>
+        <w:t>P</w:t>
+      </w:r>
+      <w:r>
+        <w:t>anel</w:t>
+      </w:r>
+      <w:r>
+        <w:t>S</w:t>
+      </w:r>
+      <w:r>
+        <w:t>olar</w:t>
       </w:r>
       <w:proofErr w:type="spellEnd"/>
       <w:r>
@@ -4391,14 +4583,49 @@
     </w:p>
     <w:p>
       <w:pPr>
-        <w:pStyle w:val="ListParagraph"/>
+        <w:pStyle w:val="Prrafodelista"/>
         <w:numPr>
           <w:ilvl w:val="0"/>
           <w:numId w:val="7"/>
         </w:numPr>
       </w:pPr>
       <w:r>
-        <w:t>{{Número_de_células_del_panel}}</w:t>
+        <w:t>{{</w:t>
+      </w:r>
+      <w:proofErr w:type="spellStart"/>
+      <w:r>
+        <w:t>nu</w:t>
+      </w:r>
+      <w:r>
+        <w:t>mero</w:t>
+      </w:r>
+      <w:r>
+        <w:t>D</w:t>
+      </w:r>
+      <w:r>
+        <w:t>e</w:t>
+      </w:r>
+      <w:r>
+        <w:t>ce</w:t>
+      </w:r>
+      <w:r>
+        <w:t>lulas</w:t>
+      </w:r>
+      <w:r>
+        <w:t>D</w:t>
+      </w:r>
+      <w:r>
+        <w:t>el</w:t>
+      </w:r>
+      <w:r>
+        <w:t>P</w:t>
+      </w:r>
+      <w:r>
+        <w:t>anel</w:t>
+      </w:r>
+      <w:proofErr w:type="spellEnd"/>
+      <w:r>
+        <w:t>}}</w:t>
       </w:r>
       <w:r>
         <w:t xml:space="preserve"> células</w:t>
@@ -4406,13 +4633,12 @@
     </w:p>
     <w:p>
       <w:pPr>
-        <w:pStyle w:val="ListParagraph"/>
+        <w:pStyle w:val="Prrafodelista"/>
         <w:numPr>
           <w:ilvl w:val="0"/>
           <w:numId w:val="7"/>
         </w:numPr>
       </w:pPr>
-      <w:proofErr w:type="gramStart"/>
       <w:r>
         <w:t>{{</w:t>
       </w:r>
@@ -4423,9 +4649,11 @@
       <w:r>
         <w:t>peso</w:t>
       </w:r>
-      <w:proofErr w:type="gramEnd"/>
-      <w:r>
-        <w:t>_kg</w:t>
+      <w:r>
+        <w:t>K</w:t>
+      </w:r>
+      <w:r>
+        <w:t>g</w:t>
       </w:r>
       <w:proofErr w:type="spellEnd"/>
       <w:r>
@@ -4440,18 +4668,14 @@
     </w:p>
     <w:p>
       <w:pPr>
-        <w:pStyle w:val="ListParagraph"/>
+        <w:pStyle w:val="Prrafodelista"/>
         <w:numPr>
           <w:ilvl w:val="0"/>
           <w:numId w:val="7"/>
         </w:numPr>
       </w:pPr>
       <w:r>
-        <w:t xml:space="preserve">Dimensiones de </w:t>
-      </w:r>
-      <w:proofErr w:type="gramStart"/>
-      <w:r>
-        <w:t>{{</w:t>
+        <w:t>Dimensiones de {{</w:t>
       </w:r>
       <w:r>
         <w:t xml:space="preserve"> </w:t>
@@ -4460,9 +4684,11 @@
       <w:r>
         <w:t>largo</w:t>
       </w:r>
-      <w:proofErr w:type="gramEnd"/>
-      <w:r>
-        <w:t>_mm</w:t>
+      <w:r>
+        <w:t>M</w:t>
+      </w:r>
+      <w:r>
+        <w:t>m</w:t>
       </w:r>
       <w:proofErr w:type="spellEnd"/>
       <w:r>
@@ -4479,7 +4705,10 @@
         <w:t>ancho</w:t>
       </w:r>
       <w:r>
-        <w:t>_mm</w:t>
+        <w:t>M</w:t>
+      </w:r>
+      <w:r>
+        <w:t>m</w:t>
       </w:r>
       <w:proofErr w:type="spellEnd"/>
       <w:r>
@@ -4490,7 +4719,13 @@
         <w:t>p</w:t>
       </w:r>
       <w:r>
-        <w:t>rofundidad_mm</w:t>
+        <w:t>rofundidad</w:t>
+      </w:r>
+      <w:r>
+        <w:t>M</w:t>
+      </w:r>
+      <w:r>
+        <w:t>m</w:t>
       </w:r>
       <w:proofErr w:type="spellEnd"/>
       <w:r>
@@ -4499,18 +4734,14 @@
     </w:p>
     <w:p>
       <w:pPr>
-        <w:pStyle w:val="ListParagraph"/>
+        <w:pStyle w:val="Prrafodelista"/>
         <w:numPr>
           <w:ilvl w:val="0"/>
           <w:numId w:val="7"/>
         </w:numPr>
       </w:pPr>
       <w:r>
-        <w:t xml:space="preserve">Tensión en circuito abierto de </w:t>
-      </w:r>
-      <w:proofErr w:type="gramStart"/>
-      <w:r>
-        <w:t>{{</w:t>
+        <w:t>Tensión en circuito abierto de {{</w:t>
       </w:r>
       <w:r>
         <w:t xml:space="preserve"> </w:t>
@@ -4519,9 +4750,23 @@
       <w:r>
         <w:t>tension</w:t>
       </w:r>
-      <w:proofErr w:type="gramEnd"/>
-      <w:r>
-        <w:t>_circuito_abierto_voc</w:t>
+      <w:r>
+        <w:t>C</w:t>
+      </w:r>
+      <w:r>
+        <w:t>ircuito</w:t>
+      </w:r>
+      <w:r>
+        <w:t>A</w:t>
+      </w:r>
+      <w:r>
+        <w:t>bierto</w:t>
+      </w:r>
+      <w:r>
+        <w:t>V</w:t>
+      </w:r>
+      <w:r>
+        <w:t>oc</w:t>
       </w:r>
       <w:proofErr w:type="spellEnd"/>
       <w:r>
@@ -4533,18 +4778,14 @@
     </w:p>
     <w:p>
       <w:pPr>
-        <w:pStyle w:val="ListParagraph"/>
+        <w:pStyle w:val="Prrafodelista"/>
         <w:numPr>
           <w:ilvl w:val="0"/>
           <w:numId w:val="7"/>
         </w:numPr>
       </w:pPr>
       <w:r>
-        <w:t xml:space="preserve">Eficiencia del módulo de </w:t>
-      </w:r>
-      <w:proofErr w:type="gramStart"/>
-      <w:r>
-        <w:t>{{</w:t>
+        <w:t>Eficiencia del módulo de {{</w:t>
       </w:r>
       <w:r>
         <w:t xml:space="preserve"> </w:t>
@@ -4553,9 +4794,17 @@
       <w:r>
         <w:t>eficiencia</w:t>
       </w:r>
-      <w:proofErr w:type="gramEnd"/>
-      <w:r>
-        <w:t>_panel_porcentaje</w:t>
+      <w:r>
+        <w:t>P</w:t>
+      </w:r>
+      <w:r>
+        <w:t>anel</w:t>
+      </w:r>
+      <w:r>
+        <w:t>P</w:t>
+      </w:r>
+      <w:r>
+        <w:t>orcentaje</w:t>
       </w:r>
       <w:proofErr w:type="spellEnd"/>
       <w:r>
@@ -4567,7 +4816,7 @@
     </w:p>
     <w:p>
       <w:pPr>
-        <w:pStyle w:val="Heading2"/>
+        <w:pStyle w:val="Ttulo2"/>
         <w:numPr>
           <w:ilvl w:val="1"/>
           <w:numId w:val="2"/>
@@ -4581,13 +4830,30 @@
     </w:p>
     <w:p>
       <w:r>
-        <w:t>{{Texto_baterías}}</w:t>
+        <w:t>{{</w:t>
+      </w:r>
+      <w:proofErr w:type="spellStart"/>
+      <w:r>
+        <w:t>textoB</w:t>
+      </w:r>
+      <w:r>
+        <w:t>ater</w:t>
+      </w:r>
+      <w:r>
+        <w:t>i</w:t>
+      </w:r>
+      <w:r>
+        <w:t>as</w:t>
+      </w:r>
+      <w:proofErr w:type="spellEnd"/>
+      <w:r>
+        <w:t>}}</w:t>
       </w:r>
     </w:p>
     <w:p/>
     <w:p>
       <w:pPr>
-        <w:pStyle w:val="Heading2"/>
+        <w:pStyle w:val="Ttulo2"/>
         <w:numPr>
           <w:ilvl w:val="1"/>
           <w:numId w:val="2"/>
@@ -4601,7 +4867,30 @@
     </w:p>
     <w:p>
       <w:r>
-        <w:t>{{Texto_disposición_módulos}}</w:t>
+        <w:t>{{</w:t>
+      </w:r>
+      <w:proofErr w:type="spellStart"/>
+      <w:r>
+        <w:t>t</w:t>
+      </w:r>
+      <w:r>
+        <w:t>exto</w:t>
+      </w:r>
+      <w:r>
+        <w:t>D</w:t>
+      </w:r>
+      <w:r>
+        <w:t>isposición</w:t>
+      </w:r>
+      <w:r>
+        <w:t>Mo</w:t>
+      </w:r>
+      <w:r>
+        <w:t>dulos</w:t>
+      </w:r>
+      <w:proofErr w:type="spellEnd"/>
+      <w:r>
+        <w:t>}}</w:t>
       </w:r>
     </w:p>
     <w:p>
@@ -4643,7 +4932,7 @@
     <w:p/>
     <w:p>
       <w:pPr>
-        <w:pStyle w:val="Heading2"/>
+        <w:pStyle w:val="Ttulo2"/>
         <w:numPr>
           <w:ilvl w:val="1"/>
           <w:numId w:val="2"/>
@@ -4659,7 +4948,6 @@
       <w:r>
         <w:t xml:space="preserve">El modelo de inversor que se utilizará en esta instalación fotovoltaica será el </w:t>
       </w:r>
-      <w:proofErr w:type="gramStart"/>
       <w:r>
         <w:rPr>
           <w:b/>
@@ -4678,34 +4966,40 @@
         </w:rPr>
         <w:t>nombre</w:t>
       </w:r>
-      <w:proofErr w:type="gramEnd"/>
       <w:r>
         <w:rPr>
           <w:b/>
           <w:bCs/>
         </w:rPr>
-        <w:t>_inversor</w:t>
-      </w:r>
-      <w:proofErr w:type="spellEnd"/>
+        <w:t>I</w:t>
+      </w:r>
       <w:r>
         <w:rPr>
           <w:b/>
           <w:bCs/>
         </w:rPr>
-        <w:t xml:space="preserve"> </w:t>
-      </w:r>
+        <w:t>nversor</w:t>
+      </w:r>
+      <w:proofErr w:type="spellEnd"/>
       <w:r>
         <w:rPr>
           <w:b/>
           <w:bCs/>
         </w:rPr>
-        <w:t>}}</w:t>
+        <w:t xml:space="preserve"> </w:t>
       </w:r>
       <w:r>
         <w:rPr>
           <w:b/>
           <w:bCs/>
         </w:rPr>
+        <w:t>}}</w:t>
+      </w:r>
+      <w:r>
+        <w:rPr>
+          <w:b/>
+          <w:bCs/>
+        </w:rPr>
         <w:t xml:space="preserve">. </w:t>
       </w:r>
       <w:r>
@@ -4714,18 +5008,14 @@
     </w:p>
     <w:p>
       <w:pPr>
-        <w:pStyle w:val="ListParagraph"/>
+        <w:pStyle w:val="Prrafodelista"/>
         <w:numPr>
           <w:ilvl w:val="0"/>
           <w:numId w:val="8"/>
         </w:numPr>
       </w:pPr>
       <w:r>
-        <w:t xml:space="preserve">Potencia de salida </w:t>
-      </w:r>
-      <w:proofErr w:type="gramStart"/>
-      <w:r>
-        <w:t>{{</w:t>
+        <w:t>Potencia de salida {{</w:t>
       </w:r>
       <w:r>
         <w:t xml:space="preserve"> </w:t>
@@ -4734,9 +5024,17 @@
       <w:r>
         <w:t>potencia</w:t>
       </w:r>
-      <w:proofErr w:type="gramEnd"/>
-      <w:r>
-        <w:t>_salida_va</w:t>
+      <w:r>
+        <w:t>S</w:t>
+      </w:r>
+      <w:r>
+        <w:t>alida</w:t>
+      </w:r>
+      <w:r>
+        <w:t>V</w:t>
+      </w:r>
+      <w:r>
+        <w:t>a</w:t>
       </w:r>
       <w:proofErr w:type="spellEnd"/>
       <w:r>
@@ -4748,18 +5046,14 @@
     </w:p>
     <w:p>
       <w:pPr>
-        <w:pStyle w:val="ListParagraph"/>
+        <w:pStyle w:val="Prrafodelista"/>
         <w:numPr>
           <w:ilvl w:val="0"/>
           <w:numId w:val="8"/>
         </w:numPr>
       </w:pPr>
       <w:r>
-        <w:t xml:space="preserve">Tipo de inversor: </w:t>
-      </w:r>
-      <w:proofErr w:type="gramStart"/>
-      <w:r>
-        <w:t>{{</w:t>
+        <w:t>Tipo de inversor: {{</w:t>
       </w:r>
       <w:r>
         <w:t xml:space="preserve"> </w:t>
@@ -4768,9 +5062,17 @@
       <w:r>
         <w:t>tecnologia</w:t>
       </w:r>
-      <w:proofErr w:type="gramEnd"/>
-      <w:r>
-        <w:t>_panel_solar</w:t>
+      <w:r>
+        <w:t>P</w:t>
+      </w:r>
+      <w:r>
+        <w:t>anel</w:t>
+      </w:r>
+      <w:r>
+        <w:t>S</w:t>
+      </w:r>
+      <w:r>
+        <w:t>olar</w:t>
       </w:r>
       <w:proofErr w:type="spellEnd"/>
       <w:r>
@@ -4785,7 +5087,7 @@
     </w:p>
     <w:p>
       <w:pPr>
-        <w:pStyle w:val="ListParagraph"/>
+        <w:pStyle w:val="Prrafodelista"/>
         <w:numPr>
           <w:ilvl w:val="0"/>
           <w:numId w:val="8"/>
@@ -4794,35 +5096,37 @@
       <w:r>
         <w:t>{{</w:t>
       </w:r>
+      <w:proofErr w:type="spellStart"/>
       <w:r>
         <w:t>largo</w:t>
       </w:r>
       <w:r>
-        <w:t xml:space="preserve"> </w:t>
-      </w:r>
-      <w:r>
-        <w:t>_mm</w:t>
-      </w:r>
-      <w:proofErr w:type="gramStart"/>
+        <w:t>M</w:t>
+      </w:r>
+      <w:r>
+        <w:t>m</w:t>
+      </w:r>
+      <w:proofErr w:type="spellEnd"/>
       <w:r>
         <w:t>}}</w:t>
       </w:r>
       <w:r>
         <w:t>*</w:t>
       </w:r>
-      <w:proofErr w:type="gramEnd"/>
       <w:r>
         <w:t>{{</w:t>
       </w:r>
+      <w:proofErr w:type="spellStart"/>
       <w:r>
         <w:t>ancho</w:t>
       </w:r>
       <w:r>
-        <w:t xml:space="preserve"> </w:t>
-      </w:r>
-      <w:r>
-        <w:t>_mm</w:t>
-      </w:r>
+        <w:t>M</w:t>
+      </w:r>
+      <w:r>
+        <w:t>m</w:t>
+      </w:r>
+      <w:proofErr w:type="spellEnd"/>
       <w:r>
         <w:t>}}</w:t>
       </w:r>
@@ -4832,15 +5136,17 @@
       <w:r>
         <w:t>{{</w:t>
       </w:r>
+      <w:proofErr w:type="spellStart"/>
       <w:r>
         <w:t>profundo</w:t>
       </w:r>
       <w:r>
-        <w:t xml:space="preserve"> </w:t>
-      </w:r>
-      <w:r>
-        <w:t>_mm</w:t>
-      </w:r>
+        <w:t>M</w:t>
+      </w:r>
+      <w:r>
+        <w:t>m</w:t>
+      </w:r>
+      <w:proofErr w:type="spellEnd"/>
       <w:r>
         <w:t>}}</w:t>
       </w:r>
@@ -4850,7 +5156,7 @@
     </w:p>
     <w:p>
       <w:pPr>
-        <w:pStyle w:val="ListParagraph"/>
+        <w:pStyle w:val="Prrafodelista"/>
         <w:numPr>
           <w:ilvl w:val="0"/>
           <w:numId w:val="8"/>
@@ -4861,7 +5167,13 @@
       </w:r>
       <w:proofErr w:type="spellStart"/>
       <w:r>
-        <w:t>peso_kg</w:t>
+        <w:t>peso</w:t>
+      </w:r>
+      <w:r>
+        <w:t>K</w:t>
+      </w:r>
+      <w:r>
+        <w:t>g</w:t>
       </w:r>
       <w:proofErr w:type="spellEnd"/>
       <w:r>
@@ -4873,7 +5185,7 @@
     </w:p>
     <w:p>
       <w:pPr>
-        <w:pStyle w:val="ListParagraph"/>
+        <w:pStyle w:val="Prrafodelista"/>
         <w:numPr>
           <w:ilvl w:val="0"/>
           <w:numId w:val="8"/>
@@ -4884,7 +5196,19 @@
       </w:r>
       <w:proofErr w:type="spellStart"/>
       <w:r>
-        <w:t>proteccion_ip_inversor</w:t>
+        <w:t>proteccion</w:t>
+      </w:r>
+      <w:r>
+        <w:t>I</w:t>
+      </w:r>
+      <w:r>
+        <w:t>p</w:t>
+      </w:r>
+      <w:r>
+        <w:t>I</w:t>
+      </w:r>
+      <w:r>
+        <w:t>nversor</w:t>
       </w:r>
       <w:proofErr w:type="spellEnd"/>
       <w:r>
@@ -4893,7 +5217,7 @@
     </w:p>
     <w:p>
       <w:pPr>
-        <w:pStyle w:val="ListParagraph"/>
+        <w:pStyle w:val="Prrafodelista"/>
         <w:numPr>
           <w:ilvl w:val="0"/>
           <w:numId w:val="8"/>
@@ -4906,22 +5230,29 @@
         <w:t>máxima PV</w:t>
       </w:r>
       <w:r>
+        <w:t xml:space="preserve"> {{</w:t>
+      </w:r>
+      <w:r>
         <w:t xml:space="preserve"> </w:t>
       </w:r>
-      <w:proofErr w:type="gramStart"/>
-      <w:r>
-        <w:t>{{</w:t>
-      </w:r>
-      <w:r>
-        <w:t xml:space="preserve"> </w:t>
-      </w:r>
       <w:proofErr w:type="spellStart"/>
       <w:r>
         <w:t>potencia</w:t>
       </w:r>
-      <w:proofErr w:type="gramEnd"/>
-      <w:r>
-        <w:t>_max_paneles_w</w:t>
+      <w:r>
+        <w:t>M</w:t>
+      </w:r>
+      <w:r>
+        <w:t>ax</w:t>
+      </w:r>
+      <w:r>
+        <w:t>P</w:t>
+      </w:r>
+      <w:r>
+        <w:t>aneles</w:t>
+      </w:r>
+      <w:r>
+        <w:t>W</w:t>
       </w:r>
       <w:proofErr w:type="spellEnd"/>
       <w:r>
@@ -4933,18 +5264,14 @@
     </w:p>
     <w:p>
       <w:pPr>
-        <w:pStyle w:val="ListParagraph"/>
+        <w:pStyle w:val="Prrafodelista"/>
         <w:numPr>
           <w:ilvl w:val="0"/>
           <w:numId w:val="8"/>
         </w:numPr>
       </w:pPr>
       <w:r>
-        <w:t xml:space="preserve">Máxima tensión de entrada </w:t>
-      </w:r>
-      <w:proofErr w:type="gramStart"/>
-      <w:r>
-        <w:t>{{</w:t>
+        <w:t>Máxima tensión de entrada {{</w:t>
       </w:r>
       <w:r>
         <w:t xml:space="preserve"> </w:t>
@@ -4953,9 +5280,20 @@
       <w:r>
         <w:t>tension</w:t>
       </w:r>
-      <w:proofErr w:type="gramEnd"/>
-      <w:r>
-        <w:t>_max_entrada_v</w:t>
+      <w:r>
+        <w:t>M</w:t>
+      </w:r>
+      <w:r>
+        <w:t>ax</w:t>
+      </w:r>
+      <w:r>
+        <w:t>E</w:t>
+      </w:r>
+      <w:r>
+        <w:t>ntrada</w:t>
+      </w:r>
+      <w:r>
+        <w:t>V</w:t>
       </w:r>
       <w:proofErr w:type="spellEnd"/>
       <w:r>
@@ -4967,7 +5305,7 @@
     <w:p/>
     <w:p>
       <w:pPr>
-        <w:pStyle w:val="Heading2"/>
+        <w:pStyle w:val="Ttulo2"/>
         <w:numPr>
           <w:ilvl w:val="1"/>
           <w:numId w:val="2"/>
@@ -4986,37 +5324,53 @@
     </w:p>
     <w:p>
       <w:pPr>
-        <w:pStyle w:val="ListParagraph"/>
+        <w:pStyle w:val="Prrafodelista"/>
         <w:numPr>
           <w:ilvl w:val="0"/>
           <w:numId w:val="10"/>
         </w:numPr>
       </w:pPr>
       <w:r>
-        <w:t>Material: {{Material}}.</w:t>
+        <w:t>Material: {{</w:t>
+      </w:r>
+      <w:r>
+        <w:t>material</w:t>
+      </w:r>
+      <w:r>
+        <w:t>}}.</w:t>
       </w:r>
     </w:p>
     <w:p>
       <w:pPr>
-        <w:pStyle w:val="ListParagraph"/>
+        <w:pStyle w:val="Prrafodelista"/>
         <w:numPr>
           <w:ilvl w:val="0"/>
           <w:numId w:val="10"/>
         </w:numPr>
       </w:pPr>
       <w:r>
-        <w:t xml:space="preserve">Sección: </w:t>
-      </w:r>
-      <w:proofErr w:type="gramStart"/>
-      <w:r>
-        <w:t>{{</w:t>
+        <w:t>Sección: {{</w:t>
       </w:r>
       <w:r>
         <w:t xml:space="preserve"> secciones</w:t>
       </w:r>
-      <w:proofErr w:type="gramEnd"/>
-      <w:r>
-        <w:t xml:space="preserve">_ca_recomendado_mm2 </w:t>
+      <w:r>
+        <w:t>C</w:t>
+      </w:r>
+      <w:r>
+        <w:t>a</w:t>
+      </w:r>
+      <w:r>
+        <w:t>R</w:t>
+      </w:r>
+      <w:r>
+        <w:t>ecomendado</w:t>
+      </w:r>
+      <w:r>
+        <w:t>M</w:t>
+      </w:r>
+      <w:r>
+        <w:t xml:space="preserve">m2 </w:t>
       </w:r>
       <w:r>
         <w:t>}}mm</w:t>
@@ -5030,7 +5384,7 @@
     </w:p>
     <w:p>
       <w:pPr>
-        <w:pStyle w:val="ListParagraph"/>
+        <w:pStyle w:val="Prrafodelista"/>
         <w:numPr>
           <w:ilvl w:val="0"/>
           <w:numId w:val="10"/>
@@ -5039,37 +5393,77 @@
           <w:lang w:val="en-US"/>
         </w:rPr>
       </w:pPr>
+      <w:proofErr w:type="spellStart"/>
       <w:r>
         <w:rPr>
           <w:lang w:val="en-US"/>
         </w:rPr>
-        <w:t>Longitud: {{Longitud_cable_CC_String_1</w:t>
-      </w:r>
-      <w:proofErr w:type="gramStart"/>
+        <w:t>Longitud</w:t>
+      </w:r>
+      <w:proofErr w:type="spellEnd"/>
       <w:r>
         <w:rPr>
           <w:lang w:val="en-US"/>
         </w:rPr>
-        <w:t>}}m.</w:t>
-      </w:r>
-      <w:proofErr w:type="gramEnd"/>
+        <w:t>: {{</w:t>
+      </w:r>
+      <w:r>
+        <w:rPr>
+          <w:lang w:val="en-US"/>
+        </w:rPr>
+        <w:t>l</w:t>
+      </w:r>
+      <w:r>
+        <w:rPr>
+          <w:lang w:val="en-US"/>
+        </w:rPr>
+        <w:t>ongitud</w:t>
+      </w:r>
+      <w:r>
+        <w:rPr>
+          <w:lang w:val="en-US"/>
+        </w:rPr>
+        <w:t>C</w:t>
+      </w:r>
+      <w:r>
+        <w:rPr>
+          <w:lang w:val="en-US"/>
+        </w:rPr>
+        <w:t>ableCCString1}}m.</w:t>
+      </w:r>
     </w:p>
     <w:p>
       <w:pPr>
-        <w:pStyle w:val="ListParagraph"/>
+        <w:pStyle w:val="Prrafodelista"/>
         <w:numPr>
           <w:ilvl w:val="0"/>
           <w:numId w:val="10"/>
         </w:numPr>
       </w:pPr>
       <w:r>
-        <w:t>Caída de tensión: {{Caída_tensión_CC_String_1</w:t>
-      </w:r>
-      <w:proofErr w:type="gramStart"/>
+        <w:t>Caída de tensión: {{</w:t>
+      </w:r>
+      <w:r>
+        <w:t>cai</w:t>
+      </w:r>
+      <w:r>
+        <w:t>da</w:t>
+      </w:r>
+      <w:r>
+        <w:t>T</w:t>
+      </w:r>
+      <w:r>
+        <w:t>ensi</w:t>
+      </w:r>
+      <w:r>
+        <w:t>o</w:t>
+      </w:r>
+      <w:r>
+        <w:t>nCCString1</w:t>
+      </w:r>
       <w:r>
         <w:t>}}%</w:t>
       </w:r>
-      <w:proofErr w:type="gramEnd"/>
     </w:p>
     <w:p>
       <w:r>
@@ -5078,37 +5472,59 @@
     </w:p>
     <w:p>
       <w:pPr>
-        <w:pStyle w:val="ListParagraph"/>
+        <w:pStyle w:val="Prrafodelista"/>
         <w:numPr>
           <w:ilvl w:val="0"/>
           <w:numId w:val="11"/>
         </w:numPr>
       </w:pPr>
       <w:r>
-        <w:t>Material: {{Material}}.</w:t>
+        <w:t>Material: {{</w:t>
+      </w:r>
+      <w:r>
+        <w:t xml:space="preserve"> </w:t>
+      </w:r>
+      <w:r>
+        <w:t>material</w:t>
+      </w:r>
+      <w:r>
+        <w:t xml:space="preserve"> </w:t>
+      </w:r>
+      <w:r>
+        <w:t>}}.</w:t>
       </w:r>
     </w:p>
     <w:p>
       <w:pPr>
-        <w:pStyle w:val="ListParagraph"/>
+        <w:pStyle w:val="Prrafodelista"/>
         <w:numPr>
           <w:ilvl w:val="0"/>
           <w:numId w:val="11"/>
         </w:numPr>
       </w:pPr>
       <w:r>
-        <w:t xml:space="preserve">Sección: </w:t>
-      </w:r>
-      <w:proofErr w:type="gramStart"/>
-      <w:r>
-        <w:t>{{</w:t>
+        <w:t>Sección: {{</w:t>
       </w:r>
       <w:r>
         <w:t xml:space="preserve"> seccion</w:t>
       </w:r>
-      <w:proofErr w:type="gramEnd"/>
-      <w:r>
-        <w:t xml:space="preserve">_cable_ac_mm2 </w:t>
+      <w:r>
+        <w:t>C</w:t>
+      </w:r>
+      <w:r>
+        <w:t>able</w:t>
+      </w:r>
+      <w:r>
+        <w:t>A</w:t>
+      </w:r>
+      <w:r>
+        <w:t>c</w:t>
+      </w:r>
+      <w:r>
+        <w:t>M</w:t>
+      </w:r>
+      <w:r>
+        <w:t xml:space="preserve">m2 </w:t>
       </w:r>
       <w:r>
         <w:t>}}mm</w:t>
@@ -5122,7 +5538,7 @@
     </w:p>
     <w:p>
       <w:pPr>
-        <w:pStyle w:val="ListParagraph"/>
+        <w:pStyle w:val="Prrafodelista"/>
         <w:numPr>
           <w:ilvl w:val="0"/>
           <w:numId w:val="11"/>
@@ -5143,34 +5559,50 @@
         <w:rPr>
           <w:lang w:val="en-US"/>
         </w:rPr>
-        <w:t xml:space="preserve">: </w:t>
-      </w:r>
-      <w:proofErr w:type="gramStart"/>
+        <w:t>: {{</w:t>
+      </w:r>
       <w:r>
         <w:rPr>
           <w:lang w:val="en-US"/>
         </w:rPr>
-        <w:t>{{</w:t>
-      </w:r>
+        <w:t xml:space="preserve"> </w:t>
+      </w:r>
+      <w:proofErr w:type="spellStart"/>
       <w:r>
         <w:rPr>
           <w:lang w:val="en-US"/>
         </w:rPr>
-        <w:t xml:space="preserve"> </w:t>
-      </w:r>
-      <w:proofErr w:type="spellStart"/>
+        <w:t>longitud</w:t>
+      </w:r>
       <w:r>
         <w:rPr>
           <w:lang w:val="en-US"/>
         </w:rPr>
-        <w:t>longitud</w:t>
-      </w:r>
-      <w:proofErr w:type="gramEnd"/>
+        <w:t>C</w:t>
+      </w:r>
       <w:r>
         <w:rPr>
           <w:lang w:val="en-US"/>
         </w:rPr>
-        <w:t>_cable_ac_m</w:t>
+        <w:t>able</w:t>
+      </w:r>
+      <w:r>
+        <w:rPr>
+          <w:lang w:val="en-US"/>
+        </w:rPr>
+        <w:t>A</w:t>
+      </w:r>
+      <w:r>
+        <w:rPr>
+          <w:lang w:val="en-US"/>
+        </w:rPr>
+        <w:t>c</w:t>
+      </w:r>
+      <w:r>
+        <w:rPr>
+          <w:lang w:val="en-US"/>
+        </w:rPr>
+        <w:t>M</w:t>
       </w:r>
       <w:proofErr w:type="spellEnd"/>
       <w:r>
@@ -5188,7 +5620,7 @@
     </w:p>
     <w:p>
       <w:pPr>
-        <w:pStyle w:val="ListParagraph"/>
+        <w:pStyle w:val="Prrafodelista"/>
         <w:numPr>
           <w:ilvl w:val="0"/>
           <w:numId w:val="11"/>
@@ -5199,23 +5631,36 @@
       </w:r>
       <w:proofErr w:type="spellStart"/>
       <w:r>
-        <w:t>Caída_tensión_CA</w:t>
+        <w:t>cai</w:t>
+      </w:r>
+      <w:r>
+        <w:t>da</w:t>
+      </w:r>
+      <w:r>
+        <w:t>T</w:t>
+      </w:r>
+      <w:r>
+        <w:t>ensi</w:t>
+      </w:r>
+      <w:r>
+        <w:t>o</w:t>
+      </w:r>
+      <w:r>
+        <w:t>nCA</w:t>
       </w:r>
       <w:proofErr w:type="spellEnd"/>
-      <w:proofErr w:type="gramStart"/>
       <w:r>
         <w:t>}}%</w:t>
       </w:r>
-      <w:proofErr w:type="gramEnd"/>
     </w:p>
     <w:p>
       <w:pPr>
-        <w:pStyle w:val="ListParagraph"/>
+        <w:pStyle w:val="Prrafodelista"/>
       </w:pPr>
     </w:p>
     <w:p>
       <w:pPr>
-        <w:pStyle w:val="Heading2"/>
+        <w:pStyle w:val="Ttulo2"/>
         <w:numPr>
           <w:ilvl w:val="1"/>
           <w:numId w:val="2"/>
@@ -5239,30 +5684,32 @@
     </w:p>
     <w:p>
       <w:pPr>
-        <w:pStyle w:val="ListParagraph"/>
+        <w:pStyle w:val="Prrafodelista"/>
         <w:numPr>
           <w:ilvl w:val="0"/>
           <w:numId w:val="12"/>
         </w:numPr>
       </w:pPr>
       <w:r>
-        <w:t>Material: {{Material}}.</w:t>
+        <w:t>Material: {{</w:t>
+      </w:r>
+      <w:r>
+        <w:t>m</w:t>
+      </w:r>
+      <w:r>
+        <w:t>aterial}}.</w:t>
       </w:r>
     </w:p>
     <w:p>
       <w:pPr>
-        <w:pStyle w:val="ListParagraph"/>
+        <w:pStyle w:val="Prrafodelista"/>
         <w:numPr>
           <w:ilvl w:val="0"/>
           <w:numId w:val="12"/>
         </w:numPr>
       </w:pPr>
       <w:r>
-        <w:t xml:space="preserve">Sección: </w:t>
-      </w:r>
-      <w:proofErr w:type="gramStart"/>
-      <w:r>
-        <w:t>{{</w:t>
+        <w:t>Sección: {{</w:t>
       </w:r>
       <w:r>
         <w:t xml:space="preserve"> </w:t>
@@ -5271,9 +5718,20 @@
       <w:r>
         <w:t>longitud</w:t>
       </w:r>
-      <w:proofErr w:type="gramEnd"/>
-      <w:r>
-        <w:t>_cable_ac_m</w:t>
+      <w:r>
+        <w:t>C</w:t>
+      </w:r>
+      <w:r>
+        <w:t>able</w:t>
+      </w:r>
+      <w:r>
+        <w:t>A</w:t>
+      </w:r>
+      <w:r>
+        <w:t>c</w:t>
+      </w:r>
+      <w:r>
+        <w:t>M</w:t>
       </w:r>
       <w:proofErr w:type="spellEnd"/>
       <w:r>
@@ -5291,7 +5749,7 @@
     </w:p>
     <w:p>
       <w:pPr>
-        <w:pStyle w:val="ListParagraph"/>
+        <w:pStyle w:val="Prrafodelista"/>
         <w:numPr>
           <w:ilvl w:val="0"/>
           <w:numId w:val="12"/>
@@ -5319,7 +5777,7 @@
     <w:p/>
     <w:p>
       <w:pPr>
-        <w:pStyle w:val="Heading2"/>
+        <w:pStyle w:val="Ttulo2"/>
         <w:numPr>
           <w:ilvl w:val="1"/>
           <w:numId w:val="2"/>
@@ -5338,7 +5796,7 @@
     </w:p>
     <w:p>
       <w:pPr>
-        <w:pStyle w:val="ListParagraph"/>
+        <w:pStyle w:val="Prrafodelista"/>
         <w:numPr>
           <w:ilvl w:val="0"/>
           <w:numId w:val="13"/>
@@ -5350,7 +5808,6 @@
       <w:r>
         <w:t xml:space="preserve">con portafusibles de </w:t>
       </w:r>
-      <w:proofErr w:type="gramStart"/>
       <w:r>
         <w:t>{{</w:t>
       </w:r>
@@ -5361,9 +5818,23 @@
       <w:r>
         <w:t>fusible</w:t>
       </w:r>
-      <w:proofErr w:type="gramEnd"/>
-      <w:r>
-        <w:t>_cc_recomendada_a_panel</w:t>
+      <w:r>
+        <w:t>C</w:t>
+      </w:r>
+      <w:r>
+        <w:t>c</w:t>
+      </w:r>
+      <w:r>
+        <w:t>R</w:t>
+      </w:r>
+      <w:r>
+        <w:t>ecomendada</w:t>
+      </w:r>
+      <w:r>
+        <w:t>AP</w:t>
+      </w:r>
+      <w:r>
+        <w:t>anel</w:t>
       </w:r>
       <w:proofErr w:type="spellEnd"/>
       <w:r>
@@ -5381,7 +5852,7 @@
     </w:p>
     <w:p>
       <w:pPr>
-        <w:pStyle w:val="ListParagraph"/>
+        <w:pStyle w:val="Prrafodelista"/>
         <w:numPr>
           <w:ilvl w:val="0"/>
           <w:numId w:val="13"/>
@@ -5405,15 +5876,24 @@
         <w:t xml:space="preserve"> </w:t>
       </w:r>
       <w:r>
-        <w:t>{{Protector_sobretensiones</w:t>
-      </w:r>
-      <w:proofErr w:type="gramStart"/>
-      <w:r>
-        <w:t>}}V</w:t>
-      </w:r>
-      <w:proofErr w:type="gramEnd"/>
-      <w:r>
-        <w:t xml:space="preserve"> DC</w:t>
+        <w:t>{{</w:t>
+      </w:r>
+      <w:proofErr w:type="spellStart"/>
+      <w:r>
+        <w:t>p</w:t>
+      </w:r>
+      <w:r>
+        <w:t>rotector</w:t>
+      </w:r>
+      <w:r>
+        <w:t>S</w:t>
+      </w:r>
+      <w:r>
+        <w:t>obretensiones</w:t>
+      </w:r>
+      <w:proofErr w:type="spellEnd"/>
+      <w:r>
+        <w:t>}}V DC</w:t>
       </w:r>
       <w:r>
         <w:t xml:space="preserve"> </w:t>
@@ -5427,7 +5907,7 @@
     </w:p>
     <w:p>
       <w:pPr>
-        <w:pStyle w:val="ListParagraph"/>
+        <w:pStyle w:val="Prrafodelista"/>
         <w:numPr>
           <w:ilvl w:val="0"/>
           <w:numId w:val="13"/>
@@ -5437,54 +5917,55 @@
         </w:rPr>
       </w:pPr>
       <w:r>
-        <w:t xml:space="preserve">Magnetotérmico </w:t>
-      </w:r>
-      <w:proofErr w:type="gramStart"/>
-      <w:r>
+        <w:t>Magnetotérmico {{</w:t>
+      </w:r>
+      <w:r>
+        <w:t xml:space="preserve"> </w:t>
+      </w:r>
+      <w:proofErr w:type="spellStart"/>
+      <w:r>
+        <w:t>magnetotermico</w:t>
+      </w:r>
+      <w:r>
+        <w:t>A</w:t>
+      </w:r>
+      <w:proofErr w:type="spellEnd"/>
+      <w:r>
+        <w:t xml:space="preserve"> </w:t>
+      </w:r>
+      <w:r>
+        <w:t xml:space="preserve">}}A </w:t>
+      </w:r>
+      <w:r>
+        <w:rPr>
+          <w:color w:val="FF0000"/>
+        </w:rPr>
+        <w:t>AC</w:t>
+      </w:r>
+      <w:r>
+        <w:rPr>
+          <w:color w:val="FF0000"/>
+        </w:rPr>
+        <w:t xml:space="preserve"> </w:t>
+      </w:r>
+      <w:r>
+        <w:rPr>
+          <w:color w:val="FF0000"/>
+        </w:rPr>
         <w:t>{{</w:t>
       </w:r>
-      <w:r>
-        <w:t xml:space="preserve"> </w:t>
-      </w:r>
       <w:proofErr w:type="spellStart"/>
       <w:r>
-        <w:t>magnetotermico</w:t>
-      </w:r>
-      <w:proofErr w:type="gramEnd"/>
-      <w:r>
-        <w:t>_a</w:t>
-      </w:r>
-      <w:proofErr w:type="spellEnd"/>
-      <w:r>
-        <w:t xml:space="preserve"> </w:t>
-      </w:r>
-      <w:r>
-        <w:t xml:space="preserve">}}A </w:t>
-      </w:r>
-      <w:r>
         <w:rPr>
           <w:color w:val="FF0000"/>
         </w:rPr>
-        <w:t>AC</w:t>
+        <w:t>p</w:t>
       </w:r>
       <w:r>
         <w:rPr>
           <w:color w:val="FF0000"/>
         </w:rPr>
-        <w:t xml:space="preserve"> </w:t>
-      </w:r>
-      <w:r>
-        <w:rPr>
-          <w:color w:val="FF0000"/>
-        </w:rPr>
-        <w:t>{{</w:t>
-      </w:r>
-      <w:proofErr w:type="spellStart"/>
-      <w:r>
-        <w:rPr>
-          <w:color w:val="FF0000"/>
-        </w:rPr>
-        <w:t>Polos_CA</w:t>
+        <w:t>olosCA</w:t>
       </w:r>
       <w:proofErr w:type="spellEnd"/>
       <w:r>
@@ -5502,7 +5983,7 @@
     </w:p>
     <w:p>
       <w:pPr>
-        <w:pStyle w:val="ListParagraph"/>
+        <w:pStyle w:val="Prrafodelista"/>
         <w:numPr>
           <w:ilvl w:val="0"/>
           <w:numId w:val="13"/>
@@ -5515,26 +5996,36 @@
         <w:rPr>
           <w:color w:val="FF0000"/>
         </w:rPr>
-        <w:t>Diferencial {{Diferencial</w:t>
-      </w:r>
-      <w:proofErr w:type="gramStart"/>
+        <w:t>Diferencial {{</w:t>
+      </w:r>
       <w:r>
         <w:rPr>
           <w:color w:val="FF0000"/>
         </w:rPr>
-        <w:t>}}A</w:t>
-      </w:r>
-      <w:proofErr w:type="gramEnd"/>
+        <w:t>d</w:t>
+      </w:r>
       <w:r>
         <w:rPr>
           <w:color w:val="FF0000"/>
         </w:rPr>
-        <w:t xml:space="preserve"> {{Sensibilidad}}</w:t>
+        <w:t>iferencial}}A {{</w:t>
       </w:r>
       <w:r>
         <w:rPr>
           <w:color w:val="FF0000"/>
         </w:rPr>
+        <w:t>s</w:t>
+      </w:r>
+      <w:r>
+        <w:rPr>
+          <w:color w:val="FF0000"/>
+        </w:rPr>
+        <w:t>ensibilidad}}</w:t>
+      </w:r>
+      <w:r>
+        <w:rPr>
+          <w:color w:val="FF0000"/>
+        </w:rPr>
         <w:t xml:space="preserve">mA </w:t>
       </w:r>
       <w:r>
@@ -5553,7 +6044,27 @@
         <w:rPr>
           <w:color w:val="FF0000"/>
         </w:rPr>
-        <w:t>{{Polos_CA}}</w:t>
+        <w:t>{{</w:t>
+      </w:r>
+      <w:proofErr w:type="spellStart"/>
+      <w:r>
+        <w:rPr>
+          <w:color w:val="FF0000"/>
+        </w:rPr>
+        <w:t>p</w:t>
+      </w:r>
+      <w:r>
+        <w:rPr>
+          <w:color w:val="FF0000"/>
+        </w:rPr>
+        <w:t>olosCA</w:t>
+      </w:r>
+      <w:proofErr w:type="spellEnd"/>
+      <w:r>
+        <w:rPr>
+          <w:color w:val="FF0000"/>
+        </w:rPr>
+        <w:t>}}</w:t>
       </w:r>
       <w:r>
         <w:rPr>
@@ -5572,7 +6083,7 @@
     <w:p/>
     <w:p>
       <w:pPr>
-        <w:pStyle w:val="Heading1"/>
+        <w:pStyle w:val="Ttulo1"/>
         <w:numPr>
           <w:ilvl w:val="0"/>
           <w:numId w:val="2"/>
@@ -5601,7 +6112,7 @@
     </w:p>
     <w:tbl>
       <w:tblPr>
-        <w:tblStyle w:val="GridTable4-Accent6"/>
+        <w:tblStyle w:val="Tablaconcuadrcula4-nfasis6"/>
         <w:tblW w:w="0" w:type="auto"/>
         <w:tblLook w:val="04A0" w:firstRow="1" w:lastRow="0" w:firstColumn="1" w:lastColumn="0" w:noHBand="0" w:noVBand="1"/>
       </w:tblPr>
@@ -5897,23 +6408,7 @@
                 <w:sz w:val="14"/>
                 <w:szCs w:val="14"/>
               </w:rPr>
-              <w:t>{{</w:t>
-            </w:r>
-            <w:proofErr w:type="gramStart"/>
-            <w:r>
-              <w:rPr>
-                <w:sz w:val="14"/>
-                <w:szCs w:val="14"/>
-              </w:rPr>
-              <w:t>Enero</w:t>
-            </w:r>
-            <w:proofErr w:type="gramEnd"/>
-            <w:r>
-              <w:rPr>
-                <w:sz w:val="14"/>
-                <w:szCs w:val="14"/>
-              </w:rPr>
-              <w:t>}}</w:t>
+              <w:t>{{Enero}}</w:t>
             </w:r>
           </w:p>
         </w:tc>
@@ -5934,23 +6429,7 @@
                 <w:sz w:val="14"/>
                 <w:szCs w:val="14"/>
               </w:rPr>
-              <w:t>{{</w:t>
-            </w:r>
-            <w:proofErr w:type="gramStart"/>
-            <w:r>
-              <w:rPr>
-                <w:sz w:val="14"/>
-                <w:szCs w:val="14"/>
-              </w:rPr>
-              <w:t>Febrero</w:t>
-            </w:r>
-            <w:proofErr w:type="gramEnd"/>
-            <w:r>
-              <w:rPr>
-                <w:sz w:val="14"/>
-                <w:szCs w:val="14"/>
-              </w:rPr>
-              <w:t>}}</w:t>
+              <w:t>{{Febrero}}</w:t>
             </w:r>
           </w:p>
         </w:tc>
@@ -5971,23 +6450,7 @@
                 <w:sz w:val="14"/>
                 <w:szCs w:val="14"/>
               </w:rPr>
-              <w:t>{{</w:t>
-            </w:r>
-            <w:proofErr w:type="gramStart"/>
-            <w:r>
-              <w:rPr>
-                <w:sz w:val="14"/>
-                <w:szCs w:val="14"/>
-              </w:rPr>
-              <w:t>Marzo</w:t>
-            </w:r>
-            <w:proofErr w:type="gramEnd"/>
-            <w:r>
-              <w:rPr>
-                <w:sz w:val="14"/>
-                <w:szCs w:val="14"/>
-              </w:rPr>
-              <w:t>}}</w:t>
+              <w:t>{{Marzo}}</w:t>
             </w:r>
           </w:p>
         </w:tc>
@@ -6008,23 +6471,7 @@
                 <w:sz w:val="14"/>
                 <w:szCs w:val="14"/>
               </w:rPr>
-              <w:t>{{</w:t>
-            </w:r>
-            <w:proofErr w:type="gramStart"/>
-            <w:r>
-              <w:rPr>
-                <w:sz w:val="14"/>
-                <w:szCs w:val="14"/>
-              </w:rPr>
-              <w:t>Abril</w:t>
-            </w:r>
-            <w:proofErr w:type="gramEnd"/>
-            <w:r>
-              <w:rPr>
-                <w:sz w:val="14"/>
-                <w:szCs w:val="14"/>
-              </w:rPr>
-              <w:t>}}</w:t>
+              <w:t>{{Abril}}</w:t>
             </w:r>
           </w:p>
         </w:tc>
@@ -6045,23 +6492,7 @@
                 <w:sz w:val="14"/>
                 <w:szCs w:val="14"/>
               </w:rPr>
-              <w:t>{{</w:t>
-            </w:r>
-            <w:proofErr w:type="gramStart"/>
-            <w:r>
-              <w:rPr>
-                <w:sz w:val="14"/>
-                <w:szCs w:val="14"/>
-              </w:rPr>
-              <w:t>Mayo</w:t>
-            </w:r>
-            <w:proofErr w:type="gramEnd"/>
-            <w:r>
-              <w:rPr>
-                <w:sz w:val="14"/>
-                <w:szCs w:val="14"/>
-              </w:rPr>
-              <w:t>}}</w:t>
+              <w:t>{{Mayo}}</w:t>
             </w:r>
           </w:p>
         </w:tc>
@@ -6082,23 +6513,7 @@
                 <w:sz w:val="14"/>
                 <w:szCs w:val="14"/>
               </w:rPr>
-              <w:t>{{</w:t>
-            </w:r>
-            <w:proofErr w:type="gramStart"/>
-            <w:r>
-              <w:rPr>
-                <w:sz w:val="14"/>
-                <w:szCs w:val="14"/>
-              </w:rPr>
-              <w:t>Junio</w:t>
-            </w:r>
-            <w:proofErr w:type="gramEnd"/>
-            <w:r>
-              <w:rPr>
-                <w:sz w:val="14"/>
-                <w:szCs w:val="14"/>
-              </w:rPr>
-              <w:t>}}</w:t>
+              <w:t>{{Junio}}</w:t>
             </w:r>
           </w:p>
         </w:tc>
@@ -6140,23 +6555,7 @@
                 <w:sz w:val="14"/>
                 <w:szCs w:val="14"/>
               </w:rPr>
-              <w:t>{{</w:t>
-            </w:r>
-            <w:proofErr w:type="gramStart"/>
-            <w:r>
-              <w:rPr>
-                <w:sz w:val="14"/>
-                <w:szCs w:val="14"/>
-              </w:rPr>
-              <w:t>Agosto</w:t>
-            </w:r>
-            <w:proofErr w:type="gramEnd"/>
-            <w:r>
-              <w:rPr>
-                <w:sz w:val="14"/>
-                <w:szCs w:val="14"/>
-              </w:rPr>
-              <w:t>}}</w:t>
+              <w:t>{{Agosto}}</w:t>
             </w:r>
           </w:p>
         </w:tc>
@@ -6177,23 +6576,7 @@
                 <w:sz w:val="14"/>
                 <w:szCs w:val="14"/>
               </w:rPr>
-              <w:t>{{</w:t>
-            </w:r>
-            <w:proofErr w:type="gramStart"/>
-            <w:r>
-              <w:rPr>
-                <w:sz w:val="14"/>
-                <w:szCs w:val="14"/>
-              </w:rPr>
-              <w:t>Septiembre</w:t>
-            </w:r>
-            <w:proofErr w:type="gramEnd"/>
-            <w:r>
-              <w:rPr>
-                <w:sz w:val="14"/>
-                <w:szCs w:val="14"/>
-              </w:rPr>
-              <w:t>}}</w:t>
+              <w:t>{{Septiembre}}</w:t>
             </w:r>
           </w:p>
         </w:tc>
@@ -6214,23 +6597,7 @@
                 <w:sz w:val="14"/>
                 <w:szCs w:val="14"/>
               </w:rPr>
-              <w:t>{{</w:t>
-            </w:r>
-            <w:proofErr w:type="gramStart"/>
-            <w:r>
-              <w:rPr>
-                <w:sz w:val="14"/>
-                <w:szCs w:val="14"/>
-              </w:rPr>
-              <w:t>Octubre</w:t>
-            </w:r>
-            <w:proofErr w:type="gramEnd"/>
-            <w:r>
-              <w:rPr>
-                <w:sz w:val="14"/>
-                <w:szCs w:val="14"/>
-              </w:rPr>
-              <w:t>}}</w:t>
+              <w:t>{{Octubre}}</w:t>
             </w:r>
           </w:p>
         </w:tc>
@@ -6251,23 +6618,7 @@
                 <w:sz w:val="14"/>
                 <w:szCs w:val="14"/>
               </w:rPr>
-              <w:t>{{</w:t>
-            </w:r>
-            <w:proofErr w:type="gramStart"/>
-            <w:r>
-              <w:rPr>
-                <w:sz w:val="14"/>
-                <w:szCs w:val="14"/>
-              </w:rPr>
-              <w:t>Noviembre</w:t>
-            </w:r>
-            <w:proofErr w:type="gramEnd"/>
-            <w:r>
-              <w:rPr>
-                <w:sz w:val="14"/>
-                <w:szCs w:val="14"/>
-              </w:rPr>
-              <w:t>}}</w:t>
+              <w:t>{{Noviembre}}</w:t>
             </w:r>
           </w:p>
         </w:tc>
@@ -6288,23 +6639,7 @@
                 <w:sz w:val="14"/>
                 <w:szCs w:val="14"/>
               </w:rPr>
-              <w:t>{{</w:t>
-            </w:r>
-            <w:proofErr w:type="gramStart"/>
-            <w:r>
-              <w:rPr>
-                <w:sz w:val="14"/>
-                <w:szCs w:val="14"/>
-              </w:rPr>
-              <w:t>Diciembre</w:t>
-            </w:r>
-            <w:proofErr w:type="gramEnd"/>
-            <w:r>
-              <w:rPr>
-                <w:sz w:val="14"/>
-                <w:szCs w:val="14"/>
-              </w:rPr>
-              <w:t>}}</w:t>
+              <w:t>{{Diciembre}}</w:t>
             </w:r>
           </w:p>
         </w:tc>
@@ -6326,7 +6661,6 @@
         </w:rPr>
         <w:t xml:space="preserve"> </w:t>
       </w:r>
-      <w:proofErr w:type="gramStart"/>
       <w:r>
         <w:rPr>
           <w:b/>
@@ -6350,17 +6684,21 @@
         </w:rPr>
         <w:t>produccion</w:t>
       </w:r>
-      <w:proofErr w:type="gramEnd"/>
       <w:r>
         <w:rPr>
           <w:b/>
         </w:rPr>
-        <w:t>_anual</w:t>
+        <w:t>A</w:t>
+      </w:r>
+      <w:r>
+        <w:rPr>
+          <w:b/>
+        </w:rPr>
+        <w:t>nual</w:t>
       </w:r>
       <w:proofErr w:type="spellEnd"/>
     </w:p>
     <w:p>
-      <w:proofErr w:type="gramStart"/>
       <w:r>
         <w:rPr>
           <w:b/>
@@ -6374,7 +6712,6 @@
         </w:rPr>
         <w:t>kWh</w:t>
       </w:r>
-      <w:proofErr w:type="gramEnd"/>
     </w:p>
     <w:p>
       <w:pPr>
@@ -6414,7 +6751,7 @@
       <w:hyperlink r:id="rId13" w:anchor="PVP" w:history="1">
         <w:r>
           <w:rPr>
-            <w:rStyle w:val="Hyperlink"/>
+            <w:rStyle w:val="Hipervnculo"/>
             <w:i/>
             <w:iCs/>
           </w:rPr>
@@ -6514,7 +6851,7 @@
         </w:tcPr>
         <w:p>
           <w:pPr>
-            <w:pStyle w:val="Header"/>
+            <w:pStyle w:val="Encabezado"/>
             <w:rPr>
               <w:caps/>
               <w:sz w:val="18"/>
@@ -6533,7 +6870,7 @@
         </w:tcPr>
         <w:p>
           <w:pPr>
-            <w:pStyle w:val="Header"/>
+            <w:pStyle w:val="Encabezado"/>
             <w:jc w:val="right"/>
             <w:rPr>
               <w:caps/>
@@ -6573,7 +6910,7 @@
             </w:tcPr>
             <w:p>
               <w:pPr>
-                <w:pStyle w:val="Footer"/>
+                <w:pStyle w:val="Piedepgina"/>
                 <w:rPr>
                   <w:caps/>
                   <w:color w:val="808080" w:themeColor="background1" w:themeShade="80"/>
@@ -6602,7 +6939,7 @@
         </w:tcPr>
         <w:p>
           <w:pPr>
-            <w:pStyle w:val="Footer"/>
+            <w:pStyle w:val="Piedepgina"/>
             <w:jc w:val="right"/>
             <w:rPr>
               <w:caps/>
@@ -6663,7 +7000,7 @@
   </w:tbl>
   <w:p>
     <w:pPr>
-      <w:pStyle w:val="Footer"/>
+      <w:pStyle w:val="Piedepgina"/>
     </w:pPr>
   </w:p>
 </w:ftr>
@@ -6698,7 +7035,7 @@
 <w:hdr xmlns:wpc="http://schemas.microsoft.com/office/word/2010/wordprocessingCanvas" xmlns:cx="http://schemas.microsoft.com/office/drawing/2014/chartex" xmlns:cx1="http://schemas.microsoft.com/office/drawing/2015/9/8/chartex" xmlns:cx2="http://schemas.microsoft.com/office/drawing/2015/10/21/chartex" xmlns:cx3="http://schemas.microsoft.com/office/drawing/2016/5/9/chartex" xmlns:cx4="http://schemas.microsoft.com/office/drawing/2016/5/10/chartex" xmlns:cx5="http://schemas.microsoft.com/office/drawing/2016/5/11/chartex" xmlns:cx6="http://schemas.microsoft.com/office/drawing/2016/5/12/chartex" xmlns:cx7="http://schemas.microsoft.com/office/drawing/2016/5/13/chartex" xmlns:cx8="http://schemas.microsoft.com/office/drawing/2016/5/14/chartex" xmlns:mc="http://schemas.openxmlformats.org/markup-compatibility/2006" xmlns:aink="http://schemas.microsoft.com/office/drawing/2016/ink" xmlns:am3d="http://schemas.microsoft.com/office/drawing/2017/model3d" xmlns:o="urn:schemas-microsoft-com:office:office" xmlns:oel="http://schemas.microsoft.com/office/2019/extlst" xmlns:r="http://schemas.openxmlformats.org/officeDocument/2006/relationships" xmlns:m="http://schemas.openxmlformats.org/officeDocument/2006/math" xmlns:v="urn:schemas-microsoft-com:vml" xmlns:wp14="http://schemas.microsoft.com/office/word/2010/wordprocessingDrawing" xmlns:wp="http://schemas.openxmlformats.org/drawingml/2006/wordprocessingDrawing" xmlns:w10="urn:schemas-microsoft-com:office:word" xmlns:w="http://schemas.openxmlformats.org/wordprocessingml/2006/main" xmlns:w14="http://schemas.microsoft.com/office/word/2010/wordml" xmlns:w15="http://schemas.microsoft.com/office/word/2012/wordml" xmlns:w16cex="http://schemas.microsoft.com/office/word/2018/wordml/cex" xmlns:w16cid="http://schemas.microsoft.com/office/word/2016/wordml/cid" xmlns:w16="http://schemas.microsoft.com/office/word/2018/wordml" xmlns:w16sdtdh="http://schemas.microsoft.com/office/word/2020/wordml/sdtdatahash" xmlns:w16se="http://schemas.microsoft.com/office/word/2015/wordml/symex" xmlns:wpg="http://schemas.microsoft.com/office/word/2010/wordprocessingGroup" xmlns:wpi="http://schemas.microsoft.com/office/word/2010/wordprocessingInk" xmlns:wne="http://schemas.microsoft.com/office/word/2006/wordml" xmlns:wps="http://schemas.microsoft.com/office/word/2010/wordprocessingShape" mc:Ignorable="w14 w15 w16se w16cid w16 w16cex w16sdtdh wp14">
   <w:p>
     <w:pPr>
-      <w:pStyle w:val="Header"/>
+      <w:pStyle w:val="Encabezado"/>
     </w:pPr>
     <w:r>
       <w:rPr>
@@ -9130,11 +9467,11 @@
     <w:name w:val="Normal"/>
     <w:qFormat/>
   </w:style>
-  <w:style w:type="paragraph" w:styleId="Heading1">
+  <w:style w:type="paragraph" w:styleId="Ttulo1">
     <w:name w:val="heading 1"/>
     <w:basedOn w:val="Normal"/>
     <w:next w:val="Normal"/>
-    <w:link w:val="Heading1Char"/>
+    <w:link w:val="Ttulo1Car"/>
     <w:uiPriority w:val="9"/>
     <w:qFormat/>
     <w:rsid w:val="002F2012"/>
@@ -9151,11 +9488,11 @@
       <w:szCs w:val="32"/>
     </w:rPr>
   </w:style>
-  <w:style w:type="paragraph" w:styleId="Heading2">
+  <w:style w:type="paragraph" w:styleId="Ttulo2">
     <w:name w:val="heading 2"/>
     <w:basedOn w:val="Normal"/>
     <w:next w:val="Normal"/>
-    <w:link w:val="Heading2Char"/>
+    <w:link w:val="Ttulo2Car"/>
     <w:uiPriority w:val="9"/>
     <w:unhideWhenUsed/>
     <w:qFormat/>
@@ -9173,11 +9510,11 @@
       <w:szCs w:val="26"/>
     </w:rPr>
   </w:style>
-  <w:style w:type="paragraph" w:styleId="Heading3">
+  <w:style w:type="paragraph" w:styleId="Ttulo3">
     <w:name w:val="heading 3"/>
     <w:basedOn w:val="Normal"/>
     <w:next w:val="Normal"/>
-    <w:link w:val="Heading3Char"/>
+    <w:link w:val="Ttulo3Car"/>
     <w:uiPriority w:val="9"/>
     <w:unhideWhenUsed/>
     <w:qFormat/>
@@ -9195,12 +9532,13 @@
       <w:szCs w:val="24"/>
     </w:rPr>
   </w:style>
-  <w:style w:type="character" w:default="1" w:styleId="DefaultParagraphFont">
+  <w:style w:type="character" w:default="1" w:styleId="Fuentedeprrafopredeter">
     <w:name w:val="Default Paragraph Font"/>
     <w:uiPriority w:val="1"/>
+    <w:semiHidden/>
     <w:unhideWhenUsed/>
   </w:style>
-  <w:style w:type="table" w:default="1" w:styleId="TableNormal">
+  <w:style w:type="table" w:default="1" w:styleId="Tablanormal">
     <w:name w:val="Normal Table"/>
     <w:uiPriority w:val="99"/>
     <w:semiHidden/>
@@ -9215,15 +9553,15 @@
       </w:tblCellMar>
     </w:tblPr>
   </w:style>
-  <w:style w:type="numbering" w:default="1" w:styleId="NoList">
+  <w:style w:type="numbering" w:default="1" w:styleId="Sinlista">
     <w:name w:val="No List"/>
     <w:uiPriority w:val="99"/>
     <w:semiHidden/>
     <w:unhideWhenUsed/>
   </w:style>
-  <w:style w:type="paragraph" w:styleId="NoSpacing">
+  <w:style w:type="paragraph" w:styleId="Sinespaciado">
     <w:name w:val="No Spacing"/>
-    <w:link w:val="NoSpacingChar"/>
+    <w:link w:val="SinespaciadoCar"/>
     <w:uiPriority w:val="1"/>
     <w:qFormat/>
     <w:rsid w:val="002F2012"/>
@@ -9235,10 +9573,10 @@
       <w:lang w:eastAsia="es-ES"/>
     </w:rPr>
   </w:style>
-  <w:style w:type="character" w:customStyle="1" w:styleId="NoSpacingChar">
-    <w:name w:val="No Spacing Char"/>
-    <w:basedOn w:val="DefaultParagraphFont"/>
-    <w:link w:val="NoSpacing"/>
+  <w:style w:type="character" w:customStyle="1" w:styleId="SinespaciadoCar">
+    <w:name w:val="Sin espaciado Car"/>
+    <w:basedOn w:val="Fuentedeprrafopredeter"/>
+    <w:link w:val="Sinespaciado"/>
     <w:uiPriority w:val="1"/>
     <w:rsid w:val="002F2012"/>
     <w:rPr>
@@ -9246,10 +9584,10 @@
       <w:lang w:eastAsia="es-ES"/>
     </w:rPr>
   </w:style>
-  <w:style w:type="paragraph" w:styleId="Header">
+  <w:style w:type="paragraph" w:styleId="Encabezado">
     <w:name w:val="header"/>
     <w:basedOn w:val="Normal"/>
-    <w:link w:val="HeaderChar"/>
+    <w:link w:val="EncabezadoCar"/>
     <w:uiPriority w:val="99"/>
     <w:unhideWhenUsed/>
     <w:rsid w:val="002F2012"/>
@@ -9261,17 +9599,17 @@
       <w:spacing w:after="0" w:line="240" w:lineRule="auto"/>
     </w:pPr>
   </w:style>
-  <w:style w:type="character" w:customStyle="1" w:styleId="HeaderChar">
-    <w:name w:val="Header Char"/>
-    <w:basedOn w:val="DefaultParagraphFont"/>
-    <w:link w:val="Header"/>
+  <w:style w:type="character" w:customStyle="1" w:styleId="EncabezadoCar">
+    <w:name w:val="Encabezado Car"/>
+    <w:basedOn w:val="Fuentedeprrafopredeter"/>
+    <w:link w:val="Encabezado"/>
     <w:uiPriority w:val="99"/>
     <w:rsid w:val="002F2012"/>
   </w:style>
-  <w:style w:type="paragraph" w:styleId="Footer">
+  <w:style w:type="paragraph" w:styleId="Piedepgina">
     <w:name w:val="footer"/>
     <w:basedOn w:val="Normal"/>
-    <w:link w:val="FooterChar"/>
+    <w:link w:val="PiedepginaCar"/>
     <w:uiPriority w:val="99"/>
     <w:unhideWhenUsed/>
     <w:rsid w:val="002F2012"/>
@@ -9283,17 +9621,17 @@
       <w:spacing w:after="0" w:line="240" w:lineRule="auto"/>
     </w:pPr>
   </w:style>
-  <w:style w:type="character" w:customStyle="1" w:styleId="FooterChar">
-    <w:name w:val="Footer Char"/>
-    <w:basedOn w:val="DefaultParagraphFont"/>
-    <w:link w:val="Footer"/>
+  <w:style w:type="character" w:customStyle="1" w:styleId="PiedepginaCar">
+    <w:name w:val="Pie de página Car"/>
+    <w:basedOn w:val="Fuentedeprrafopredeter"/>
+    <w:link w:val="Piedepgina"/>
     <w:uiPriority w:val="99"/>
     <w:rsid w:val="002F2012"/>
   </w:style>
-  <w:style w:type="character" w:customStyle="1" w:styleId="Heading1Char">
-    <w:name w:val="Heading 1 Char"/>
-    <w:basedOn w:val="DefaultParagraphFont"/>
-    <w:link w:val="Heading1"/>
+  <w:style w:type="character" w:customStyle="1" w:styleId="Ttulo1Car">
+    <w:name w:val="Título 1 Car"/>
+    <w:basedOn w:val="Fuentedeprrafopredeter"/>
+    <w:link w:val="Ttulo1"/>
     <w:uiPriority w:val="9"/>
     <w:rsid w:val="002F2012"/>
     <w:rPr>
@@ -9303,7 +9641,7 @@
       <w:szCs w:val="32"/>
     </w:rPr>
   </w:style>
-  <w:style w:type="paragraph" w:styleId="ListParagraph">
+  <w:style w:type="paragraph" w:styleId="Prrafodelista">
     <w:name w:val="List Paragraph"/>
     <w:basedOn w:val="Normal"/>
     <w:uiPriority w:val="1"/>
@@ -9314,10 +9652,10 @@
       <w:contextualSpacing/>
     </w:pPr>
   </w:style>
-  <w:style w:type="character" w:customStyle="1" w:styleId="Heading2Char">
-    <w:name w:val="Heading 2 Char"/>
-    <w:basedOn w:val="DefaultParagraphFont"/>
-    <w:link w:val="Heading2"/>
+  <w:style w:type="character" w:customStyle="1" w:styleId="Ttulo2Car">
+    <w:name w:val="Título 2 Car"/>
+    <w:basedOn w:val="Fuentedeprrafopredeter"/>
+    <w:link w:val="Ttulo2"/>
     <w:uiPriority w:val="9"/>
     <w:rsid w:val="00863E58"/>
     <w:rPr>
@@ -9327,9 +9665,9 @@
       <w:szCs w:val="26"/>
     </w:rPr>
   </w:style>
-  <w:style w:type="table" w:styleId="TableGrid">
+  <w:style w:type="table" w:styleId="Tablaconcuadrcula">
     <w:name w:val="Table Grid"/>
-    <w:basedOn w:val="TableNormal"/>
+    <w:basedOn w:val="Tablanormal"/>
     <w:uiPriority w:val="39"/>
     <w:rsid w:val="00D5689F"/>
     <w:pPr>
@@ -9346,9 +9684,9 @@
       </w:tblBorders>
     </w:tblPr>
   </w:style>
-  <w:style w:type="table" w:styleId="GridTable4-Accent1">
+  <w:style w:type="table" w:styleId="Tablaconcuadrcula4-nfasis1">
     <w:name w:val="Grid Table 4 Accent 1"/>
-    <w:basedOn w:val="TableNormal"/>
+    <w:basedOn w:val="Tablanormal"/>
     <w:uiPriority w:val="49"/>
     <w:rsid w:val="00D5689F"/>
     <w:pPr>
@@ -9422,9 +9760,9 @@
       </w:tcPr>
     </w:tblStylePr>
   </w:style>
-  <w:style w:type="paragraph" w:styleId="TOCHeading">
+  <w:style w:type="paragraph" w:styleId="TtuloTDC">
     <w:name w:val="TOC Heading"/>
-    <w:basedOn w:val="Heading1"/>
+    <w:basedOn w:val="Ttulo1"/>
     <w:next w:val="Normal"/>
     <w:uiPriority w:val="39"/>
     <w:unhideWhenUsed/>
@@ -9437,7 +9775,7 @@
       <w:lang w:eastAsia="es-ES"/>
     </w:rPr>
   </w:style>
-  <w:style w:type="paragraph" w:styleId="TOC1">
+  <w:style w:type="paragraph" w:styleId="TDC1">
     <w:name w:val="toc 1"/>
     <w:basedOn w:val="Normal"/>
     <w:next w:val="Normal"/>
@@ -9449,7 +9787,7 @@
       <w:spacing w:after="100"/>
     </w:pPr>
   </w:style>
-  <w:style w:type="paragraph" w:styleId="TOC2">
+  <w:style w:type="paragraph" w:styleId="TDC2">
     <w:name w:val="toc 2"/>
     <w:basedOn w:val="Normal"/>
     <w:next w:val="Normal"/>
@@ -9462,9 +9800,9 @@
       <w:ind w:left="220"/>
     </w:pPr>
   </w:style>
-  <w:style w:type="character" w:styleId="Hyperlink">
+  <w:style w:type="character" w:styleId="Hipervnculo">
     <w:name w:val="Hyperlink"/>
-    <w:basedOn w:val="DefaultParagraphFont"/>
+    <w:basedOn w:val="Fuentedeprrafopredeter"/>
     <w:uiPriority w:val="99"/>
     <w:unhideWhenUsed/>
     <w:rsid w:val="002215AD"/>
@@ -9473,10 +9811,10 @@
       <w:u w:val="single"/>
     </w:rPr>
   </w:style>
-  <w:style w:type="character" w:customStyle="1" w:styleId="Heading3Char">
-    <w:name w:val="Heading 3 Char"/>
-    <w:basedOn w:val="DefaultParagraphFont"/>
-    <w:link w:val="Heading3"/>
+  <w:style w:type="character" w:customStyle="1" w:styleId="Ttulo3Car">
+    <w:name w:val="Título 3 Car"/>
+    <w:basedOn w:val="Fuentedeprrafopredeter"/>
+    <w:link w:val="Ttulo3"/>
     <w:uiPriority w:val="9"/>
     <w:rsid w:val="00342FC1"/>
     <w:rPr>
@@ -9486,7 +9824,7 @@
       <w:szCs w:val="24"/>
     </w:rPr>
   </w:style>
-  <w:style w:type="paragraph" w:styleId="TOC3">
+  <w:style w:type="paragraph" w:styleId="TDC3">
     <w:name w:val="toc 3"/>
     <w:basedOn w:val="Normal"/>
     <w:next w:val="Normal"/>
@@ -9499,9 +9837,9 @@
       <w:ind w:left="440"/>
     </w:pPr>
   </w:style>
-  <w:style w:type="character" w:styleId="FollowedHyperlink">
+  <w:style w:type="character" w:styleId="Hipervnculovisitado">
     <w:name w:val="FollowedHyperlink"/>
-    <w:basedOn w:val="DefaultParagraphFont"/>
+    <w:basedOn w:val="Fuentedeprrafopredeter"/>
     <w:uiPriority w:val="99"/>
     <w:semiHidden/>
     <w:unhideWhenUsed/>
@@ -9511,9 +9849,9 @@
       <w:u w:val="single"/>
     </w:rPr>
   </w:style>
-  <w:style w:type="table" w:styleId="GridTable4-Accent6">
+  <w:style w:type="table" w:styleId="Tablaconcuadrcula4-nfasis6">
     <w:name w:val="Grid Table 4 Accent 6"/>
-    <w:basedOn w:val="TableNormal"/>
+    <w:basedOn w:val="Tablanormal"/>
     <w:uiPriority w:val="49"/>
     <w:rsid w:val="00160C3F"/>
     <w:pPr>
@@ -9726,9 +10064,11 @@
     <w:rsid w:val="003F5BC3"/>
     <w:rsid w:val="004005D7"/>
     <w:rsid w:val="00527A0E"/>
+    <w:rsid w:val="00531961"/>
     <w:rsid w:val="005B1E36"/>
     <w:rsid w:val="00627472"/>
     <w:rsid w:val="006317C6"/>
+    <w:rsid w:val="006409F0"/>
     <w:rsid w:val="00747995"/>
     <w:rsid w:val="00761234"/>
     <w:rsid w:val="007F12B6"/>
@@ -10181,13 +10521,13 @@
     <w:name w:val="Normal"/>
     <w:qFormat/>
   </w:style>
-  <w:style w:type="character" w:default="1" w:styleId="DefaultParagraphFont">
+  <w:style w:type="character" w:default="1" w:styleId="Fuentedeprrafopredeter">
     <w:name w:val="Default Paragraph Font"/>
     <w:uiPriority w:val="1"/>
     <w:semiHidden/>
     <w:unhideWhenUsed/>
   </w:style>
-  <w:style w:type="table" w:default="1" w:styleId="TableNormal">
+  <w:style w:type="table" w:default="1" w:styleId="Tablanormal">
     <w:name w:val="Normal Table"/>
     <w:uiPriority w:val="99"/>
     <w:semiHidden/>
@@ -10202,7 +10542,7 @@
       </w:tblCellMar>
     </w:tblPr>
   </w:style>
-  <w:style w:type="numbering" w:default="1" w:styleId="NoList">
+  <w:style w:type="numbering" w:default="1" w:styleId="Sinlista">
     <w:name w:val="No List"/>
     <w:uiPriority w:val="99"/>
     <w:semiHidden/>
@@ -10210,7 +10550,7 @@
   </w:style>
   <w:style w:type="character" w:customStyle="1" w:styleId="Textodemarcadordeposicin">
     <w:name w:val="Texto de marcador de posición"/>
-    <w:basedOn w:val="DefaultParagraphFont"/>
+    <w:basedOn w:val="Fuentedeprrafopredeter"/>
     <w:uiPriority w:val="99"/>
     <w:semiHidden/>
     <w:rsid w:val="00627472"/>

--- a/templates/MEMORIA TECNICA.docx
+++ b/templates/MEMORIA TECNICA.docx
@@ -185,7 +185,6 @@
                                 </w:rPr>
                                 <w:t xml:space="preserve"> </w:t>
                               </w:r>
-                              <w:proofErr w:type="spellStart"/>
                               <w:r>
                                 <w:rPr>
                                   <w:color w:val="FFFFFF" w:themeColor="background1"/>
@@ -210,7 +209,6 @@
                                 </w:rPr>
                                 <w:t>reacion</w:t>
                               </w:r>
-                              <w:proofErr w:type="spellEnd"/>
                               <w:r>
                                 <w:rPr>
                                   <w:color w:val="FFFFFF" w:themeColor="background1"/>
@@ -304,7 +302,31 @@
                                     <w:rPr>
                                       <w:color w:val="FFFFFF" w:themeColor="background1"/>
                                     </w:rPr>
-                                    <w:t>Aitor Martín Martínez</w:t>
+                                    <w:t>{{</w:t>
+                                  </w:r>
+                                  <w:r>
+                                    <w:rPr>
+                                      <w:color w:val="FFFFFF" w:themeColor="background1"/>
+                                    </w:rPr>
+                                    <w:t xml:space="preserve"> </w:t>
+                                  </w:r>
+                                  <w:r>
+                                    <w:rPr>
+                                      <w:color w:val="FFFFFF" w:themeColor="background1"/>
+                                    </w:rPr>
+                                    <w:t>instaladorTecnicoNombre</w:t>
+                                  </w:r>
+                                  <w:r>
+                                    <w:rPr>
+                                      <w:color w:val="FFFFFF" w:themeColor="background1"/>
+                                    </w:rPr>
+                                    <w:t xml:space="preserve"> </w:t>
+                                  </w:r>
+                                  <w:r>
+                                    <w:rPr>
+                                      <w:color w:val="FFFFFF" w:themeColor="background1"/>
+                                    </w:rPr>
+                                    <w:t>}}</w:t>
                                   </w:r>
                                 </w:p>
                               </w:sdtContent>
@@ -366,7 +388,6 @@
                                 </w:rPr>
                                 <w:t>{{</w:t>
                               </w:r>
-                              <w:proofErr w:type="spellStart"/>
                               <w:r>
                                 <w:rPr>
                                   <w:color w:val="FFFFFF" w:themeColor="background1"/>
@@ -385,7 +406,6 @@
                                 </w:rPr>
                                 <w:t>reacion</w:t>
                               </w:r>
-                              <w:proofErr w:type="spellEnd"/>
                               <w:r>
                                 <w:rPr>
                                   <w:color w:val="FFFFFF" w:themeColor="background1"/>
@@ -457,7 +477,6 @@
                           </w:rPr>
                           <w:t xml:space="preserve"> </w:t>
                         </w:r>
-                        <w:proofErr w:type="spellStart"/>
                         <w:r>
                           <w:rPr>
                             <w:color w:val="FFFFFF" w:themeColor="background1"/>
@@ -482,7 +501,6 @@
                           </w:rPr>
                           <w:t>reacion</w:t>
                         </w:r>
-                        <w:proofErr w:type="spellEnd"/>
                         <w:r>
                           <w:rPr>
                             <w:color w:val="FFFFFF" w:themeColor="background1"/>
@@ -531,7 +549,31 @@
                               <w:rPr>
                                 <w:color w:val="FFFFFF" w:themeColor="background1"/>
                               </w:rPr>
-                              <w:t>Aitor Martín Martínez</w:t>
+                              <w:t>{{</w:t>
+                            </w:r>
+                            <w:r>
+                              <w:rPr>
+                                <w:color w:val="FFFFFF" w:themeColor="background1"/>
+                              </w:rPr>
+                              <w:t xml:space="preserve"> </w:t>
+                            </w:r>
+                            <w:r>
+                              <w:rPr>
+                                <w:color w:val="FFFFFF" w:themeColor="background1"/>
+                              </w:rPr>
+                              <w:t>instaladorTecnicoNombre</w:t>
+                            </w:r>
+                            <w:r>
+                              <w:rPr>
+                                <w:color w:val="FFFFFF" w:themeColor="background1"/>
+                              </w:rPr>
+                              <w:t xml:space="preserve"> </w:t>
+                            </w:r>
+                            <w:r>
+                              <w:rPr>
+                                <w:color w:val="FFFFFF" w:themeColor="background1"/>
+                              </w:rPr>
+                              <w:t>}}</w:t>
                             </w:r>
                           </w:p>
                         </w:sdtContent>
@@ -593,7 +635,6 @@
                           </w:rPr>
                           <w:t>{{</w:t>
                         </w:r>
-                        <w:proofErr w:type="spellStart"/>
                         <w:r>
                           <w:rPr>
                             <w:color w:val="FFFFFF" w:themeColor="background1"/>
@@ -612,7 +653,6 @@
                           </w:rPr>
                           <w:t>reacion</w:t>
                         </w:r>
-                        <w:proofErr w:type="spellEnd"/>
                         <w:r>
                           <w:rPr>
                             <w:color w:val="FFFFFF" w:themeColor="background1"/>
@@ -2667,7 +2707,6 @@
       <w:r>
         <w:t xml:space="preserve"> </w:t>
       </w:r>
-      <w:proofErr w:type="spellStart"/>
       <w:r>
         <w:t>usuario</w:t>
       </w:r>
@@ -2677,7 +2716,6 @@
       <w:r>
         <w:t>ireccion</w:t>
       </w:r>
-      <w:proofErr w:type="spellEnd"/>
       <w:r>
         <w:t xml:space="preserve"> </w:t>
       </w:r>
@@ -2691,7 +2729,6 @@
         </w:rPr>
         <w:t>{{</w:t>
       </w:r>
-      <w:proofErr w:type="spellStart"/>
       <w:r>
         <w:rPr>
           <w:b/>
@@ -2713,7 +2750,6 @@
         </w:rPr>
         <w:t>ombre</w:t>
       </w:r>
-      <w:proofErr w:type="spellEnd"/>
       <w:r>
         <w:rPr>
           <w:b/>
@@ -2776,7 +2812,6 @@
         </w:rPr>
         <w:t>{{</w:t>
       </w:r>
-      <w:proofErr w:type="spellStart"/>
       <w:r>
         <w:rPr>
           <w:b/>
@@ -2805,7 +2840,6 @@
         </w:rPr>
         <w:t>ombre</w:t>
       </w:r>
-      <w:proofErr w:type="spellEnd"/>
       <w:r>
         <w:rPr>
           <w:b/>
@@ -2846,7 +2880,6 @@
         </w:rPr>
         <w:t>{{</w:t>
       </w:r>
-      <w:proofErr w:type="spellStart"/>
       <w:r>
         <w:rPr>
           <w:b/>
@@ -2854,7 +2887,6 @@
         </w:rPr>
         <w:t>usuarioDireccion</w:t>
       </w:r>
-      <w:proofErr w:type="spellEnd"/>
       <w:r>
         <w:rPr>
           <w:b/>
@@ -2884,21 +2916,12 @@
         </w:rPr>
         <w:t>{{</w:t>
       </w:r>
-      <w:proofErr w:type="spellStart"/>
       <w:r>
         <w:rPr>
           <w:b/>
           <w:bCs/>
         </w:rPr>
-        <w:t>usuarioDni</w:t>
-      </w:r>
-      <w:proofErr w:type="spellEnd"/>
-      <w:r>
-        <w:rPr>
-          <w:b/>
-          <w:bCs/>
-        </w:rPr>
-        <w:t xml:space="preserve"> </w:t>
+        <w:t xml:space="preserve">usuarioDni </w:t>
       </w:r>
       <w:r>
         <w:rPr>
@@ -2952,7 +2975,6 @@
       <w:r>
         <w:t xml:space="preserve"> </w:t>
       </w:r>
-      <w:proofErr w:type="spellStart"/>
       <w:r>
         <w:t>instalador</w:t>
       </w:r>
@@ -2962,7 +2984,6 @@
       <w:r>
         <w:t>mpresa</w:t>
       </w:r>
-      <w:proofErr w:type="spellEnd"/>
       <w:r>
         <w:t xml:space="preserve"> }}</w:t>
       </w:r>
@@ -2981,7 +3002,6 @@
       <w:r>
         <w:t xml:space="preserve"> </w:t>
       </w:r>
-      <w:proofErr w:type="spellStart"/>
       <w:r>
         <w:t>instalador</w:t>
       </w:r>
@@ -2991,7 +3011,6 @@
       <w:r>
         <w:t>ireccion</w:t>
       </w:r>
-      <w:proofErr w:type="spellEnd"/>
       <w:r>
         <w:t xml:space="preserve"> }}</w:t>
       </w:r>
@@ -3010,7 +3029,6 @@
       <w:r>
         <w:t xml:space="preserve"> </w:t>
       </w:r>
-      <w:proofErr w:type="spellStart"/>
       <w:r>
         <w:t>instalador</w:t>
       </w:r>
@@ -3018,11 +3036,7 @@
         <w:t>C</w:t>
       </w:r>
       <w:r>
-        <w:t>if</w:t>
-      </w:r>
-      <w:proofErr w:type="spellEnd"/>
-      <w:r>
-        <w:t xml:space="preserve"> }}</w:t>
+        <w:t>if }}</w:t>
       </w:r>
     </w:p>
     <w:p>
@@ -3039,7 +3053,6 @@
       <w:r>
         <w:t xml:space="preserve"> </w:t>
       </w:r>
-      <w:proofErr w:type="spellStart"/>
       <w:r>
         <w:t>instalador</w:t>
       </w:r>
@@ -3055,7 +3068,6 @@
       <w:r>
         <w:t>ombre</w:t>
       </w:r>
-      <w:proofErr w:type="spellEnd"/>
       <w:r>
         <w:t xml:space="preserve"> }}</w:t>
       </w:r>
@@ -3074,7 +3086,6 @@
       <w:r>
         <w:t xml:space="preserve"> </w:t>
       </w:r>
-      <w:proofErr w:type="spellStart"/>
       <w:r>
         <w:t>instalador</w:t>
       </w:r>
@@ -3090,7 +3101,6 @@
       <w:r>
         <w:t>ompetencia</w:t>
       </w:r>
-      <w:proofErr w:type="spellEnd"/>
       <w:r>
         <w:t xml:space="preserve"> }}</w:t>
       </w:r>
@@ -3120,11 +3130,7 @@
         <w:t xml:space="preserve">Nombre: </w:t>
       </w:r>
       <w:r>
-        <w:t xml:space="preserve">{{ </w:t>
-      </w:r>
-      <w:proofErr w:type="spellStart"/>
-      <w:r>
-        <w:t>instalador</w:t>
+        <w:t>{{ instalador</w:t>
       </w:r>
       <w:r>
         <w:t>T</w:t>
@@ -3136,11 +3142,7 @@
         <w:t>N</w:t>
       </w:r>
       <w:r>
-        <w:t>ombre</w:t>
-      </w:r>
-      <w:proofErr w:type="spellEnd"/>
-      <w:r>
-        <w:t>}}</w:t>
+        <w:t>ombre}}</w:t>
       </w:r>
     </w:p>
     <w:p>
@@ -3157,7 +3159,6 @@
       <w:r>
         <w:t xml:space="preserve">{{ </w:t>
       </w:r>
-      <w:proofErr w:type="spellStart"/>
       <w:r>
         <w:t>instalador</w:t>
       </w:r>
@@ -3167,7 +3168,6 @@
       <w:r>
         <w:t>ireccion</w:t>
       </w:r>
-      <w:proofErr w:type="spellEnd"/>
       <w:r>
         <w:t xml:space="preserve"> }}</w:t>
       </w:r>
@@ -3189,7 +3189,6 @@
       <w:r>
         <w:t xml:space="preserve"> </w:t>
       </w:r>
-      <w:proofErr w:type="spellStart"/>
       <w:r>
         <w:t>instalador</w:t>
       </w:r>
@@ -3197,11 +3196,7 @@
         <w:t>C</w:t>
       </w:r>
       <w:r>
-        <w:t>if</w:t>
-      </w:r>
-      <w:proofErr w:type="spellEnd"/>
-      <w:r>
-        <w:t>}}</w:t>
+        <w:t>if}}</w:t>
       </w:r>
     </w:p>
     <w:p>
@@ -3224,7 +3219,6 @@
       <w:r>
         <w:t xml:space="preserve"> </w:t>
       </w:r>
-      <w:proofErr w:type="spellStart"/>
       <w:r>
         <w:t>instalador</w:t>
       </w:r>
@@ -3240,7 +3234,6 @@
       <w:r>
         <w:t>ompetencia</w:t>
       </w:r>
-      <w:proofErr w:type="spellEnd"/>
       <w:r>
         <w:t xml:space="preserve"> }}</w:t>
       </w:r>
@@ -3279,7 +3272,6 @@
       <w:r>
         <w:t xml:space="preserve">{{ </w:t>
       </w:r>
-      <w:proofErr w:type="spellStart"/>
       <w:r>
         <w:t>usuario</w:t>
       </w:r>
@@ -3289,7 +3281,6 @@
       <w:r>
         <w:t>ireccion</w:t>
       </w:r>
-      <w:proofErr w:type="spellEnd"/>
       <w:r>
         <w:t xml:space="preserve"> </w:t>
       </w:r>
@@ -3827,21 +3818,7 @@
         <w:rPr>
           <w:sz w:val="23"/>
         </w:rPr>
-        <w:t xml:space="preserve">Real Decreto 1578/2008, de 26 de septiembre, de retribución de la actividad de producción de energía eléctrica mediante tecnología solar fotovoltaica para las instalaciones posteriores a la fecha </w:t>
-      </w:r>
-      <w:proofErr w:type="spellStart"/>
-      <w:r>
-        <w:rPr>
-          <w:sz w:val="23"/>
-        </w:rPr>
-        <w:t>limite</w:t>
-      </w:r>
-      <w:proofErr w:type="spellEnd"/>
-      <w:r>
-        <w:rPr>
-          <w:sz w:val="23"/>
-        </w:rPr>
-        <w:t xml:space="preserve"> de mantenimiento de la retribución del real decreto 661/2007 de 35 de mayo para dicha</w:t>
+        <w:t>Real Decreto 1578/2008, de 26 de septiembre, de retribución de la actividad de producción de energía eléctrica mediante tecnología solar fotovoltaica para las instalaciones posteriores a la fecha limite de mantenimiento de la retribución del real decreto 661/2007 de 35 de mayo para dicha</w:t>
       </w:r>
       <w:r>
         <w:rPr>
@@ -3940,7 +3917,6 @@
         </w:rPr>
         <w:t xml:space="preserve"> </w:t>
       </w:r>
-      <w:proofErr w:type="spellStart"/>
       <w:r>
         <w:t>tipo</w:t>
       </w:r>
@@ -3956,14 +3932,12 @@
       <w:r>
         <w:t>structura</w:t>
       </w:r>
-      <w:proofErr w:type="spellEnd"/>
       <w:r>
         <w:t xml:space="preserve"> </w:t>
       </w:r>
       <w:r>
         <w:t>}}, y de ubicación en {{</w:t>
       </w:r>
-      <w:proofErr w:type="spellStart"/>
       <w:r>
         <w:t>t</w:t>
       </w:r>
@@ -3980,11 +3954,7 @@
         <w:t>C</w:t>
       </w:r>
       <w:r>
-        <w:t>ubierta</w:t>
-      </w:r>
-      <w:proofErr w:type="spellEnd"/>
-      <w:r>
-        <w:t xml:space="preserve">}}. La </w:t>
+        <w:t xml:space="preserve">ubierta}}. La </w:t>
       </w:r>
       <w:r>
         <w:t xml:space="preserve">instalación contará con un total de </w:t>
@@ -3992,7 +3962,6 @@
       <w:r>
         <w:t>{{</w:t>
       </w:r>
-      <w:proofErr w:type="spellStart"/>
       <w:r>
         <w:t>c</w:t>
       </w:r>
@@ -4009,11 +3978,7 @@
         <w:t>P</w:t>
       </w:r>
       <w:r>
-        <w:t>aneles</w:t>
-      </w:r>
-      <w:proofErr w:type="spellEnd"/>
-      <w:r>
-        <w:t>}}</w:t>
+        <w:t>aneles}}</w:t>
       </w:r>
       <w:r>
         <w:t xml:space="preserve"> paneles solares</w:t>
@@ -4038,7 +4003,6 @@
         </w:rPr>
         <w:t xml:space="preserve"> </w:t>
       </w:r>
-      <w:proofErr w:type="spellStart"/>
       <w:r>
         <w:rPr>
           <w:b/>
@@ -4067,7 +4031,6 @@
         </w:rPr>
         <w:t>W</w:t>
       </w:r>
-      <w:proofErr w:type="spellEnd"/>
       <w:r>
         <w:rPr>
           <w:b/>
@@ -4082,13 +4045,8 @@
         </w:rPr>
         <w:t>}}</w:t>
       </w:r>
-      <w:proofErr w:type="spellStart"/>
-      <w:r>
-        <w:t>Wp</w:t>
-      </w:r>
-      <w:proofErr w:type="spellEnd"/>
-      <w:r>
-        <w:t>.</w:t>
+      <w:r>
+        <w:t>Wp.</w:t>
       </w:r>
     </w:p>
     <w:p/>
@@ -4210,7 +4168,6 @@
       <w:r>
         <w:t xml:space="preserve"> </w:t>
       </w:r>
-      <w:proofErr w:type="spellStart"/>
       <w:r>
         <w:rPr>
           <w:b/>
@@ -4244,97 +4201,80 @@
           <w:b/>
           <w:bCs/>
         </w:rPr>
-        <w:t>g</w:t>
-      </w:r>
-      <w:proofErr w:type="spellEnd"/>
+        <w:t xml:space="preserve">g </w:t>
+      </w:r>
       <w:r>
         <w:rPr>
           <w:b/>
           <w:bCs/>
         </w:rPr>
-        <w:t xml:space="preserve"> </w:t>
+        <w:t>}}</w:t>
       </w:r>
       <w:r>
         <w:rPr>
           <w:b/>
           <w:bCs/>
         </w:rPr>
-        <w:t>}}</w:t>
+        <w:t>Kg</w:t>
+      </w:r>
+      <w:r>
+        <w:t xml:space="preserve">. </w:t>
+      </w:r>
+      <w:r>
+        <w:t xml:space="preserve">La densidad </w:t>
+      </w:r>
+      <w:r>
+        <w:lastRenderedPageBreak/>
+        <w:t xml:space="preserve">media de superficie, teniendo en cuenta estos datos, será por tanto de </w:t>
       </w:r>
       <w:r>
         <w:rPr>
           <w:b/>
           <w:bCs/>
         </w:rPr>
-        <w:t>Kg</w:t>
-      </w:r>
-      <w:r>
-        <w:t xml:space="preserve">. </w:t>
-      </w:r>
-      <w:r>
-        <w:t xml:space="preserve">La densidad </w:t>
-      </w:r>
-      <w:r>
-        <w:lastRenderedPageBreak/>
-        <w:t xml:space="preserve">media de superficie, teniendo en cuenta estos datos, será por tanto de </w:t>
+        <w:t>{{</w:t>
       </w:r>
       <w:r>
         <w:rPr>
           <w:b/>
           <w:bCs/>
         </w:rPr>
-        <w:t>{{</w:t>
-      </w:r>
-      <w:proofErr w:type="spellStart"/>
+        <w:t>d</w:t>
+      </w:r>
       <w:r>
         <w:rPr>
           <w:b/>
           <w:bCs/>
         </w:rPr>
-        <w:t>d</w:t>
+        <w:t>ensidad</w:t>
       </w:r>
       <w:r>
         <w:rPr>
           <w:b/>
           <w:bCs/>
         </w:rPr>
-        <w:t>ensidad</w:t>
+        <w:t>D</w:t>
       </w:r>
       <w:r>
         <w:rPr>
           <w:b/>
           <w:bCs/>
         </w:rPr>
-        <w:t>D</w:t>
+        <w:t>e</w:t>
       </w:r>
       <w:r>
         <w:rPr>
           <w:b/>
           <w:bCs/>
         </w:rPr>
-        <w:t>e</w:t>
+        <w:t>C</w:t>
       </w:r>
       <w:r>
         <w:rPr>
           <w:b/>
           <w:bCs/>
         </w:rPr>
-        <w:t>C</w:t>
-      </w:r>
-      <w:r>
-        <w:rPr>
-          <w:b/>
-          <w:bCs/>
-        </w:rPr>
-        <w:t>arga</w:t>
-      </w:r>
-      <w:proofErr w:type="spellEnd"/>
-      <w:r>
-        <w:rPr>
-          <w:b/>
-          <w:bCs/>
-        </w:rPr>
-        <w:t>}}</w:t>
+        <w:t>arga}}</w:t>
       </w:r>
       <w:r>
         <w:rPr>
@@ -4401,7 +4341,6 @@
       <w:r>
         <w:t xml:space="preserve"> </w:t>
       </w:r>
-      <w:proofErr w:type="spellStart"/>
       <w:r>
         <w:rPr>
           <w:b/>
@@ -4435,22 +4374,27 @@
           <w:b/>
           <w:bCs/>
         </w:rPr>
-        <w:t>aneles</w:t>
-      </w:r>
-      <w:proofErr w:type="spellEnd"/>
+        <w:t xml:space="preserve">aneles </w:t>
+      </w:r>
       <w:r>
         <w:rPr>
           <w:b/>
           <w:bCs/>
         </w:rPr>
-        <w:t xml:space="preserve"> </w:t>
+        <w:t>}}</w:t>
       </w:r>
       <w:r>
         <w:rPr>
           <w:b/>
           <w:bCs/>
         </w:rPr>
-        <w:t>}}</w:t>
+        <w:t xml:space="preserve"> </w:t>
+      </w:r>
+      <w:r>
+        <w:rPr>
+          <w:bCs/>
+        </w:rPr>
+        <w:t>paneles</w:t>
       </w:r>
       <w:r>
         <w:rPr>
@@ -4460,10 +4404,7 @@
         <w:t xml:space="preserve"> </w:t>
       </w:r>
       <w:r>
-        <w:rPr>
-          <w:bCs/>
-        </w:rPr>
-        <w:t>paneles</w:t>
+        <w:t>del modelo fotovoltaico</w:t>
       </w:r>
       <w:r>
         <w:rPr>
@@ -4473,13 +4414,13 @@
         <w:t xml:space="preserve"> </w:t>
       </w:r>
       <w:r>
-        <w:t>del modelo fotovoltaico</w:t>
-      </w:r>
-      <w:r>
         <w:rPr>
           <w:b/>
           <w:bCs/>
         </w:rPr>
+        <w:t>{{</w:t>
+      </w:r>
+      <w:r>
         <w:t xml:space="preserve"> </w:t>
       </w:r>
       <w:r>
@@ -4487,40 +4428,21 @@
           <w:b/>
           <w:bCs/>
         </w:rPr>
-        <w:t>{{</w:t>
-      </w:r>
-      <w:r>
-        <w:t xml:space="preserve"> </w:t>
-      </w:r>
-      <w:proofErr w:type="spellStart"/>
+        <w:t>nombre</w:t>
+      </w:r>
       <w:r>
         <w:rPr>
           <w:b/>
           <w:bCs/>
         </w:rPr>
-        <w:t>nombre</w:t>
+        <w:t>P</w:t>
       </w:r>
       <w:r>
         <w:rPr>
           <w:b/>
           <w:bCs/>
         </w:rPr>
-        <w:t>P</w:t>
-      </w:r>
-      <w:r>
-        <w:rPr>
-          <w:b/>
-          <w:bCs/>
-        </w:rPr>
-        <w:t>anel</w:t>
-      </w:r>
-      <w:proofErr w:type="spellEnd"/>
-      <w:r>
-        <w:rPr>
-          <w:b/>
-          <w:bCs/>
-        </w:rPr>
-        <w:t xml:space="preserve"> </w:t>
+        <w:t xml:space="preserve">anel </w:t>
       </w:r>
       <w:r>
         <w:rPr>
@@ -4555,11 +4477,7 @@
         <w:t>{{</w:t>
       </w:r>
       <w:r>
-        <w:t xml:space="preserve"> </w:t>
-      </w:r>
-      <w:proofErr w:type="spellStart"/>
-      <w:r>
-        <w:t>tecnologia</w:t>
+        <w:t xml:space="preserve"> tecnologia</w:t>
       </w:r>
       <w:r>
         <w:t>P</w:t>
@@ -4571,11 +4489,7 @@
         <w:t>S</w:t>
       </w:r>
       <w:r>
-        <w:t>olar</w:t>
-      </w:r>
-      <w:proofErr w:type="spellEnd"/>
-      <w:r>
-        <w:t xml:space="preserve"> </w:t>
+        <w:t xml:space="preserve">olar </w:t>
       </w:r>
       <w:r>
         <w:t>}}</w:t>
@@ -4592,7 +4506,6 @@
       <w:r>
         <w:t>{{</w:t>
       </w:r>
-      <w:proofErr w:type="spellStart"/>
       <w:r>
         <w:t>nu</w:t>
       </w:r>
@@ -4621,11 +4534,7 @@
         <w:t>P</w:t>
       </w:r>
       <w:r>
-        <w:t>anel</w:t>
-      </w:r>
-      <w:proofErr w:type="spellEnd"/>
-      <w:r>
-        <w:t>}}</w:t>
+        <w:t>anel}}</w:t>
       </w:r>
       <w:r>
         <w:t xml:space="preserve"> células</w:t>
@@ -4643,21 +4552,13 @@
         <w:t>{{</w:t>
       </w:r>
       <w:r>
-        <w:t xml:space="preserve"> </w:t>
-      </w:r>
-      <w:proofErr w:type="spellStart"/>
-      <w:r>
-        <w:t>peso</w:t>
+        <w:t xml:space="preserve"> peso</w:t>
       </w:r>
       <w:r>
         <w:t>K</w:t>
       </w:r>
       <w:r>
-        <w:t>g</w:t>
-      </w:r>
-      <w:proofErr w:type="spellEnd"/>
-      <w:r>
-        <w:t xml:space="preserve"> </w:t>
+        <w:t xml:space="preserve">g </w:t>
       </w:r>
       <w:r>
         <w:t>}}</w:t>
@@ -4678,21 +4579,13 @@
         <w:t>Dimensiones de {{</w:t>
       </w:r>
       <w:r>
-        <w:t xml:space="preserve"> </w:t>
-      </w:r>
-      <w:proofErr w:type="spellStart"/>
-      <w:r>
-        <w:t>largo</w:t>
+        <w:t xml:space="preserve"> largo</w:t>
       </w:r>
       <w:r>
         <w:t>M</w:t>
       </w:r>
       <w:r>
-        <w:t>m</w:t>
-      </w:r>
-      <w:proofErr w:type="spellEnd"/>
-      <w:r>
-        <w:t xml:space="preserve"> </w:t>
+        <w:t xml:space="preserve">m </w:t>
       </w:r>
       <w:r>
         <w:t>}}</w:t>
@@ -4700,7 +4593,6 @@
       <w:r>
         <w:t>x{{</w:t>
       </w:r>
-      <w:proofErr w:type="spellStart"/>
       <w:r>
         <w:t>ancho</w:t>
       </w:r>
@@ -4708,13 +4600,8 @@
         <w:t>M</w:t>
       </w:r>
       <w:r>
-        <w:t>m</w:t>
-      </w:r>
-      <w:proofErr w:type="spellEnd"/>
-      <w:r>
-        <w:t>}}x{{</w:t>
-      </w:r>
-      <w:proofErr w:type="spellStart"/>
+        <w:t>m}}x{{</w:t>
+      </w:r>
       <w:r>
         <w:t>p</w:t>
       </w:r>
@@ -4725,11 +4612,7 @@
         <w:t>M</w:t>
       </w:r>
       <w:r>
-        <w:t>m</w:t>
-      </w:r>
-      <w:proofErr w:type="spellEnd"/>
-      <w:r>
-        <w:t>}}mm</w:t>
+        <w:t>m}}mm</w:t>
       </w:r>
     </w:p>
     <w:p>
@@ -4744,11 +4627,7 @@
         <w:t>Tensión en circuito abierto de {{</w:t>
       </w:r>
       <w:r>
-        <w:t xml:space="preserve"> </w:t>
-      </w:r>
-      <w:proofErr w:type="spellStart"/>
-      <w:r>
-        <w:t>tension</w:t>
+        <w:t xml:space="preserve"> tension</w:t>
       </w:r>
       <w:r>
         <w:t>C</w:t>
@@ -4766,11 +4645,7 @@
         <w:t>V</w:t>
       </w:r>
       <w:r>
-        <w:t>oc</w:t>
-      </w:r>
-      <w:proofErr w:type="spellEnd"/>
-      <w:r>
-        <w:t xml:space="preserve"> </w:t>
+        <w:t xml:space="preserve">oc </w:t>
       </w:r>
       <w:r>
         <w:t>}}V</w:t>
@@ -4788,11 +4663,7 @@
         <w:t>Eficiencia del módulo de {{</w:t>
       </w:r>
       <w:r>
-        <w:t xml:space="preserve"> </w:t>
-      </w:r>
-      <w:proofErr w:type="spellStart"/>
-      <w:r>
-        <w:t>eficiencia</w:t>
+        <w:t xml:space="preserve"> eficiencia</w:t>
       </w:r>
       <w:r>
         <w:t>P</w:t>
@@ -4804,11 +4675,7 @@
         <w:t>P</w:t>
       </w:r>
       <w:r>
-        <w:t>orcentaje</w:t>
-      </w:r>
-      <w:proofErr w:type="spellEnd"/>
-      <w:r>
-        <w:t xml:space="preserve"> </w:t>
+        <w:t xml:space="preserve">orcentaje </w:t>
       </w:r>
       <w:r>
         <w:t>}}% (Alta eficiencia).</w:t>
@@ -4832,7 +4699,6 @@
       <w:r>
         <w:t>{{</w:t>
       </w:r>
-      <w:proofErr w:type="spellStart"/>
       <w:r>
         <w:t>textoB</w:t>
       </w:r>
@@ -4843,11 +4709,7 @@
         <w:t>i</w:t>
       </w:r>
       <w:r>
-        <w:t>as</w:t>
-      </w:r>
-      <w:proofErr w:type="spellEnd"/>
-      <w:r>
-        <w:t>}}</w:t>
+        <w:t>as}}</w:t>
       </w:r>
     </w:p>
     <w:p/>
@@ -4869,7 +4731,6 @@
       <w:r>
         <w:t>{{</w:t>
       </w:r>
-      <w:proofErr w:type="spellStart"/>
       <w:r>
         <w:t>t</w:t>
       </w:r>
@@ -4886,11 +4747,7 @@
         <w:t>Mo</w:t>
       </w:r>
       <w:r>
-        <w:t>dulos</w:t>
-      </w:r>
-      <w:proofErr w:type="spellEnd"/>
-      <w:r>
-        <w:t>}}</w:t>
+        <w:t>dulos}}</w:t>
       </w:r>
     </w:p>
     <w:p>
@@ -4910,21 +4767,8 @@
         <w:t>, por parte de la certificadora SGS (</w:t>
       </w:r>
       <w:r>
-        <w:t xml:space="preserve">Société Générale </w:t>
-      </w:r>
-      <w:proofErr w:type="spellStart"/>
-      <w:r>
-        <w:t>de</w:t>
-      </w:r>
-      <w:proofErr w:type="spellEnd"/>
-      <w:r>
-        <w:t xml:space="preserve"> </w:t>
-      </w:r>
-      <w:proofErr w:type="spellStart"/>
-      <w:r>
-        <w:t>Surveillance</w:t>
-      </w:r>
-      <w:proofErr w:type="spellEnd"/>
+        <w:t>Société Générale de Surveillance</w:t>
+      </w:r>
       <w:r>
         <w:t>).</w:t>
       </w:r>
@@ -4958,7 +4802,6 @@
       <w:r>
         <w:t xml:space="preserve"> </w:t>
       </w:r>
-      <w:proofErr w:type="spellStart"/>
       <w:r>
         <w:rPr>
           <w:b/>
@@ -4980,7 +4823,6 @@
         </w:rPr>
         <w:t>nversor</w:t>
       </w:r>
-      <w:proofErr w:type="spellEnd"/>
       <w:r>
         <w:rPr>
           <w:b/>
@@ -5018,11 +4860,7 @@
         <w:t>Potencia de salida {{</w:t>
       </w:r>
       <w:r>
-        <w:t xml:space="preserve"> </w:t>
-      </w:r>
-      <w:proofErr w:type="spellStart"/>
-      <w:r>
-        <w:t>potencia</w:t>
+        <w:t xml:space="preserve"> potencia</w:t>
       </w:r>
       <w:r>
         <w:t>S</w:t>
@@ -5034,11 +4872,7 @@
         <w:t>V</w:t>
       </w:r>
       <w:r>
-        <w:t>a</w:t>
-      </w:r>
-      <w:proofErr w:type="spellEnd"/>
-      <w:r>
-        <w:t xml:space="preserve"> </w:t>
+        <w:t xml:space="preserve">a </w:t>
       </w:r>
       <w:r>
         <w:t>}}VA</w:t>
@@ -5056,11 +4890,7 @@
         <w:t>Tipo de inversor: {{</w:t>
       </w:r>
       <w:r>
-        <w:t xml:space="preserve"> </w:t>
-      </w:r>
-      <w:proofErr w:type="spellStart"/>
-      <w:r>
-        <w:t>tecnologia</w:t>
+        <w:t xml:space="preserve"> tecnologia</w:t>
       </w:r>
       <w:r>
         <w:t>P</w:t>
@@ -5072,11 +4902,7 @@
         <w:t>S</w:t>
       </w:r>
       <w:r>
-        <w:t>olar</w:t>
-      </w:r>
-      <w:proofErr w:type="spellEnd"/>
-      <w:r>
-        <w:t xml:space="preserve"> </w:t>
+        <w:t xml:space="preserve">olar </w:t>
       </w:r>
       <w:r>
         <w:t>}</w:t>
@@ -5096,7 +4922,6 @@
       <w:r>
         <w:t>{{</w:t>
       </w:r>
-      <w:proofErr w:type="spellStart"/>
       <w:r>
         <w:t>largo</w:t>
       </w:r>
@@ -5106,7 +4931,6 @@
       <w:r>
         <w:t>m</w:t>
       </w:r>
-      <w:proofErr w:type="spellEnd"/>
       <w:r>
         <w:t>}}</w:t>
       </w:r>
@@ -5116,7 +4940,6 @@
       <w:r>
         <w:t>{{</w:t>
       </w:r>
-      <w:proofErr w:type="spellStart"/>
       <w:r>
         <w:t>ancho</w:t>
       </w:r>
@@ -5126,7 +4949,6 @@
       <w:r>
         <w:t>m</w:t>
       </w:r>
-      <w:proofErr w:type="spellEnd"/>
       <w:r>
         <w:t>}}</w:t>
       </w:r>
@@ -5136,7 +4958,6 @@
       <w:r>
         <w:t>{{</w:t>
       </w:r>
-      <w:proofErr w:type="spellStart"/>
       <w:r>
         <w:t>profundo</w:t>
       </w:r>
@@ -5146,7 +4967,6 @@
       <w:r>
         <w:t>m</w:t>
       </w:r>
-      <w:proofErr w:type="spellEnd"/>
       <w:r>
         <w:t>}}</w:t>
       </w:r>
@@ -5165,7 +4985,6 @@
       <w:r>
         <w:t>{{</w:t>
       </w:r>
-      <w:proofErr w:type="spellStart"/>
       <w:r>
         <w:t>peso</w:t>
       </w:r>
@@ -5175,7 +4994,6 @@
       <w:r>
         <w:t>g</w:t>
       </w:r>
-      <w:proofErr w:type="spellEnd"/>
       <w:r>
         <w:t>}}</w:t>
       </w:r>
@@ -5194,7 +5012,6 @@
       <w:r>
         <w:t>Protección {{</w:t>
       </w:r>
-      <w:proofErr w:type="spellStart"/>
       <w:r>
         <w:t>proteccion</w:t>
       </w:r>
@@ -5210,7 +5027,6 @@
       <w:r>
         <w:t>nversor</w:t>
       </w:r>
-      <w:proofErr w:type="spellEnd"/>
       <w:r>
         <w:t>}}</w:t>
       </w:r>
@@ -5235,7 +5051,6 @@
       <w:r>
         <w:t xml:space="preserve"> </w:t>
       </w:r>
-      <w:proofErr w:type="spellStart"/>
       <w:r>
         <w:t>potencia</w:t>
       </w:r>
@@ -5254,7 +5069,6 @@
       <w:r>
         <w:t>W</w:t>
       </w:r>
-      <w:proofErr w:type="spellEnd"/>
       <w:r>
         <w:t>}}</w:t>
       </w:r>
@@ -5276,7 +5090,6 @@
       <w:r>
         <w:t xml:space="preserve"> </w:t>
       </w:r>
-      <w:proofErr w:type="spellStart"/>
       <w:r>
         <w:t>tension</w:t>
       </w:r>
@@ -5295,7 +5108,6 @@
       <w:r>
         <w:t>V</w:t>
       </w:r>
-      <w:proofErr w:type="spellEnd"/>
       <w:r>
         <w:t>}}V</w:t>
       </w:r>
@@ -5393,19 +5205,11 @@
           <w:lang w:val="en-US"/>
         </w:rPr>
       </w:pPr>
-      <w:proofErr w:type="spellStart"/>
       <w:r>
         <w:rPr>
           <w:lang w:val="en-US"/>
         </w:rPr>
-        <w:t>Longitud</w:t>
-      </w:r>
-      <w:proofErr w:type="spellEnd"/>
-      <w:r>
-        <w:rPr>
-          <w:lang w:val="en-US"/>
-        </w:rPr>
-        <w:t>: {{</w:t>
+        <w:t>Longitud: {{</w:t>
       </w:r>
       <w:r>
         <w:rPr>
@@ -5485,10 +5289,7 @@
         <w:t xml:space="preserve"> </w:t>
       </w:r>
       <w:r>
-        <w:t>material</w:t>
-      </w:r>
-      <w:r>
-        <w:t xml:space="preserve"> </w:t>
+        <w:t xml:space="preserve">material </w:t>
       </w:r>
       <w:r>
         <w:t>}}.</w:t>
@@ -5547,64 +5348,48 @@
           <w:lang w:val="en-US"/>
         </w:rPr>
       </w:pPr>
-      <w:proofErr w:type="spellStart"/>
       <w:r>
         <w:rPr>
           <w:lang w:val="en-US"/>
         </w:rPr>
-        <w:t>Longitud</w:t>
-      </w:r>
-      <w:proofErr w:type="spellEnd"/>
+        <w:t>Longitud: {{</w:t>
+      </w:r>
       <w:r>
         <w:rPr>
           <w:lang w:val="en-US"/>
         </w:rPr>
-        <w:t>: {{</w:t>
+        <w:t xml:space="preserve"> longitud</w:t>
       </w:r>
       <w:r>
         <w:rPr>
           <w:lang w:val="en-US"/>
         </w:rPr>
-        <w:t xml:space="preserve"> </w:t>
-      </w:r>
-      <w:proofErr w:type="spellStart"/>
+        <w:t>C</w:t>
+      </w:r>
       <w:r>
         <w:rPr>
           <w:lang w:val="en-US"/>
         </w:rPr>
-        <w:t>longitud</w:t>
+        <w:t>able</w:t>
       </w:r>
       <w:r>
         <w:rPr>
           <w:lang w:val="en-US"/>
         </w:rPr>
-        <w:t>C</w:t>
+        <w:t>A</w:t>
       </w:r>
       <w:r>
         <w:rPr>
           <w:lang w:val="en-US"/>
         </w:rPr>
-        <w:t>able</w:t>
+        <w:t>c</w:t>
       </w:r>
       <w:r>
         <w:rPr>
           <w:lang w:val="en-US"/>
         </w:rPr>
-        <w:t>A</w:t>
-      </w:r>
-      <w:r>
-        <w:rPr>
-          <w:lang w:val="en-US"/>
-        </w:rPr>
-        <w:t>c</w:t>
-      </w:r>
-      <w:r>
-        <w:rPr>
-          <w:lang w:val="en-US"/>
-        </w:rPr>
         <w:t>M</w:t>
       </w:r>
-      <w:proofErr w:type="spellEnd"/>
       <w:r>
         <w:rPr>
           <w:lang w:val="en-US"/>
@@ -5629,7 +5414,6 @@
       <w:r>
         <w:t>Caída de tensión: {{</w:t>
       </w:r>
-      <w:proofErr w:type="spellStart"/>
       <w:r>
         <w:t>cai</w:t>
       </w:r>
@@ -5646,11 +5430,7 @@
         <w:t>o</w:t>
       </w:r>
       <w:r>
-        <w:t>nCA</w:t>
-      </w:r>
-      <w:proofErr w:type="spellEnd"/>
-      <w:r>
-        <w:t>}}%</w:t>
+        <w:t>nCA}}%</w:t>
       </w:r>
     </w:p>
     <w:p>
@@ -5712,11 +5492,7 @@
         <w:t>Sección: {{</w:t>
       </w:r>
       <w:r>
-        <w:t xml:space="preserve"> </w:t>
-      </w:r>
-      <w:proofErr w:type="spellStart"/>
-      <w:r>
-        <w:t>longitud</w:t>
+        <w:t xml:space="preserve"> longitud</w:t>
       </w:r>
       <w:r>
         <w:t>C</w:t>
@@ -5733,7 +5509,6 @@
       <w:r>
         <w:t>M</w:t>
       </w:r>
-      <w:proofErr w:type="spellEnd"/>
       <w:r>
         <w:t xml:space="preserve"> </w:t>
       </w:r>
@@ -5812,11 +5587,7 @@
         <w:t>{{</w:t>
       </w:r>
       <w:r>
-        <w:t xml:space="preserve"> </w:t>
-      </w:r>
-      <w:proofErr w:type="spellStart"/>
-      <w:r>
-        <w:t>fusible</w:t>
+        <w:t xml:space="preserve"> fusible</w:t>
       </w:r>
       <w:r>
         <w:t>C</w:t>
@@ -5831,12 +5602,11 @@
         <w:t>ecomendada</w:t>
       </w:r>
       <w:r>
-        <w:t>AP</w:t>
-      </w:r>
-      <w:r>
-        <w:t>anel</w:t>
-      </w:r>
-      <w:proofErr w:type="spellEnd"/>
+        <w:t>A</w:t>
+      </w:r>
+      <w:r>
+        <w:t>l</w:t>
+      </w:r>
       <w:r>
         <w:t>}}</w:t>
       </w:r>
@@ -5878,7 +5648,6 @@
       <w:r>
         <w:t>{{</w:t>
       </w:r>
-      <w:proofErr w:type="spellStart"/>
       <w:r>
         <w:t>p</w:t>
       </w:r>
@@ -5889,11 +5658,7 @@
         <w:t>S</w:t>
       </w:r>
       <w:r>
-        <w:t>obretensiones</w:t>
-      </w:r>
-      <w:proofErr w:type="spellEnd"/>
-      <w:r>
-        <w:t>}}V DC</w:t>
+        <w:t>obretensiones}}V DC</w:t>
       </w:r>
       <w:r>
         <w:t xml:space="preserve"> </w:t>
@@ -5920,59 +5685,46 @@
         <w:t>Magnetotérmico {{</w:t>
       </w:r>
       <w:r>
+        <w:t xml:space="preserve"> magnetotermico</w:t>
+      </w:r>
+      <w:r>
+        <w:t>A</w:t>
+      </w:r>
+      <w:r>
         <w:t xml:space="preserve"> </w:t>
       </w:r>
-      <w:proofErr w:type="spellStart"/>
-      <w:r>
-        <w:t>magnetotermico</w:t>
-      </w:r>
-      <w:r>
-        <w:t>A</w:t>
-      </w:r>
-      <w:proofErr w:type="spellEnd"/>
-      <w:r>
+      <w:r>
+        <w:t xml:space="preserve">}}A </w:t>
+      </w:r>
+      <w:r>
+        <w:rPr>
+          <w:color w:val="FF0000"/>
+        </w:rPr>
+        <w:t>AC</w:t>
+      </w:r>
+      <w:r>
+        <w:rPr>
+          <w:color w:val="FF0000"/>
+        </w:rPr>
         <w:t xml:space="preserve"> </w:t>
       </w:r>
       <w:r>
-        <w:t xml:space="preserve">}}A </w:t>
-      </w:r>
-      <w:r>
         <w:rPr>
           <w:color w:val="FF0000"/>
         </w:rPr>
-        <w:t>AC</w:t>
+        <w:t>{{</w:t>
       </w:r>
       <w:r>
         <w:rPr>
           <w:color w:val="FF0000"/>
         </w:rPr>
-        <w:t xml:space="preserve"> </w:t>
+        <w:t>p</w:t>
       </w:r>
       <w:r>
         <w:rPr>
           <w:color w:val="FF0000"/>
         </w:rPr>
-        <w:t>{{</w:t>
-      </w:r>
-      <w:proofErr w:type="spellStart"/>
-      <w:r>
-        <w:rPr>
-          <w:color w:val="FF0000"/>
-        </w:rPr>
-        <w:t>p</w:t>
-      </w:r>
-      <w:r>
-        <w:rPr>
-          <w:color w:val="FF0000"/>
-        </w:rPr>
-        <w:t>olosCA</w:t>
-      </w:r>
-      <w:proofErr w:type="spellEnd"/>
-      <w:r>
-        <w:rPr>
-          <w:color w:val="FF0000"/>
-        </w:rPr>
-        <w:t>}}</w:t>
+        <w:t>olosCA}}</w:t>
       </w:r>
       <w:r>
         <w:rPr>
@@ -6008,24 +5760,48 @@
         <w:rPr>
           <w:color w:val="FF0000"/>
         </w:rPr>
-        <w:t>iferencial}}A {{</w:t>
+        <w:t>iferencial</w:t>
       </w:r>
       <w:r>
         <w:rPr>
           <w:color w:val="FF0000"/>
         </w:rPr>
+        <w:t xml:space="preserve">A </w:t>
+      </w:r>
+      <w:r>
+        <w:rPr>
+          <w:color w:val="FF0000"/>
+        </w:rPr>
+        <w:t>}}A {{</w:t>
+      </w:r>
+      <w:r>
+        <w:rPr>
+          <w:color w:val="FF0000"/>
+        </w:rPr>
         <w:t>s</w:t>
       </w:r>
       <w:r>
         <w:rPr>
           <w:color w:val="FF0000"/>
         </w:rPr>
-        <w:t>ensibilidad}}</w:t>
+        <w:t>ensibilidad</w:t>
       </w:r>
       <w:r>
         <w:rPr>
           <w:color w:val="FF0000"/>
         </w:rPr>
+        <w:t>Ma</w:t>
+      </w:r>
+      <w:r>
+        <w:rPr>
+          <w:color w:val="FF0000"/>
+        </w:rPr>
+        <w:t>}}</w:t>
+      </w:r>
+      <w:r>
+        <w:rPr>
+          <w:color w:val="FF0000"/>
+        </w:rPr>
         <w:t xml:space="preserve">mA </w:t>
       </w:r>
       <w:r>
@@ -6046,7 +5822,6 @@
         </w:rPr>
         <w:t>{{</w:t>
       </w:r>
-      <w:proofErr w:type="spellStart"/>
       <w:r>
         <w:rPr>
           <w:color w:val="FF0000"/>
@@ -6057,14 +5832,7 @@
         <w:rPr>
           <w:color w:val="FF0000"/>
         </w:rPr>
-        <w:t>olosCA</w:t>
-      </w:r>
-      <w:proofErr w:type="spellEnd"/>
-      <w:r>
-        <w:rPr>
-          <w:color w:val="FF0000"/>
-        </w:rPr>
-        <w:t>}}</w:t>
+        <w:t>olosCA}}</w:t>
       </w:r>
       <w:r>
         <w:rPr>
@@ -6647,11 +6415,6 @@
     </w:tbl>
     <w:p/>
     <w:p>
-      <w:pPr>
-        <w:rPr>
-          <w:b/>
-        </w:rPr>
-      </w:pPr>
       <w:r>
         <w:t>La producción anual estimada es de</w:t>
       </w:r>
@@ -6677,7 +6440,6 @@
         </w:rPr>
         <w:t xml:space="preserve"> </w:t>
       </w:r>
-      <w:proofErr w:type="spellStart"/>
       <w:r>
         <w:rPr>
           <w:b/>
@@ -6696,9 +6458,12 @@
         </w:rPr>
         <w:t>nual</w:t>
       </w:r>
-      <w:proofErr w:type="spellEnd"/>
-    </w:p>
-    <w:p>
+      <w:r>
+        <w:rPr>
+          <w:b/>
+        </w:rPr>
+        <w:t xml:space="preserve"> </w:t>
+      </w:r>
       <w:r>
         <w:rPr>
           <w:b/>
@@ -6832,8 +6597,8 @@
       <w:tblLook w:val="04A0" w:firstRow="1" w:lastRow="0" w:firstColumn="1" w:lastColumn="0" w:noHBand="0" w:noVBand="1"/>
     </w:tblPr>
     <w:tblGrid>
-      <w:gridCol w:w="4294"/>
-      <w:gridCol w:w="4210"/>
+      <w:gridCol w:w="4369"/>
+      <w:gridCol w:w="4135"/>
     </w:tblGrid>
     <w:tr>
       <w:trPr>
@@ -6925,7 +6690,24 @@
                   <w:sz w:val="18"/>
                   <w:szCs w:val="18"/>
                 </w:rPr>
-                <w:t>Aitor Martín Martínez</w:t>
+                <w:t xml:space="preserve">{{ </w:t>
+              </w:r>
+              <w:r>
+                <w:rPr>
+                  <w:color w:val="808080" w:themeColor="background1" w:themeShade="80"/>
+                  <w:sz w:val="18"/>
+                  <w:szCs w:val="18"/>
+                </w:rPr>
+                <w:t xml:space="preserve">instaladorTecnicoNombre </w:t>
+              </w:r>
+              <w:r>
+                <w:rPr>
+                  <w:caps/>
+                  <w:color w:val="808080" w:themeColor="background1" w:themeShade="80"/>
+                  <w:sz w:val="18"/>
+                  <w:szCs w:val="18"/>
+                </w:rPr>
+                <w:t>}}</w:t>
               </w:r>
             </w:p>
           </w:tc>
@@ -10061,6 +9843,7 @@
     <w:rsid w:val="00263BFF"/>
     <w:rsid w:val="00331223"/>
     <w:rsid w:val="00335F00"/>
+    <w:rsid w:val="003479CA"/>
     <w:rsid w:val="003F5BC3"/>
     <w:rsid w:val="004005D7"/>
     <w:rsid w:val="00527A0E"/>
@@ -10076,6 +9859,7 @@
     <w:rsid w:val="00817453"/>
     <w:rsid w:val="008657AC"/>
     <w:rsid w:val="00895738"/>
+    <w:rsid w:val="008E176D"/>
     <w:rsid w:val="00910B0A"/>
     <w:rsid w:val="00916C87"/>
     <w:rsid w:val="00921C0C"/>

--- a/templates/MEMORIA TECNICA.docx
+++ b/templates/MEMORIA TECNICA.docx
@@ -2708,33 +2708,45 @@
         <w:t xml:space="preserve"> </w:t>
       </w:r>
       <w:r>
-        <w:t>usuario</w:t>
-      </w:r>
-      <w:r>
-        <w:t>D</w:t>
-      </w:r>
-      <w:r>
-        <w:t>ireccion</w:t>
-      </w:r>
-      <w:r>
-        <w:t xml:space="preserve"> </w:t>
-      </w:r>
-      <w:r>
-        <w:t xml:space="preserve">}} de </w:t>
-      </w:r>
-      <w:r>
         <w:rPr>
           <w:b/>
           <w:bCs/>
         </w:rPr>
-        <w:t>{{</w:t>
+        <w:t>cliente</w:t>
       </w:r>
       <w:r>
         <w:rPr>
           <w:b/>
           <w:bCs/>
         </w:rPr>
-        <w:t>usuario</w:t>
+        <w:t>D</w:t>
+      </w:r>
+      <w:r>
+        <w:rPr>
+          <w:b/>
+          <w:bCs/>
+        </w:rPr>
+        <w:t>ireccion</w:t>
+      </w:r>
+      <w:r>
+        <w:t xml:space="preserve"> </w:t>
+      </w:r>
+      <w:r>
+        <w:t xml:space="preserve">}} de </w:t>
+      </w:r>
+      <w:r>
+        <w:rPr>
+          <w:b/>
+          <w:bCs/>
+        </w:rPr>
+        <w:t>{{</w:t>
+      </w:r>
+      <w:r>
+        <w:rPr>
+          <w:b/>
+          <w:bCs/>
+        </w:rPr>
+        <w:t>cliente</w:t>
       </w:r>
       <w:r>
         <w:rPr>
@@ -2816,27 +2828,23 @@
         <w:rPr>
           <w:b/>
           <w:bCs/>
-        </w:rPr>
-        <w:t>u</w:t>
+          <w:u w:val="single"/>
+        </w:rPr>
+        <w:t>promotor</w:t>
       </w:r>
       <w:r>
         <w:rPr>
           <w:b/>
           <w:bCs/>
-        </w:rPr>
-        <w:t>suario</w:t>
+          <w:u w:val="single"/>
+        </w:rPr>
+        <w:t>N</w:t>
       </w:r>
       <w:r>
         <w:rPr>
           <w:b/>
           <w:bCs/>
-        </w:rPr>
-        <w:t>N</w:t>
-      </w:r>
-      <w:r>
-        <w:rPr>
-          <w:b/>
-          <w:bCs/>
+          <w:u w:val="single"/>
         </w:rPr>
         <w:t>ombre</w:t>
       </w:r>
@@ -2885,7 +2893,14 @@
           <w:b/>
           <w:bCs/>
         </w:rPr>
-        <w:t>usuarioDireccion</w:t>
+        <w:t>promotor</w:t>
+      </w:r>
+      <w:r>
+        <w:rPr>
+          <w:b/>
+          <w:bCs/>
+        </w:rPr>
+        <w:t>Direccion</w:t>
       </w:r>
       <w:r>
         <w:rPr>
@@ -2920,8 +2935,24 @@
         <w:rPr>
           <w:b/>
           <w:bCs/>
-        </w:rPr>
-        <w:t xml:space="preserve">usuarioDni </w:t>
+          <w:u w:val="single"/>
+        </w:rPr>
+        <w:t>promotor</w:t>
+      </w:r>
+      <w:r>
+        <w:rPr>
+          <w:b/>
+          <w:bCs/>
+          <w:u w:val="single"/>
+        </w:rPr>
+        <w:t>Dni</w:t>
+      </w:r>
+      <w:r>
+        <w:rPr>
+          <w:b/>
+          <w:bCs/>
+        </w:rPr>
+        <w:t xml:space="preserve"> </w:t>
       </w:r>
       <w:r>
         <w:rPr>
@@ -3270,19 +3301,32 @@
         </w:rPr>
       </w:pPr>
       <w:r>
+        <w:rPr>
+          <w:b/>
+          <w:bCs/>
+        </w:rPr>
         <w:t xml:space="preserve">{{ </w:t>
       </w:r>
       <w:r>
-        <w:t>usuario</w:t>
-      </w:r>
-      <w:r>
+        <w:rPr>
+          <w:b/>
+          <w:bCs/>
+        </w:rPr>
+        <w:t>cliente</w:t>
+      </w:r>
+      <w:r>
+        <w:rPr>
+          <w:b/>
+          <w:bCs/>
+        </w:rPr>
         <w:t>D</w:t>
       </w:r>
       <w:r>
-        <w:t>ireccion</w:t>
-      </w:r>
-      <w:r>
-        <w:t xml:space="preserve"> </w:t>
+        <w:rPr>
+          <w:b/>
+          <w:bCs/>
+        </w:rPr>
+        <w:t xml:space="preserve">ireccion </w:t>
       </w:r>
       <w:r>
         <w:rPr>
@@ -5537,13 +5581,7 @@
         <w:rPr>
           <w:color w:val="FF0000"/>
         </w:rPr>
-        <w:t>10</w:t>
-      </w:r>
-      <w:r>
-        <w:rPr>
-          <w:color w:val="FF0000"/>
-        </w:rPr>
-        <w:t>m</w:t>
+        <w:t>{{}}</w:t>
       </w:r>
       <w:r>
         <w:t>.</w:t>
@@ -5629,24 +5667,20 @@
         </w:numPr>
       </w:pPr>
       <w:r>
-        <w:t xml:space="preserve">Protector contra </w:t>
+        <w:t xml:space="preserve">Protector </w:t>
+      </w:r>
+      <w:r>
+        <w:t xml:space="preserve">contra </w:t>
       </w:r>
       <w:r>
         <w:rPr>
           <w:b/>
           <w:bCs/>
-          <w:color w:val="FF0000"/>
         </w:rPr>
         <w:t>sobretensiones</w:t>
       </w:r>
       <w:r>
-        <w:rPr>
-          <w:color w:val="FF0000"/>
-        </w:rPr>
-        <w:t xml:space="preserve"> </w:t>
-      </w:r>
-      <w:r>
-        <w:t>{{</w:t>
+        <w:t xml:space="preserve"> {{</w:t>
       </w:r>
       <w:r>
         <w:t>p</w:t>
@@ -5677,9 +5711,6 @@
           <w:ilvl w:val="0"/>
           <w:numId w:val="13"/>
         </w:numPr>
-        <w:rPr>
-          <w:color w:val="FF0000"/>
-        </w:rPr>
       </w:pPr>
       <w:r>
         <w:t>Magnetotérmico {{</w:t>
@@ -5694,42 +5725,21 @@
         <w:t xml:space="preserve"> </w:t>
       </w:r>
       <w:r>
-        <w:t xml:space="preserve">}}A </w:t>
-      </w:r>
-      <w:r>
-        <w:rPr>
-          <w:color w:val="FF0000"/>
-        </w:rPr>
-        <w:t>AC</w:t>
-      </w:r>
-      <w:r>
-        <w:rPr>
-          <w:color w:val="FF0000"/>
-        </w:rPr>
+        <w:t>}}A AC</w:t>
+      </w:r>
+      <w:r>
         <w:t xml:space="preserve"> </w:t>
       </w:r>
       <w:r>
-        <w:rPr>
-          <w:color w:val="FF0000"/>
-        </w:rPr>
         <w:t>{{</w:t>
       </w:r>
       <w:r>
-        <w:rPr>
-          <w:color w:val="FF0000"/>
-        </w:rPr>
         <w:t>p</w:t>
       </w:r>
       <w:r>
-        <w:rPr>
-          <w:color w:val="FF0000"/>
-        </w:rPr>
         <w:t>olosCA}}</w:t>
       </w:r>
       <w:r>
-        <w:rPr>
-          <w:color w:val="FF0000"/>
-        </w:rPr>
         <w:t>P</w:t>
       </w:r>
     </w:p>
@@ -5740,104 +5750,53 @@
           <w:ilvl w:val="0"/>
           <w:numId w:val="13"/>
         </w:numPr>
-        <w:rPr>
-          <w:color w:val="FF0000"/>
-        </w:rPr>
-      </w:pPr>
-      <w:r>
-        <w:rPr>
-          <w:color w:val="FF0000"/>
-        </w:rPr>
+      </w:pPr>
+      <w:r>
         <w:t>Diferencial {{</w:t>
       </w:r>
       <w:r>
-        <w:rPr>
-          <w:color w:val="FF0000"/>
-        </w:rPr>
         <w:t>d</w:t>
       </w:r>
       <w:r>
-        <w:rPr>
-          <w:color w:val="FF0000"/>
-        </w:rPr>
         <w:t>iferencial</w:t>
       </w:r>
       <w:r>
-        <w:rPr>
-          <w:color w:val="FF0000"/>
-        </w:rPr>
         <w:t xml:space="preserve">A </w:t>
       </w:r>
       <w:r>
-        <w:rPr>
-          <w:color w:val="FF0000"/>
-        </w:rPr>
         <w:t>}}A {{</w:t>
       </w:r>
       <w:r>
-        <w:rPr>
-          <w:color w:val="FF0000"/>
-        </w:rPr>
         <w:t>s</w:t>
       </w:r>
       <w:r>
-        <w:rPr>
-          <w:color w:val="FF0000"/>
-        </w:rPr>
         <w:t>ensibilidad</w:t>
       </w:r>
       <w:r>
-        <w:rPr>
-          <w:color w:val="FF0000"/>
-        </w:rPr>
         <w:t>Ma</w:t>
       </w:r>
       <w:r>
-        <w:rPr>
-          <w:color w:val="FF0000"/>
-        </w:rPr>
         <w:t>}}</w:t>
       </w:r>
       <w:r>
-        <w:rPr>
-          <w:color w:val="FF0000"/>
-        </w:rPr>
         <w:t xml:space="preserve">mA </w:t>
       </w:r>
       <w:r>
-        <w:rPr>
-          <w:color w:val="FF0000"/>
-        </w:rPr>
         <w:t>AC</w:t>
       </w:r>
       <w:r>
-        <w:rPr>
-          <w:color w:val="FF0000"/>
-        </w:rPr>
         <w:t xml:space="preserve"> </w:t>
       </w:r>
       <w:r>
-        <w:rPr>
-          <w:color w:val="FF0000"/>
-        </w:rPr>
         <w:t>{{</w:t>
       </w:r>
       <w:r>
-        <w:rPr>
-          <w:color w:val="FF0000"/>
-        </w:rPr>
         <w:t>p</w:t>
       </w:r>
       <w:r>
-        <w:rPr>
-          <w:color w:val="FF0000"/>
-        </w:rPr>
         <w:t>olosCA}}</w:t>
       </w:r>
       <w:r>
-        <w:rPr>
-          <w:color w:val="FF0000"/>
-        </w:rPr>
         <w:t>P</w:t>
       </w:r>
     </w:p>
@@ -9843,7 +9802,6 @@
     <w:rsid w:val="00263BFF"/>
     <w:rsid w:val="00331223"/>
     <w:rsid w:val="00335F00"/>
-    <w:rsid w:val="003479CA"/>
     <w:rsid w:val="003F5BC3"/>
     <w:rsid w:val="004005D7"/>
     <w:rsid w:val="00527A0E"/>
@@ -9874,6 +9832,7 @@
     <w:rsid w:val="00B82246"/>
     <w:rsid w:val="00C8004C"/>
     <w:rsid w:val="00CC2415"/>
+    <w:rsid w:val="00D63F46"/>
     <w:rsid w:val="00DC034E"/>
     <w:rsid w:val="00E5784C"/>
     <w:rsid w:val="00E60AC2"/>

--- a/templates/MEMORIA TECNICA.docx
+++ b/templates/MEMORIA TECNICA.docx
@@ -185,6 +185,7 @@
                                 </w:rPr>
                                 <w:t xml:space="preserve"> </w:t>
                               </w:r>
+                              <w:proofErr w:type="spellStart"/>
                               <w:r>
                                 <w:rPr>
                                   <w:color w:val="FFFFFF" w:themeColor="background1"/>
@@ -209,6 +210,7 @@
                                 </w:rPr>
                                 <w:t>reacion</w:t>
                               </w:r>
+                              <w:proofErr w:type="spellEnd"/>
                               <w:r>
                                 <w:rPr>
                                   <w:color w:val="FFFFFF" w:themeColor="background1"/>
@@ -310,12 +312,14 @@
                                     </w:rPr>
                                     <w:t xml:space="preserve"> </w:t>
                                   </w:r>
+                                  <w:proofErr w:type="spellStart"/>
                                   <w:r>
                                     <w:rPr>
                                       <w:color w:val="FFFFFF" w:themeColor="background1"/>
                                     </w:rPr>
                                     <w:t>instaladorTecnicoNombre</w:t>
                                   </w:r>
+                                  <w:proofErr w:type="spellEnd"/>
                                   <w:r>
                                     <w:rPr>
                                       <w:color w:val="FFFFFF" w:themeColor="background1"/>
@@ -388,6 +392,7 @@
                                 </w:rPr>
                                 <w:t>{{</w:t>
                               </w:r>
+                              <w:proofErr w:type="spellStart"/>
                               <w:r>
                                 <w:rPr>
                                   <w:color w:val="FFFFFF" w:themeColor="background1"/>
@@ -406,6 +411,7 @@
                                 </w:rPr>
                                 <w:t>reacion</w:t>
                               </w:r>
+                              <w:proofErr w:type="spellEnd"/>
                               <w:r>
                                 <w:rPr>
                                   <w:color w:val="FFFFFF" w:themeColor="background1"/>
@@ -477,6 +483,7 @@
                           </w:rPr>
                           <w:t xml:space="preserve"> </w:t>
                         </w:r>
+                        <w:proofErr w:type="spellStart"/>
                         <w:r>
                           <w:rPr>
                             <w:color w:val="FFFFFF" w:themeColor="background1"/>
@@ -501,6 +508,7 @@
                           </w:rPr>
                           <w:t>reacion</w:t>
                         </w:r>
+                        <w:proofErr w:type="spellEnd"/>
                         <w:r>
                           <w:rPr>
                             <w:color w:val="FFFFFF" w:themeColor="background1"/>
@@ -557,12 +565,14 @@
                               </w:rPr>
                               <w:t xml:space="preserve"> </w:t>
                             </w:r>
+                            <w:proofErr w:type="spellStart"/>
                             <w:r>
                               <w:rPr>
                                 <w:color w:val="FFFFFF" w:themeColor="background1"/>
                               </w:rPr>
                               <w:t>instaladorTecnicoNombre</w:t>
                             </w:r>
+                            <w:proofErr w:type="spellEnd"/>
                             <w:r>
                               <w:rPr>
                                 <w:color w:val="FFFFFF" w:themeColor="background1"/>
@@ -635,6 +645,7 @@
                           </w:rPr>
                           <w:t>{{</w:t>
                         </w:r>
+                        <w:proofErr w:type="spellStart"/>
                         <w:r>
                           <w:rPr>
                             <w:color w:val="FFFFFF" w:themeColor="background1"/>
@@ -653,6 +664,7 @@
                           </w:rPr>
                           <w:t>reacion</w:t>
                         </w:r>
+                        <w:proofErr w:type="spellEnd"/>
                         <w:r>
                           <w:rPr>
                             <w:color w:val="FFFFFF" w:themeColor="background1"/>
@@ -2707,6 +2719,7 @@
       <w:r>
         <w:t xml:space="preserve"> </w:t>
       </w:r>
+      <w:proofErr w:type="spellStart"/>
       <w:r>
         <w:rPr>
           <w:b/>
@@ -2728,6 +2741,7 @@
         </w:rPr>
         <w:t>ireccion</w:t>
       </w:r>
+      <w:proofErr w:type="spellEnd"/>
       <w:r>
         <w:t xml:space="preserve"> </w:t>
       </w:r>
@@ -2741,6 +2755,7 @@
         </w:rPr>
         <w:t>{{</w:t>
       </w:r>
+      <w:proofErr w:type="spellStart"/>
       <w:r>
         <w:rPr>
           <w:b/>
@@ -2762,6 +2777,7 @@
         </w:rPr>
         <w:t>ombre</w:t>
       </w:r>
+      <w:proofErr w:type="spellEnd"/>
       <w:r>
         <w:rPr>
           <w:b/>
@@ -2824,6 +2840,7 @@
         </w:rPr>
         <w:t>{{</w:t>
       </w:r>
+      <w:proofErr w:type="spellStart"/>
       <w:r>
         <w:rPr>
           <w:b/>
@@ -2848,6 +2865,7 @@
         </w:rPr>
         <w:t>ombre</w:t>
       </w:r>
+      <w:proofErr w:type="spellEnd"/>
       <w:r>
         <w:rPr>
           <w:b/>
@@ -2888,6 +2906,7 @@
         </w:rPr>
         <w:t>{{</w:t>
       </w:r>
+      <w:proofErr w:type="spellStart"/>
       <w:r>
         <w:rPr>
           <w:b/>
@@ -2902,6 +2921,7 @@
         </w:rPr>
         <w:t>Direccion</w:t>
       </w:r>
+      <w:proofErr w:type="spellEnd"/>
       <w:r>
         <w:rPr>
           <w:b/>
@@ -2931,6 +2951,7 @@
         </w:rPr>
         <w:t>{{</w:t>
       </w:r>
+      <w:proofErr w:type="spellStart"/>
       <w:r>
         <w:rPr>
           <w:b/>
@@ -2947,6 +2968,7 @@
         </w:rPr>
         <w:t>Dni</w:t>
       </w:r>
+      <w:proofErr w:type="spellEnd"/>
       <w:r>
         <w:rPr>
           <w:b/>
@@ -3006,6 +3028,7 @@
       <w:r>
         <w:t xml:space="preserve"> </w:t>
       </w:r>
+      <w:proofErr w:type="spellStart"/>
       <w:r>
         <w:t>instalador</w:t>
       </w:r>
@@ -3015,6 +3038,7 @@
       <w:r>
         <w:t>mpresa</w:t>
       </w:r>
+      <w:proofErr w:type="spellEnd"/>
       <w:r>
         <w:t xml:space="preserve"> }}</w:t>
       </w:r>
@@ -3033,6 +3057,7 @@
       <w:r>
         <w:t xml:space="preserve"> </w:t>
       </w:r>
+      <w:proofErr w:type="spellStart"/>
       <w:r>
         <w:t>instalador</w:t>
       </w:r>
@@ -3042,6 +3067,7 @@
       <w:r>
         <w:t>ireccion</w:t>
       </w:r>
+      <w:proofErr w:type="spellEnd"/>
       <w:r>
         <w:t xml:space="preserve"> }}</w:t>
       </w:r>
@@ -3060,6 +3086,7 @@
       <w:r>
         <w:t xml:space="preserve"> </w:t>
       </w:r>
+      <w:proofErr w:type="spellStart"/>
       <w:r>
         <w:t>instalador</w:t>
       </w:r>
@@ -3067,7 +3094,11 @@
         <w:t>C</w:t>
       </w:r>
       <w:r>
-        <w:t>if }}</w:t>
+        <w:t>if</w:t>
+      </w:r>
+      <w:proofErr w:type="spellEnd"/>
+      <w:r>
+        <w:t xml:space="preserve"> }}</w:t>
       </w:r>
     </w:p>
     <w:p>
@@ -3084,6 +3115,7 @@
       <w:r>
         <w:t xml:space="preserve"> </w:t>
       </w:r>
+      <w:proofErr w:type="spellStart"/>
       <w:r>
         <w:t>instalador</w:t>
       </w:r>
@@ -3099,6 +3131,7 @@
       <w:r>
         <w:t>ombre</w:t>
       </w:r>
+      <w:proofErr w:type="spellEnd"/>
       <w:r>
         <w:t xml:space="preserve"> }}</w:t>
       </w:r>
@@ -3117,6 +3150,7 @@
       <w:r>
         <w:t xml:space="preserve"> </w:t>
       </w:r>
+      <w:proofErr w:type="spellStart"/>
       <w:r>
         <w:t>instalador</w:t>
       </w:r>
@@ -3132,6 +3166,7 @@
       <w:r>
         <w:t>ompetencia</w:t>
       </w:r>
+      <w:proofErr w:type="spellEnd"/>
       <w:r>
         <w:t xml:space="preserve"> }}</w:t>
       </w:r>
@@ -3161,7 +3196,11 @@
         <w:t xml:space="preserve">Nombre: </w:t>
       </w:r>
       <w:r>
-        <w:t>{{ instalador</w:t>
+        <w:t xml:space="preserve">{{ </w:t>
+      </w:r>
+      <w:proofErr w:type="spellStart"/>
+      <w:r>
+        <w:t>instalador</w:t>
       </w:r>
       <w:r>
         <w:t>T</w:t>
@@ -3173,7 +3212,11 @@
         <w:t>N</w:t>
       </w:r>
       <w:r>
-        <w:t>ombre}}</w:t>
+        <w:t>ombre</w:t>
+      </w:r>
+      <w:proofErr w:type="spellEnd"/>
+      <w:r>
+        <w:t>}}</w:t>
       </w:r>
     </w:p>
     <w:p>
@@ -3190,6 +3233,7 @@
       <w:r>
         <w:t xml:space="preserve">{{ </w:t>
       </w:r>
+      <w:proofErr w:type="spellStart"/>
       <w:r>
         <w:t>instalador</w:t>
       </w:r>
@@ -3199,6 +3243,7 @@
       <w:r>
         <w:t>ireccion</w:t>
       </w:r>
+      <w:proofErr w:type="spellEnd"/>
       <w:r>
         <w:t xml:space="preserve"> }}</w:t>
       </w:r>
@@ -3220,6 +3265,7 @@
       <w:r>
         <w:t xml:space="preserve"> </w:t>
       </w:r>
+      <w:proofErr w:type="spellStart"/>
       <w:r>
         <w:t>instalador</w:t>
       </w:r>
@@ -3227,7 +3273,11 @@
         <w:t>C</w:t>
       </w:r>
       <w:r>
-        <w:t>if}}</w:t>
+        <w:t>if</w:t>
+      </w:r>
+      <w:proofErr w:type="spellEnd"/>
+      <w:r>
+        <w:t>}}</w:t>
       </w:r>
     </w:p>
     <w:p>
@@ -3250,6 +3300,7 @@
       <w:r>
         <w:t xml:space="preserve"> </w:t>
       </w:r>
+      <w:proofErr w:type="spellStart"/>
       <w:r>
         <w:t>instalador</w:t>
       </w:r>
@@ -3265,6 +3316,7 @@
       <w:r>
         <w:t>ompetencia</w:t>
       </w:r>
+      <w:proofErr w:type="spellEnd"/>
       <w:r>
         <w:t xml:space="preserve"> }}</w:t>
       </w:r>
@@ -3307,6 +3359,7 @@
         </w:rPr>
         <w:t xml:space="preserve">{{ </w:t>
       </w:r>
+      <w:proofErr w:type="spellStart"/>
       <w:r>
         <w:rPr>
           <w:b/>
@@ -3326,7 +3379,15 @@
           <w:b/>
           <w:bCs/>
         </w:rPr>
-        <w:t xml:space="preserve">ireccion </w:t>
+        <w:t>ireccion</w:t>
+      </w:r>
+      <w:proofErr w:type="spellEnd"/>
+      <w:r>
+        <w:rPr>
+          <w:b/>
+          <w:bCs/>
+        </w:rPr>
+        <w:t xml:space="preserve"> </w:t>
       </w:r>
       <w:r>
         <w:rPr>
@@ -3862,7 +3923,21 @@
         <w:rPr>
           <w:sz w:val="23"/>
         </w:rPr>
-        <w:t>Real Decreto 1578/2008, de 26 de septiembre, de retribución de la actividad de producción de energía eléctrica mediante tecnología solar fotovoltaica para las instalaciones posteriores a la fecha limite de mantenimiento de la retribución del real decreto 661/2007 de 35 de mayo para dicha</w:t>
+        <w:t xml:space="preserve">Real Decreto 1578/2008, de 26 de septiembre, de retribución de la actividad de producción de energía eléctrica mediante tecnología solar fotovoltaica para las instalaciones posteriores a la fecha </w:t>
+      </w:r>
+      <w:proofErr w:type="spellStart"/>
+      <w:r>
+        <w:rPr>
+          <w:sz w:val="23"/>
+        </w:rPr>
+        <w:t>limite</w:t>
+      </w:r>
+      <w:proofErr w:type="spellEnd"/>
+      <w:r>
+        <w:rPr>
+          <w:sz w:val="23"/>
+        </w:rPr>
+        <w:t xml:space="preserve"> de mantenimiento de la retribución del real decreto 661/2007 de 35 de mayo para dicha</w:t>
       </w:r>
       <w:r>
         <w:rPr>
@@ -3961,6 +4036,7 @@
         </w:rPr>
         <w:t xml:space="preserve"> </w:t>
       </w:r>
+      <w:proofErr w:type="spellStart"/>
       <w:r>
         <w:t>tipo</w:t>
       </w:r>
@@ -3976,12 +4052,14 @@
       <w:r>
         <w:t>structura</w:t>
       </w:r>
+      <w:proofErr w:type="spellEnd"/>
       <w:r>
         <w:t xml:space="preserve"> </w:t>
       </w:r>
       <w:r>
         <w:t>}}, y de ubicación en {{</w:t>
       </w:r>
+      <w:proofErr w:type="spellStart"/>
       <w:r>
         <w:t>t</w:t>
       </w:r>
@@ -3998,7 +4076,11 @@
         <w:t>C</w:t>
       </w:r>
       <w:r>
-        <w:t xml:space="preserve">ubierta}}. La </w:t>
+        <w:t>ubierta</w:t>
+      </w:r>
+      <w:proofErr w:type="spellEnd"/>
+      <w:r>
+        <w:t xml:space="preserve">}}. La </w:t>
       </w:r>
       <w:r>
         <w:t xml:space="preserve">instalación contará con un total de </w:t>
@@ -4006,6 +4088,7 @@
       <w:r>
         <w:t>{{</w:t>
       </w:r>
+      <w:proofErr w:type="spellStart"/>
       <w:r>
         <w:t>c</w:t>
       </w:r>
@@ -4022,7 +4105,11 @@
         <w:t>P</w:t>
       </w:r>
       <w:r>
-        <w:t>aneles}}</w:t>
+        <w:t>aneles</w:t>
+      </w:r>
+      <w:proofErr w:type="spellEnd"/>
+      <w:r>
+        <w:t>}}</w:t>
       </w:r>
       <w:r>
         <w:t xml:space="preserve"> paneles solares</w:t>
@@ -4047,6 +4134,7 @@
         </w:rPr>
         <w:t xml:space="preserve"> </w:t>
       </w:r>
+      <w:proofErr w:type="spellStart"/>
       <w:r>
         <w:rPr>
           <w:b/>
@@ -4075,6 +4163,7 @@
         </w:rPr>
         <w:t>W</w:t>
       </w:r>
+      <w:proofErr w:type="spellEnd"/>
       <w:r>
         <w:rPr>
           <w:b/>
@@ -4089,8 +4178,13 @@
         </w:rPr>
         <w:t>}}</w:t>
       </w:r>
-      <w:r>
-        <w:t>Wp.</w:t>
+      <w:proofErr w:type="spellStart"/>
+      <w:r>
+        <w:t>Wp</w:t>
+      </w:r>
+      <w:proofErr w:type="spellEnd"/>
+      <w:r>
+        <w:t>.</w:t>
       </w:r>
     </w:p>
     <w:p/>
@@ -4212,6 +4306,7 @@
       <w:r>
         <w:t xml:space="preserve"> </w:t>
       </w:r>
+      <w:proofErr w:type="spellStart"/>
       <w:r>
         <w:rPr>
           <w:b/>
@@ -4245,20 +4340,28 @@
           <w:b/>
           <w:bCs/>
         </w:rPr>
-        <w:t xml:space="preserve">g </w:t>
-      </w:r>
+        <w:t>g</w:t>
+      </w:r>
+      <w:proofErr w:type="spellEnd"/>
       <w:r>
         <w:rPr>
           <w:b/>
           <w:bCs/>
         </w:rPr>
-        <w:t>}}</w:t>
+        <w:t xml:space="preserve"> </w:t>
       </w:r>
       <w:r>
         <w:rPr>
           <w:b/>
           <w:bCs/>
         </w:rPr>
+        <w:t>}}</w:t>
+      </w:r>
+      <w:r>
+        <w:rPr>
+          <w:b/>
+          <w:bCs/>
+        </w:rPr>
         <w:t>Kg</w:t>
       </w:r>
       <w:r>
@@ -4278,6 +4381,7 @@
         </w:rPr>
         <w:t>{{</w:t>
       </w:r>
+      <w:proofErr w:type="spellStart"/>
       <w:r>
         <w:rPr>
           <w:b/>
@@ -4318,7 +4422,15 @@
           <w:b/>
           <w:bCs/>
         </w:rPr>
-        <w:t>arga}}</w:t>
+        <w:t>arga</w:t>
+      </w:r>
+      <w:proofErr w:type="spellEnd"/>
+      <w:r>
+        <w:rPr>
+          <w:b/>
+          <w:bCs/>
+        </w:rPr>
+        <w:t>}}</w:t>
       </w:r>
       <w:r>
         <w:rPr>
@@ -4385,6 +4497,7 @@
       <w:r>
         <w:t xml:space="preserve"> </w:t>
       </w:r>
+      <w:proofErr w:type="spellStart"/>
       <w:r>
         <w:rPr>
           <w:b/>
@@ -4418,27 +4531,22 @@
           <w:b/>
           <w:bCs/>
         </w:rPr>
-        <w:t xml:space="preserve">aneles </w:t>
-      </w:r>
+        <w:t>aneles</w:t>
+      </w:r>
+      <w:proofErr w:type="spellEnd"/>
       <w:r>
         <w:rPr>
           <w:b/>
           <w:bCs/>
         </w:rPr>
-        <w:t>}}</w:t>
+        <w:t xml:space="preserve"> </w:t>
       </w:r>
       <w:r>
         <w:rPr>
           <w:b/>
           <w:bCs/>
         </w:rPr>
-        <w:t xml:space="preserve"> </w:t>
-      </w:r>
-      <w:r>
-        <w:rPr>
-          <w:bCs/>
-        </w:rPr>
-        <w:t>paneles</w:t>
+        <w:t>}}</w:t>
       </w:r>
       <w:r>
         <w:rPr>
@@ -4448,7 +4556,10 @@
         <w:t xml:space="preserve"> </w:t>
       </w:r>
       <w:r>
-        <w:t>del modelo fotovoltaico</w:t>
+        <w:rPr>
+          <w:bCs/>
+        </w:rPr>
+        <w:t>paneles</w:t>
       </w:r>
       <w:r>
         <w:rPr>
@@ -4458,13 +4569,13 @@
         <w:t xml:space="preserve"> </w:t>
       </w:r>
       <w:r>
+        <w:t>del modelo fotovoltaico</w:t>
+      </w:r>
+      <w:r>
         <w:rPr>
           <w:b/>
           <w:bCs/>
         </w:rPr>
-        <w:t>{{</w:t>
-      </w:r>
-      <w:r>
         <w:t xml:space="preserve"> </w:t>
       </w:r>
       <w:r>
@@ -4472,21 +4583,40 @@
           <w:b/>
           <w:bCs/>
         </w:rPr>
-        <w:t>nombre</w:t>
-      </w:r>
+        <w:t>{{</w:t>
+      </w:r>
+      <w:r>
+        <w:t xml:space="preserve"> </w:t>
+      </w:r>
+      <w:proofErr w:type="spellStart"/>
       <w:r>
         <w:rPr>
           <w:b/>
           <w:bCs/>
         </w:rPr>
-        <w:t>P</w:t>
+        <w:t>nombre</w:t>
       </w:r>
       <w:r>
         <w:rPr>
           <w:b/>
           <w:bCs/>
         </w:rPr>
-        <w:t xml:space="preserve">anel </w:t>
+        <w:t>P</w:t>
+      </w:r>
+      <w:r>
+        <w:rPr>
+          <w:b/>
+          <w:bCs/>
+        </w:rPr>
+        <w:t>anel</w:t>
+      </w:r>
+      <w:proofErr w:type="spellEnd"/>
+      <w:r>
+        <w:rPr>
+          <w:b/>
+          <w:bCs/>
+        </w:rPr>
+        <w:t xml:space="preserve"> </w:t>
       </w:r>
       <w:r>
         <w:rPr>
@@ -4521,7 +4651,11 @@
         <w:t>{{</w:t>
       </w:r>
       <w:r>
-        <w:t xml:space="preserve"> tecnologia</w:t>
+        <w:t xml:space="preserve"> </w:t>
+      </w:r>
+      <w:proofErr w:type="spellStart"/>
+      <w:r>
+        <w:t>tecnologia</w:t>
       </w:r>
       <w:r>
         <w:t>P</w:t>
@@ -4533,7 +4667,11 @@
         <w:t>S</w:t>
       </w:r>
       <w:r>
-        <w:t xml:space="preserve">olar </w:t>
+        <w:t>olar</w:t>
+      </w:r>
+      <w:proofErr w:type="spellEnd"/>
+      <w:r>
+        <w:t xml:space="preserve"> </w:t>
       </w:r>
       <w:r>
         <w:t>}}</w:t>
@@ -4550,6 +4688,7 @@
       <w:r>
         <w:t>{{</w:t>
       </w:r>
+      <w:proofErr w:type="spellStart"/>
       <w:r>
         <w:t>nu</w:t>
       </w:r>
@@ -4578,7 +4717,11 @@
         <w:t>P</w:t>
       </w:r>
       <w:r>
-        <w:t>anel}}</w:t>
+        <w:t>anel</w:t>
+      </w:r>
+      <w:proofErr w:type="spellEnd"/>
+      <w:r>
+        <w:t>}}</w:t>
       </w:r>
       <w:r>
         <w:t xml:space="preserve"> células</w:t>
@@ -4596,13 +4739,21 @@
         <w:t>{{</w:t>
       </w:r>
       <w:r>
-        <w:t xml:space="preserve"> peso</w:t>
+        <w:t xml:space="preserve"> </w:t>
+      </w:r>
+      <w:proofErr w:type="spellStart"/>
+      <w:r>
+        <w:t>peso</w:t>
       </w:r>
       <w:r>
         <w:t>K</w:t>
       </w:r>
       <w:r>
-        <w:t xml:space="preserve">g </w:t>
+        <w:t>g</w:t>
+      </w:r>
+      <w:proofErr w:type="spellEnd"/>
+      <w:r>
+        <w:t xml:space="preserve"> </w:t>
       </w:r>
       <w:r>
         <w:t>}}</w:t>
@@ -4623,13 +4774,21 @@
         <w:t>Dimensiones de {{</w:t>
       </w:r>
       <w:r>
-        <w:t xml:space="preserve"> largo</w:t>
+        <w:t xml:space="preserve"> </w:t>
+      </w:r>
+      <w:proofErr w:type="spellStart"/>
+      <w:r>
+        <w:t>largo</w:t>
       </w:r>
       <w:r>
         <w:t>M</w:t>
       </w:r>
       <w:r>
-        <w:t xml:space="preserve">m </w:t>
+        <w:t>m</w:t>
+      </w:r>
+      <w:proofErr w:type="spellEnd"/>
+      <w:r>
+        <w:t xml:space="preserve"> </w:t>
       </w:r>
       <w:r>
         <w:t>}}</w:t>
@@ -4637,6 +4796,7 @@
       <w:r>
         <w:t>x{{</w:t>
       </w:r>
+      <w:proofErr w:type="spellStart"/>
       <w:r>
         <w:t>ancho</w:t>
       </w:r>
@@ -4644,8 +4804,13 @@
         <w:t>M</w:t>
       </w:r>
       <w:r>
-        <w:t>m}}x{{</w:t>
-      </w:r>
+        <w:t>m</w:t>
+      </w:r>
+      <w:proofErr w:type="spellEnd"/>
+      <w:r>
+        <w:t>}}x{{</w:t>
+      </w:r>
+      <w:proofErr w:type="spellStart"/>
       <w:r>
         <w:t>p</w:t>
       </w:r>
@@ -4656,7 +4821,11 @@
         <w:t>M</w:t>
       </w:r>
       <w:r>
-        <w:t>m}}mm</w:t>
+        <w:t>m</w:t>
+      </w:r>
+      <w:proofErr w:type="spellEnd"/>
+      <w:r>
+        <w:t>}}mm</w:t>
       </w:r>
     </w:p>
     <w:p>
@@ -4671,7 +4840,11 @@
         <w:t>Tensión en circuito abierto de {{</w:t>
       </w:r>
       <w:r>
-        <w:t xml:space="preserve"> tension</w:t>
+        <w:t xml:space="preserve"> </w:t>
+      </w:r>
+      <w:proofErr w:type="spellStart"/>
+      <w:r>
+        <w:t>tension</w:t>
       </w:r>
       <w:r>
         <w:t>C</w:t>
@@ -4689,7 +4862,11 @@
         <w:t>V</w:t>
       </w:r>
       <w:r>
-        <w:t xml:space="preserve">oc </w:t>
+        <w:t>oc</w:t>
+      </w:r>
+      <w:proofErr w:type="spellEnd"/>
+      <w:r>
+        <w:t xml:space="preserve"> </w:t>
       </w:r>
       <w:r>
         <w:t>}}V</w:t>
@@ -4707,7 +4884,11 @@
         <w:t>Eficiencia del módulo de {{</w:t>
       </w:r>
       <w:r>
-        <w:t xml:space="preserve"> eficiencia</w:t>
+        <w:t xml:space="preserve"> </w:t>
+      </w:r>
+      <w:proofErr w:type="spellStart"/>
+      <w:r>
+        <w:t>eficiencia</w:t>
       </w:r>
       <w:r>
         <w:t>P</w:t>
@@ -4719,7 +4900,11 @@
         <w:t>P</w:t>
       </w:r>
       <w:r>
-        <w:t xml:space="preserve">orcentaje </w:t>
+        <w:t>orcentaje</w:t>
+      </w:r>
+      <w:proofErr w:type="spellEnd"/>
+      <w:r>
+        <w:t xml:space="preserve"> </w:t>
       </w:r>
       <w:r>
         <w:t>}}% (Alta eficiencia).</w:t>
@@ -4743,6 +4928,7 @@
       <w:r>
         <w:t>{{</w:t>
       </w:r>
+      <w:proofErr w:type="spellStart"/>
       <w:r>
         <w:t>textoB</w:t>
       </w:r>
@@ -4753,7 +4939,11 @@
         <w:t>i</w:t>
       </w:r>
       <w:r>
-        <w:t>as}}</w:t>
+        <w:t>as</w:t>
+      </w:r>
+      <w:proofErr w:type="spellEnd"/>
+      <w:r>
+        <w:t>}}</w:t>
       </w:r>
     </w:p>
     <w:p/>
@@ -4775,6 +4965,7 @@
       <w:r>
         <w:t>{{</w:t>
       </w:r>
+      <w:proofErr w:type="spellStart"/>
       <w:r>
         <w:t>t</w:t>
       </w:r>
@@ -4791,7 +4982,11 @@
         <w:t>Mo</w:t>
       </w:r>
       <w:r>
-        <w:t>dulos}}</w:t>
+        <w:t>dulos</w:t>
+      </w:r>
+      <w:proofErr w:type="spellEnd"/>
+      <w:r>
+        <w:t>}}</w:t>
       </w:r>
     </w:p>
     <w:p>
@@ -4811,8 +5006,21 @@
         <w:t>, por parte de la certificadora SGS (</w:t>
       </w:r>
       <w:r>
-        <w:t>Société Générale de Surveillance</w:t>
-      </w:r>
+        <w:t xml:space="preserve">Société Générale </w:t>
+      </w:r>
+      <w:proofErr w:type="spellStart"/>
+      <w:r>
+        <w:t>de</w:t>
+      </w:r>
+      <w:proofErr w:type="spellEnd"/>
+      <w:r>
+        <w:t xml:space="preserve"> </w:t>
+      </w:r>
+      <w:proofErr w:type="spellStart"/>
+      <w:r>
+        <w:t>Surveillance</w:t>
+      </w:r>
+      <w:proofErr w:type="spellEnd"/>
       <w:r>
         <w:t>).</w:t>
       </w:r>
@@ -4846,6 +5054,7 @@
       <w:r>
         <w:t xml:space="preserve"> </w:t>
       </w:r>
+      <w:proofErr w:type="spellStart"/>
       <w:r>
         <w:rPr>
           <w:b/>
@@ -4867,6 +5076,7 @@
         </w:rPr>
         <w:t>nversor</w:t>
       </w:r>
+      <w:proofErr w:type="spellEnd"/>
       <w:r>
         <w:rPr>
           <w:b/>
@@ -4904,7 +5114,11 @@
         <w:t>Potencia de salida {{</w:t>
       </w:r>
       <w:r>
-        <w:t xml:space="preserve"> potencia</w:t>
+        <w:t xml:space="preserve"> </w:t>
+      </w:r>
+      <w:proofErr w:type="spellStart"/>
+      <w:r>
+        <w:t>potencia</w:t>
       </w:r>
       <w:r>
         <w:t>S</w:t>
@@ -4916,7 +5130,11 @@
         <w:t>V</w:t>
       </w:r>
       <w:r>
-        <w:t xml:space="preserve">a </w:t>
+        <w:t>a</w:t>
+      </w:r>
+      <w:proofErr w:type="spellEnd"/>
+      <w:r>
+        <w:t xml:space="preserve"> </w:t>
       </w:r>
       <w:r>
         <w:t>}}VA</w:t>
@@ -4934,7 +5152,11 @@
         <w:t>Tipo de inversor: {{</w:t>
       </w:r>
       <w:r>
-        <w:t xml:space="preserve"> tecnologia</w:t>
+        <w:t xml:space="preserve"> </w:t>
+      </w:r>
+      <w:proofErr w:type="spellStart"/>
+      <w:r>
+        <w:t>tecnologia</w:t>
       </w:r>
       <w:r>
         <w:t>P</w:t>
@@ -4946,7 +5168,11 @@
         <w:t>S</w:t>
       </w:r>
       <w:r>
-        <w:t xml:space="preserve">olar </w:t>
+        <w:t>olar</w:t>
+      </w:r>
+      <w:proofErr w:type="spellEnd"/>
+      <w:r>
+        <w:t xml:space="preserve"> </w:t>
       </w:r>
       <w:r>
         <w:t>}</w:t>
@@ -4966,6 +5192,7 @@
       <w:r>
         <w:t>{{</w:t>
       </w:r>
+      <w:proofErr w:type="spellStart"/>
       <w:r>
         <w:t>largo</w:t>
       </w:r>
@@ -4975,6 +5202,7 @@
       <w:r>
         <w:t>m</w:t>
       </w:r>
+      <w:proofErr w:type="spellEnd"/>
       <w:r>
         <w:t>}}</w:t>
       </w:r>
@@ -4984,6 +5212,7 @@
       <w:r>
         <w:t>{{</w:t>
       </w:r>
+      <w:proofErr w:type="spellStart"/>
       <w:r>
         <w:t>ancho</w:t>
       </w:r>
@@ -4993,6 +5222,7 @@
       <w:r>
         <w:t>m</w:t>
       </w:r>
+      <w:proofErr w:type="spellEnd"/>
       <w:r>
         <w:t>}}</w:t>
       </w:r>
@@ -5002,6 +5232,7 @@
       <w:r>
         <w:t>{{</w:t>
       </w:r>
+      <w:proofErr w:type="spellStart"/>
       <w:r>
         <w:t>profundo</w:t>
       </w:r>
@@ -5011,6 +5242,7 @@
       <w:r>
         <w:t>m</w:t>
       </w:r>
+      <w:proofErr w:type="spellEnd"/>
       <w:r>
         <w:t>}}</w:t>
       </w:r>
@@ -5029,6 +5261,7 @@
       <w:r>
         <w:t>{{</w:t>
       </w:r>
+      <w:proofErr w:type="spellStart"/>
       <w:r>
         <w:t>peso</w:t>
       </w:r>
@@ -5038,6 +5271,7 @@
       <w:r>
         <w:t>g</w:t>
       </w:r>
+      <w:proofErr w:type="spellEnd"/>
       <w:r>
         <w:t>}}</w:t>
       </w:r>
@@ -5056,6 +5290,7 @@
       <w:r>
         <w:t>Protección {{</w:t>
       </w:r>
+      <w:proofErr w:type="spellStart"/>
       <w:r>
         <w:t>proteccion</w:t>
       </w:r>
@@ -5071,6 +5306,7 @@
       <w:r>
         <w:t>nversor</w:t>
       </w:r>
+      <w:proofErr w:type="spellEnd"/>
       <w:r>
         <w:t>}}</w:t>
       </w:r>
@@ -5095,6 +5331,7 @@
       <w:r>
         <w:t xml:space="preserve"> </w:t>
       </w:r>
+      <w:proofErr w:type="spellStart"/>
       <w:r>
         <w:t>potencia</w:t>
       </w:r>
@@ -5113,6 +5350,7 @@
       <w:r>
         <w:t>W</w:t>
       </w:r>
+      <w:proofErr w:type="spellEnd"/>
       <w:r>
         <w:t>}}</w:t>
       </w:r>
@@ -5134,6 +5372,7 @@
       <w:r>
         <w:t xml:space="preserve"> </w:t>
       </w:r>
+      <w:proofErr w:type="spellStart"/>
       <w:r>
         <w:t>tension</w:t>
       </w:r>
@@ -5152,6 +5391,7 @@
       <w:r>
         <w:t>V</w:t>
       </w:r>
+      <w:proofErr w:type="spellEnd"/>
       <w:r>
         <w:t>}}V</w:t>
       </w:r>
@@ -5249,11 +5489,19 @@
           <w:lang w:val="en-US"/>
         </w:rPr>
       </w:pPr>
+      <w:proofErr w:type="spellStart"/>
       <w:r>
         <w:rPr>
           <w:lang w:val="en-US"/>
         </w:rPr>
-        <w:t>Longitud: {{</w:t>
+        <w:t>Longitud</w:t>
+      </w:r>
+      <w:proofErr w:type="spellEnd"/>
+      <w:r>
+        <w:rPr>
+          <w:lang w:val="en-US"/>
+        </w:rPr>
+        <w:t>: {{</w:t>
       </w:r>
       <w:r>
         <w:rPr>
@@ -5392,22 +5640,37 @@
           <w:lang w:val="en-US"/>
         </w:rPr>
       </w:pPr>
+      <w:proofErr w:type="spellStart"/>
       <w:r>
         <w:rPr>
           <w:lang w:val="en-US"/>
         </w:rPr>
-        <w:t>Longitud: {{</w:t>
-      </w:r>
+        <w:t>Longitud</w:t>
+      </w:r>
+      <w:proofErr w:type="spellEnd"/>
       <w:r>
         <w:rPr>
           <w:lang w:val="en-US"/>
         </w:rPr>
-        <w:t xml:space="preserve"> longitud</w:t>
+        <w:t>: {{</w:t>
       </w:r>
       <w:r>
         <w:rPr>
           <w:lang w:val="en-US"/>
         </w:rPr>
+        <w:t xml:space="preserve"> </w:t>
+      </w:r>
+      <w:proofErr w:type="spellStart"/>
+      <w:r>
+        <w:rPr>
+          <w:lang w:val="en-US"/>
+        </w:rPr>
+        <w:t>longitud</w:t>
+      </w:r>
+      <w:r>
+        <w:rPr>
+          <w:lang w:val="en-US"/>
+        </w:rPr>
         <w:t>C</w:t>
       </w:r>
       <w:r>
@@ -5434,6 +5697,7 @@
         </w:rPr>
         <w:t>M</w:t>
       </w:r>
+      <w:proofErr w:type="spellEnd"/>
       <w:r>
         <w:rPr>
           <w:lang w:val="en-US"/>
@@ -5458,6 +5722,7 @@
       <w:r>
         <w:t>Caída de tensión: {{</w:t>
       </w:r>
+      <w:proofErr w:type="spellStart"/>
       <w:r>
         <w:t>cai</w:t>
       </w:r>
@@ -5474,7 +5739,11 @@
         <w:t>o</w:t>
       </w:r>
       <w:r>
-        <w:t>nCA}}%</w:t>
+        <w:t>nCA</w:t>
+      </w:r>
+      <w:proofErr w:type="spellEnd"/>
+      <w:r>
+        <w:t>}}%</w:t>
       </w:r>
     </w:p>
     <w:p>
@@ -5536,7 +5805,11 @@
         <w:t>Sección: {{</w:t>
       </w:r>
       <w:r>
-        <w:t xml:space="preserve"> longitud</w:t>
+        <w:t xml:space="preserve"> </w:t>
+      </w:r>
+      <w:proofErr w:type="spellStart"/>
+      <w:r>
+        <w:t>longitud</w:t>
       </w:r>
       <w:r>
         <w:t>C</w:t>
@@ -5553,6 +5826,7 @@
       <w:r>
         <w:t>M</w:t>
       </w:r>
+      <w:proofErr w:type="spellEnd"/>
       <w:r>
         <w:t xml:space="preserve"> </w:t>
       </w:r>
@@ -5575,16 +5849,7 @@
         </w:numPr>
       </w:pPr>
       <w:r>
-        <w:t xml:space="preserve">Longitud: </w:t>
-      </w:r>
-      <w:r>
-        <w:rPr>
-          <w:color w:val="FF0000"/>
-        </w:rPr>
-        <w:t>{{}}</w:t>
-      </w:r>
-      <w:r>
-        <w:t>.</w:t>
+        <w:t>Longitud: .</w:t>
       </w:r>
     </w:p>
     <w:p/>
@@ -5625,7 +5890,11 @@
         <w:t>{{</w:t>
       </w:r>
       <w:r>
-        <w:t xml:space="preserve"> fusible</w:t>
+        <w:t xml:space="preserve"> </w:t>
+      </w:r>
+      <w:proofErr w:type="spellStart"/>
+      <w:r>
+        <w:t>fusible</w:t>
       </w:r>
       <w:r>
         <w:t>C</w:t>
@@ -5645,6 +5914,7 @@
       <w:r>
         <w:t>l</w:t>
       </w:r>
+      <w:proofErr w:type="spellEnd"/>
       <w:r>
         <w:t>}}</w:t>
       </w:r>
@@ -5682,6 +5952,7 @@
       <w:r>
         <w:t xml:space="preserve"> {{</w:t>
       </w:r>
+      <w:proofErr w:type="spellStart"/>
       <w:r>
         <w:t>p</w:t>
       </w:r>
@@ -5692,7 +5963,11 @@
         <w:t>S</w:t>
       </w:r>
       <w:r>
-        <w:t>obretensiones}}V DC</w:t>
+        <w:t>obretensiones</w:t>
+      </w:r>
+      <w:proofErr w:type="spellEnd"/>
+      <w:r>
+        <w:t>}}V DC</w:t>
       </w:r>
       <w:r>
         <w:t xml:space="preserve"> </w:t>
@@ -5716,11 +5991,16 @@
         <w:t>Magnetotérmico {{</w:t>
       </w:r>
       <w:r>
-        <w:t xml:space="preserve"> magnetotermico</w:t>
+        <w:t xml:space="preserve"> </w:t>
+      </w:r>
+      <w:proofErr w:type="spellStart"/>
+      <w:r>
+        <w:t>magnetotermico</w:t>
       </w:r>
       <w:r>
         <w:t>A</w:t>
       </w:r>
+      <w:proofErr w:type="spellEnd"/>
       <w:r>
         <w:t xml:space="preserve"> </w:t>
       </w:r>
@@ -5733,11 +6013,16 @@
       <w:r>
         <w:t>{{</w:t>
       </w:r>
+      <w:proofErr w:type="spellStart"/>
       <w:r>
         <w:t>p</w:t>
       </w:r>
       <w:r>
-        <w:t>olosCA}}</w:t>
+        <w:t>olosCA</w:t>
+      </w:r>
+      <w:proofErr w:type="spellEnd"/>
+      <w:r>
+        <w:t>}}</w:t>
       </w:r>
       <w:r>
         <w:t>P</w:t>
@@ -5754,6 +6039,7 @@
       <w:r>
         <w:t>Diferencial {{</w:t>
       </w:r>
+      <w:proofErr w:type="spellStart"/>
       <w:r>
         <w:t>d</w:t>
       </w:r>
@@ -5761,11 +6047,16 @@
         <w:t>iferencial</w:t>
       </w:r>
       <w:r>
-        <w:t xml:space="preserve">A </w:t>
+        <w:t>A</w:t>
+      </w:r>
+      <w:proofErr w:type="spellEnd"/>
+      <w:r>
+        <w:t xml:space="preserve"> </w:t>
       </w:r>
       <w:r>
         <w:t>}}A {{</w:t>
       </w:r>
+      <w:proofErr w:type="spellStart"/>
       <w:r>
         <w:t>s</w:t>
       </w:r>
@@ -5775,6 +6066,7 @@
       <w:r>
         <w:t>Ma</w:t>
       </w:r>
+      <w:proofErr w:type="spellEnd"/>
       <w:r>
         <w:t>}}</w:t>
       </w:r>
@@ -5790,11 +6082,16 @@
       <w:r>
         <w:t>{{</w:t>
       </w:r>
+      <w:proofErr w:type="spellStart"/>
       <w:r>
         <w:t>p</w:t>
       </w:r>
       <w:r>
-        <w:t>olosCA}}</w:t>
+        <w:t>olosCA</w:t>
+      </w:r>
+      <w:proofErr w:type="spellEnd"/>
+      <w:r>
+        <w:t>}}</w:t>
       </w:r>
       <w:r>
         <w:t>P</w:t>
@@ -6399,6 +6696,7 @@
         </w:rPr>
         <w:t xml:space="preserve"> </w:t>
       </w:r>
+      <w:proofErr w:type="spellStart"/>
       <w:r>
         <w:rPr>
           <w:b/>
@@ -6417,6 +6715,7 @@
         </w:rPr>
         <w:t>nual</w:t>
       </w:r>
+      <w:proofErr w:type="spellEnd"/>
       <w:r>
         <w:rPr>
           <w:b/>
@@ -6651,13 +6950,23 @@
                 </w:rPr>
                 <w:t xml:space="preserve">{{ </w:t>
               </w:r>
+              <w:proofErr w:type="spellStart"/>
               <w:r>
                 <w:rPr>
                   <w:color w:val="808080" w:themeColor="background1" w:themeShade="80"/>
                   <w:sz w:val="18"/>
                   <w:szCs w:val="18"/>
                 </w:rPr>
-                <w:t xml:space="preserve">instaladorTecnicoNombre </w:t>
+                <w:t>instaladorTecnicoNombre</w:t>
+              </w:r>
+              <w:proofErr w:type="spellEnd"/>
+              <w:r>
+                <w:rPr>
+                  <w:color w:val="808080" w:themeColor="background1" w:themeShade="80"/>
+                  <w:sz w:val="18"/>
+                  <w:szCs w:val="18"/>
+                </w:rPr>
+                <w:t xml:space="preserve"> </w:t>
               </w:r>
               <w:r>
                 <w:rPr>
@@ -9832,8 +10141,8 @@
     <w:rsid w:val="00B82246"/>
     <w:rsid w:val="00C8004C"/>
     <w:rsid w:val="00CC2415"/>
-    <w:rsid w:val="00D63F46"/>
     <w:rsid w:val="00DC034E"/>
+    <w:rsid w:val="00E13D34"/>
     <w:rsid w:val="00E5784C"/>
     <w:rsid w:val="00E60AC2"/>
     <w:rsid w:val="00F05A64"/>
